--- a/documentation/ELEMENTS_QUIZ(report).docx
+++ b/documentation/ELEMENTS_QUIZ(report).docx
@@ -1077,7 +1077,7 @@
           <w:r>
             <w:fldChar w:fldCharType="separate"/>
           </w:r>
-          <w:hyperlink w:anchor="_Toc501438977" w:history="1">
+          <w:hyperlink w:anchor="_Toc501614320" w:history="1">
             <w:r>
               <w:rPr>
                 <w:rStyle w:val="Hyperlink"/>
@@ -1105,7 +1105,7 @@
                 <w:noProof/>
                 <w:webHidden/>
               </w:rPr>
-              <w:instrText xml:space="preserve"> PAGEREF _Toc501438977 \h </w:instrText>
+              <w:instrText xml:space="preserve"> PAGEREF _Toc501614320 \h </w:instrText>
             </w:r>
             <w:r>
               <w:rPr>
@@ -1148,7 +1148,7 @@
               <w:lang w:val="en-CA" w:eastAsia="en-CA"/>
             </w:rPr>
           </w:pPr>
-          <w:hyperlink w:anchor="_Toc501438978" w:history="1">
+          <w:hyperlink w:anchor="_Toc501614321" w:history="1">
             <w:r>
               <w:rPr>
                 <w:rStyle w:val="Hyperlink"/>
@@ -1176,7 +1176,7 @@
                 <w:noProof/>
                 <w:webHidden/>
               </w:rPr>
-              <w:instrText xml:space="preserve"> PAGEREF _Toc501438978 \h </w:instrText>
+              <w:instrText xml:space="preserve"> PAGEREF _Toc501614321 \h </w:instrText>
             </w:r>
             <w:r>
               <w:rPr>
@@ -1219,7 +1219,7 @@
               <w:lang w:val="en-CA" w:eastAsia="en-CA"/>
             </w:rPr>
           </w:pPr>
-          <w:hyperlink w:anchor="_Toc501438979" w:history="1">
+          <w:hyperlink w:anchor="_Toc501614322" w:history="1">
             <w:r>
               <w:rPr>
                 <w:rStyle w:val="Hyperlink"/>
@@ -1247,7 +1247,7 @@
                 <w:noProof/>
                 <w:webHidden/>
               </w:rPr>
-              <w:instrText xml:space="preserve"> PAGEREF _Toc501438979 \h </w:instrText>
+              <w:instrText xml:space="preserve"> PAGEREF _Toc501614322 \h </w:instrText>
             </w:r>
             <w:r>
               <w:rPr>
@@ -1290,7 +1290,7 @@
               <w:lang w:val="en-CA" w:eastAsia="en-CA"/>
             </w:rPr>
           </w:pPr>
-          <w:hyperlink w:anchor="_Toc501438980" w:history="1">
+          <w:hyperlink w:anchor="_Toc501614323" w:history="1">
             <w:r>
               <w:rPr>
                 <w:rStyle w:val="Hyperlink"/>
@@ -1318,7 +1318,7 @@
                 <w:noProof/>
                 <w:webHidden/>
               </w:rPr>
-              <w:instrText xml:space="preserve"> PAGEREF _Toc501438980 \h </w:instrText>
+              <w:instrText xml:space="preserve"> PAGEREF _Toc501614323 \h </w:instrText>
             </w:r>
             <w:r>
               <w:rPr>
@@ -1361,7 +1361,7 @@
               <w:lang w:val="en-CA" w:eastAsia="en-CA"/>
             </w:rPr>
           </w:pPr>
-          <w:hyperlink w:anchor="_Toc501438981" w:history="1">
+          <w:hyperlink w:anchor="_Toc501614324" w:history="1">
             <w:r>
               <w:rPr>
                 <w:rStyle w:val="Hyperlink"/>
@@ -1389,7 +1389,7 @@
                 <w:noProof/>
                 <w:webHidden/>
               </w:rPr>
-              <w:instrText xml:space="preserve"> PAGEREF _Toc501438981 \h </w:instrText>
+              <w:instrText xml:space="preserve"> PAGEREF _Toc501614324 \h </w:instrText>
             </w:r>
             <w:r>
               <w:rPr>
@@ -1432,7 +1432,7 @@
               <w:lang w:val="en-CA" w:eastAsia="en-CA"/>
             </w:rPr>
           </w:pPr>
-          <w:hyperlink w:anchor="_Toc501438982" w:history="1">
+          <w:hyperlink w:anchor="_Toc501614325" w:history="1">
             <w:r>
               <w:rPr>
                 <w:rStyle w:val="Hyperlink"/>
@@ -1460,7 +1460,7 @@
                 <w:noProof/>
                 <w:webHidden/>
               </w:rPr>
-              <w:instrText xml:space="preserve"> PAGEREF _Toc501438982 \h </w:instrText>
+              <w:instrText xml:space="preserve"> PAGEREF _Toc501614325 \h </w:instrText>
             </w:r>
             <w:r>
               <w:rPr>
@@ -1503,7 +1503,7 @@
               <w:lang w:val="en-CA" w:eastAsia="en-CA"/>
             </w:rPr>
           </w:pPr>
-          <w:hyperlink w:anchor="_Toc501438983" w:history="1">
+          <w:hyperlink w:anchor="_Toc501614326" w:history="1">
             <w:r>
               <w:rPr>
                 <w:rStyle w:val="Hyperlink"/>
@@ -1532,7 +1532,7 @@
                 <w:noProof/>
                 <w:webHidden/>
               </w:rPr>
-              <w:instrText xml:space="preserve"> PAGEREF _Toc501438983 \h </w:instrText>
+              <w:instrText xml:space="preserve"> PAGEREF _Toc501614326 \h </w:instrText>
             </w:r>
             <w:r>
               <w:rPr>
@@ -1575,7 +1575,7 @@
               <w:lang w:val="en-CA" w:eastAsia="en-CA"/>
             </w:rPr>
           </w:pPr>
-          <w:hyperlink w:anchor="_Toc501438984" w:history="1">
+          <w:hyperlink w:anchor="_Toc501614327" w:history="1">
             <w:r>
               <w:rPr>
                 <w:rStyle w:val="Hyperlink"/>
@@ -1618,7 +1618,7 @@
                 <w:noProof/>
                 <w:webHidden/>
               </w:rPr>
-              <w:instrText xml:space="preserve"> PAGEREF _Toc501438984 \h </w:instrText>
+              <w:instrText xml:space="preserve"> PAGEREF _Toc501614327 \h </w:instrText>
             </w:r>
             <w:r>
               <w:rPr>
@@ -1661,7 +1661,7 @@
               <w:lang w:val="en-CA" w:eastAsia="en-CA"/>
             </w:rPr>
           </w:pPr>
-          <w:hyperlink w:anchor="_Toc501438985" w:history="1">
+          <w:hyperlink w:anchor="_Toc501614328" w:history="1">
             <w:r>
               <w:rPr>
                 <w:rStyle w:val="Hyperlink"/>
@@ -1690,7 +1690,7 @@
                 <w:noProof/>
                 <w:webHidden/>
               </w:rPr>
-              <w:instrText xml:space="preserve"> PAGEREF _Toc501438985 \h </w:instrText>
+              <w:instrText xml:space="preserve"> PAGEREF _Toc501614328 \h </w:instrText>
             </w:r>
             <w:r>
               <w:rPr>
@@ -1733,7 +1733,7 @@
               <w:lang w:val="en-CA" w:eastAsia="en-CA"/>
             </w:rPr>
           </w:pPr>
-          <w:hyperlink w:anchor="_Toc501438986" w:history="1">
+          <w:hyperlink w:anchor="_Toc501614329" w:history="1">
             <w:r>
               <w:rPr>
                 <w:rStyle w:val="Hyperlink"/>
@@ -1761,7 +1761,7 @@
                 <w:noProof/>
                 <w:webHidden/>
               </w:rPr>
-              <w:instrText xml:space="preserve"> PAGEREF _Toc501438986 \h </w:instrText>
+              <w:instrText xml:space="preserve"> PAGEREF _Toc501614329 \h </w:instrText>
             </w:r>
             <w:r>
               <w:rPr>
@@ -1804,7 +1804,7 @@
               <w:lang w:val="en-CA" w:eastAsia="en-CA"/>
             </w:rPr>
           </w:pPr>
-          <w:hyperlink w:anchor="_Toc501438987" w:history="1">
+          <w:hyperlink w:anchor="_Toc501614330" w:history="1">
             <w:r>
               <w:rPr>
                 <w:rStyle w:val="Hyperlink"/>
@@ -1832,7 +1832,7 @@
                 <w:noProof/>
                 <w:webHidden/>
               </w:rPr>
-              <w:instrText xml:space="preserve"> PAGEREF _Toc501438987 \h </w:instrText>
+              <w:instrText xml:space="preserve"> PAGEREF _Toc501614330 \h </w:instrText>
             </w:r>
             <w:r>
               <w:rPr>
@@ -1875,7 +1875,7 @@
               <w:lang w:val="en-CA" w:eastAsia="en-CA"/>
             </w:rPr>
           </w:pPr>
-          <w:hyperlink w:anchor="_Toc501438988" w:history="1">
+          <w:hyperlink w:anchor="_Toc501614331" w:history="1">
             <w:r>
               <w:rPr>
                 <w:rStyle w:val="Hyperlink"/>
@@ -1903,7 +1903,7 @@
                 <w:noProof/>
                 <w:webHidden/>
               </w:rPr>
-              <w:instrText xml:space="preserve"> PAGEREF _Toc501438988 \h </w:instrText>
+              <w:instrText xml:space="preserve"> PAGEREF _Toc501614331 \h </w:instrText>
             </w:r>
             <w:r>
               <w:rPr>
@@ -1946,7 +1946,7 @@
               <w:lang w:val="en-CA" w:eastAsia="en-CA"/>
             </w:rPr>
           </w:pPr>
-          <w:hyperlink w:anchor="_Toc501438989" w:history="1">
+          <w:hyperlink w:anchor="_Toc501614332" w:history="1">
             <w:r>
               <w:rPr>
                 <w:rStyle w:val="Hyperlink"/>
@@ -1974,7 +1974,7 @@
                 <w:noProof/>
                 <w:webHidden/>
               </w:rPr>
-              <w:instrText xml:space="preserve"> PAGEREF _Toc501438989 \h </w:instrText>
+              <w:instrText xml:space="preserve"> PAGEREF _Toc501614332 \h </w:instrText>
             </w:r>
             <w:r>
               <w:rPr>
@@ -2017,7 +2017,7 @@
               <w:lang w:val="en-CA" w:eastAsia="en-CA"/>
             </w:rPr>
           </w:pPr>
-          <w:hyperlink w:anchor="_Toc501438990" w:history="1">
+          <w:hyperlink w:anchor="_Toc501614333" w:history="1">
             <w:r>
               <w:rPr>
                 <w:rStyle w:val="Hyperlink"/>
@@ -2045,7 +2045,7 @@
                 <w:noProof/>
                 <w:webHidden/>
               </w:rPr>
-              <w:instrText xml:space="preserve"> PAGEREF _Toc501438990 \h </w:instrText>
+              <w:instrText xml:space="preserve"> PAGEREF _Toc501614333 \h </w:instrText>
             </w:r>
             <w:r>
               <w:rPr>
@@ -2078,6 +2078,421 @@
         </w:p>
         <w:p>
           <w:pPr>
+            <w:pStyle w:val="TOC1"/>
+            <w:tabs>
+              <w:tab w:val="right" w:leader="dot" w:pos="9350"/>
+            </w:tabs>
+            <w:rPr>
+              <w:rFonts w:cstheme="minorBidi"/>
+              <w:noProof/>
+              <w:lang w:val="en-CA" w:eastAsia="en-CA"/>
+            </w:rPr>
+          </w:pPr>
+          <w:hyperlink w:anchor="_Toc501614334" w:history="1">
+            <w:r>
+              <w:rPr>
+                <w:rStyle w:val="Hyperlink"/>
+                <w:b/>
+                <w:noProof/>
+              </w:rPr>
+              <w:t>JSON</w:t>
+            </w:r>
+            <w:r>
+              <w:rPr>
+                <w:noProof/>
+                <w:webHidden/>
+              </w:rPr>
+              <w:tab/>
+            </w:r>
+            <w:r>
+              <w:rPr>
+                <w:noProof/>
+                <w:webHidden/>
+              </w:rPr>
+              <w:fldChar w:fldCharType="begin"/>
+            </w:r>
+            <w:r>
+              <w:rPr>
+                <w:noProof/>
+                <w:webHidden/>
+              </w:rPr>
+              <w:instrText xml:space="preserve"> PAGEREF _Toc501614334 \h </w:instrText>
+            </w:r>
+            <w:r>
+              <w:rPr>
+                <w:noProof/>
+                <w:webHidden/>
+              </w:rPr>
+            </w:r>
+            <w:r>
+              <w:rPr>
+                <w:noProof/>
+                <w:webHidden/>
+              </w:rPr>
+              <w:fldChar w:fldCharType="separate"/>
+            </w:r>
+            <w:r>
+              <w:rPr>
+                <w:noProof/>
+                <w:webHidden/>
+              </w:rPr>
+              <w:t>18</w:t>
+            </w:r>
+            <w:r>
+              <w:rPr>
+                <w:noProof/>
+                <w:webHidden/>
+              </w:rPr>
+              <w:fldChar w:fldCharType="end"/>
+            </w:r>
+          </w:hyperlink>
+        </w:p>
+        <w:p>
+          <w:pPr>
+            <w:pStyle w:val="TOC2"/>
+            <w:tabs>
+              <w:tab w:val="right" w:leader="dot" w:pos="9350"/>
+            </w:tabs>
+            <w:rPr>
+              <w:rFonts w:cstheme="minorBidi"/>
+              <w:noProof/>
+              <w:lang w:val="en-CA" w:eastAsia="en-CA"/>
+            </w:rPr>
+          </w:pPr>
+          <w:hyperlink w:anchor="_Toc501614335" w:history="1">
+            <w:r>
+              <w:rPr>
+                <w:rStyle w:val="Hyperlink"/>
+                <w:b/>
+                <w:noProof/>
+              </w:rPr>
+              <w:t>Cover</w:t>
+            </w:r>
+            <w:r>
+              <w:rPr>
+                <w:rStyle w:val="Hyperlink"/>
+                <w:noProof/>
+              </w:rPr>
+              <w:t xml:space="preserve"> </w:t>
+            </w:r>
+            <w:r>
+              <w:rPr>
+                <w:rStyle w:val="Hyperlink"/>
+                <w:b/>
+                <w:noProof/>
+              </w:rPr>
+              <w:t>Page</w:t>
+            </w:r>
+            <w:r>
+              <w:rPr>
+                <w:noProof/>
+                <w:webHidden/>
+              </w:rPr>
+              <w:tab/>
+            </w:r>
+            <w:r>
+              <w:rPr>
+                <w:noProof/>
+                <w:webHidden/>
+              </w:rPr>
+              <w:fldChar w:fldCharType="begin"/>
+            </w:r>
+            <w:r>
+              <w:rPr>
+                <w:noProof/>
+                <w:webHidden/>
+              </w:rPr>
+              <w:instrText xml:space="preserve"> PAGEREF _Toc501614335 \h </w:instrText>
+            </w:r>
+            <w:r>
+              <w:rPr>
+                <w:noProof/>
+                <w:webHidden/>
+              </w:rPr>
+            </w:r>
+            <w:r>
+              <w:rPr>
+                <w:noProof/>
+                <w:webHidden/>
+              </w:rPr>
+              <w:fldChar w:fldCharType="separate"/>
+            </w:r>
+            <w:r>
+              <w:rPr>
+                <w:noProof/>
+                <w:webHidden/>
+              </w:rPr>
+              <w:t>18</w:t>
+            </w:r>
+            <w:r>
+              <w:rPr>
+                <w:noProof/>
+                <w:webHidden/>
+              </w:rPr>
+              <w:fldChar w:fldCharType="end"/>
+            </w:r>
+          </w:hyperlink>
+        </w:p>
+        <w:p>
+          <w:pPr>
+            <w:pStyle w:val="TOC2"/>
+            <w:tabs>
+              <w:tab w:val="right" w:leader="dot" w:pos="9350"/>
+            </w:tabs>
+            <w:rPr>
+              <w:rFonts w:cstheme="minorBidi"/>
+              <w:noProof/>
+              <w:lang w:val="en-CA" w:eastAsia="en-CA"/>
+            </w:rPr>
+          </w:pPr>
+          <w:hyperlink w:anchor="_Toc501614336" w:history="1">
+            <w:r>
+              <w:rPr>
+                <w:rStyle w:val="Hyperlink"/>
+                <w:b/>
+                <w:noProof/>
+              </w:rPr>
+              <w:t>Section</w:t>
+            </w:r>
+            <w:r>
+              <w:rPr>
+                <w:rStyle w:val="Hyperlink"/>
+                <w:noProof/>
+              </w:rPr>
+              <w:t xml:space="preserve"> </w:t>
+            </w:r>
+            <w:r>
+              <w:rPr>
+                <w:rStyle w:val="Hyperlink"/>
+                <w:b/>
+                <w:noProof/>
+              </w:rPr>
+              <w:t>Page</w:t>
+            </w:r>
+            <w:r>
+              <w:rPr>
+                <w:noProof/>
+                <w:webHidden/>
+              </w:rPr>
+              <w:tab/>
+            </w:r>
+            <w:r>
+              <w:rPr>
+                <w:noProof/>
+                <w:webHidden/>
+              </w:rPr>
+              <w:fldChar w:fldCharType="begin"/>
+            </w:r>
+            <w:r>
+              <w:rPr>
+                <w:noProof/>
+                <w:webHidden/>
+              </w:rPr>
+              <w:instrText xml:space="preserve"> PAGEREF _Toc501614336 \h </w:instrText>
+            </w:r>
+            <w:r>
+              <w:rPr>
+                <w:noProof/>
+                <w:webHidden/>
+              </w:rPr>
+            </w:r>
+            <w:r>
+              <w:rPr>
+                <w:noProof/>
+                <w:webHidden/>
+              </w:rPr>
+              <w:fldChar w:fldCharType="separate"/>
+            </w:r>
+            <w:r>
+              <w:rPr>
+                <w:noProof/>
+                <w:webHidden/>
+              </w:rPr>
+              <w:t>19</w:t>
+            </w:r>
+            <w:r>
+              <w:rPr>
+                <w:noProof/>
+                <w:webHidden/>
+              </w:rPr>
+              <w:fldChar w:fldCharType="end"/>
+            </w:r>
+          </w:hyperlink>
+        </w:p>
+        <w:p>
+          <w:pPr>
+            <w:pStyle w:val="TOC2"/>
+            <w:tabs>
+              <w:tab w:val="right" w:leader="dot" w:pos="9350"/>
+            </w:tabs>
+            <w:rPr>
+              <w:rFonts w:cstheme="minorBidi"/>
+              <w:noProof/>
+              <w:lang w:val="en-CA" w:eastAsia="en-CA"/>
+            </w:rPr>
+          </w:pPr>
+          <w:hyperlink w:anchor="_Toc501614337" w:history="1">
+            <w:r>
+              <w:rPr>
+                <w:rStyle w:val="Hyperlink"/>
+                <w:b/>
+                <w:noProof/>
+              </w:rPr>
+              <w:t>Question</w:t>
+            </w:r>
+            <w:r>
+              <w:rPr>
+                <w:rStyle w:val="Hyperlink"/>
+                <w:noProof/>
+              </w:rPr>
+              <w:t xml:space="preserve"> </w:t>
+            </w:r>
+            <w:r>
+              <w:rPr>
+                <w:rStyle w:val="Hyperlink"/>
+                <w:b/>
+                <w:noProof/>
+              </w:rPr>
+              <w:t>Page</w:t>
+            </w:r>
+            <w:r>
+              <w:rPr>
+                <w:noProof/>
+                <w:webHidden/>
+              </w:rPr>
+              <w:tab/>
+            </w:r>
+            <w:r>
+              <w:rPr>
+                <w:noProof/>
+                <w:webHidden/>
+              </w:rPr>
+              <w:fldChar w:fldCharType="begin"/>
+            </w:r>
+            <w:r>
+              <w:rPr>
+                <w:noProof/>
+                <w:webHidden/>
+              </w:rPr>
+              <w:instrText xml:space="preserve"> PAGEREF _Toc501614337 \h </w:instrText>
+            </w:r>
+            <w:r>
+              <w:rPr>
+                <w:noProof/>
+                <w:webHidden/>
+              </w:rPr>
+            </w:r>
+            <w:r>
+              <w:rPr>
+                <w:noProof/>
+                <w:webHidden/>
+              </w:rPr>
+              <w:fldChar w:fldCharType="separate"/>
+            </w:r>
+            <w:r>
+              <w:rPr>
+                <w:noProof/>
+                <w:webHidden/>
+              </w:rPr>
+              <w:t>19</w:t>
+            </w:r>
+            <w:r>
+              <w:rPr>
+                <w:noProof/>
+                <w:webHidden/>
+              </w:rPr>
+              <w:fldChar w:fldCharType="end"/>
+            </w:r>
+          </w:hyperlink>
+        </w:p>
+        <w:p>
+          <w:pPr>
+            <w:pStyle w:val="TOC2"/>
+            <w:tabs>
+              <w:tab w:val="right" w:leader="dot" w:pos="9350"/>
+            </w:tabs>
+            <w:rPr>
+              <w:rFonts w:cstheme="minorBidi"/>
+              <w:noProof/>
+              <w:lang w:val="en-CA" w:eastAsia="en-CA"/>
+            </w:rPr>
+          </w:pPr>
+          <w:hyperlink w:anchor="_Toc501614338" w:history="1">
+            <w:r>
+              <w:rPr>
+                <w:rStyle w:val="Hyperlink"/>
+                <w:b/>
+                <w:noProof/>
+              </w:rPr>
+              <w:t>Results</w:t>
+            </w:r>
+            <w:r>
+              <w:rPr>
+                <w:rStyle w:val="Hyperlink"/>
+                <w:noProof/>
+              </w:rPr>
+              <w:t xml:space="preserve"> </w:t>
+            </w:r>
+            <w:r>
+              <w:rPr>
+                <w:rStyle w:val="Hyperlink"/>
+                <w:b/>
+                <w:noProof/>
+              </w:rPr>
+              <w:t>Page</w:t>
+            </w:r>
+            <w:r>
+              <w:rPr>
+                <w:noProof/>
+                <w:webHidden/>
+              </w:rPr>
+              <w:tab/>
+            </w:r>
+            <w:r>
+              <w:rPr>
+                <w:noProof/>
+                <w:webHidden/>
+              </w:rPr>
+              <w:fldChar w:fldCharType="begin"/>
+            </w:r>
+            <w:r>
+              <w:rPr>
+                <w:noProof/>
+                <w:webHidden/>
+              </w:rPr>
+              <w:instrText xml:space="preserve"> PAGEREF _Toc501614338 \h </w:instrText>
+            </w:r>
+            <w:r>
+              <w:rPr>
+                <w:noProof/>
+                <w:webHidden/>
+              </w:rPr>
+            </w:r>
+            <w:r>
+              <w:rPr>
+                <w:noProof/>
+                <w:webHidden/>
+              </w:rPr>
+              <w:fldChar w:fldCharType="separate"/>
+            </w:r>
+            <w:r>
+              <w:rPr>
+                <w:noProof/>
+                <w:webHidden/>
+              </w:rPr>
+              <w:t>20</w:t>
+            </w:r>
+            <w:r>
+              <w:rPr>
+                <w:noProof/>
+                <w:webHidden/>
+              </w:rPr>
+              <w:fldChar w:fldCharType="end"/>
+            </w:r>
+          </w:hyperlink>
+        </w:p>
+        <w:p>
+          <w:pPr>
             <w:ind w:right="-563"/>
           </w:pPr>
           <w:r>
@@ -2143,49 +2558,18 @@
     </w:p>
     <w:p>
       <w:pPr>
-        <w:ind w:right="-563"/>
-      </w:pPr>
-    </w:p>
-    <w:p>
-      <w:pPr>
-        <w:ind w:right="-563"/>
-      </w:pPr>
-    </w:p>
-    <w:p>
-      <w:pPr>
-        <w:ind w:right="-563"/>
-      </w:pPr>
-    </w:p>
-    <w:p>
-      <w:pPr>
-        <w:ind w:right="-563"/>
-      </w:pPr>
-    </w:p>
-    <w:p>
-      <w:pPr>
         <w:pStyle w:val="Heading1"/>
         <w:ind w:right="-563"/>
         <w:rPr>
-          <w:rFonts w:asciiTheme="minorHAnsi" w:eastAsiaTheme="minorHAnsi" w:hAnsiTheme="minorHAnsi" w:cstheme="minorBidi"/>
-          <w:color w:val="auto"/>
-          <w:sz w:val="22"/>
-          <w:szCs w:val="22"/>
-        </w:rPr>
-      </w:pPr>
-    </w:p>
-    <w:p>
-      <w:pPr>
-        <w:pStyle w:val="Heading1"/>
-        <w:ind w:right="-563"/>
-        <w:rPr>
-          <w:b/>
-        </w:rPr>
-      </w:pPr>
-      <w:bookmarkStart w:id="0" w:name="_Toc501438977"/>
-      <w:r>
-        <w:rPr>
-          <w:b/>
-        </w:rPr>
+          <w:b/>
+        </w:rPr>
+      </w:pPr>
+      <w:bookmarkStart w:id="0" w:name="_Toc501614320"/>
+      <w:r>
+        <w:rPr>
+          <w:b/>
+        </w:rPr>
+        <w:lastRenderedPageBreak/>
         <w:t>I</w:t>
       </w:r>
       <w:r>
@@ -2371,7 +2755,7 @@
           <w:b/>
         </w:rPr>
       </w:pPr>
-      <w:bookmarkStart w:id="1" w:name="_Toc501438978"/>
+      <w:bookmarkStart w:id="1" w:name="_Toc501614321"/>
       <w:r>
         <w:rPr>
           <w:b/>
@@ -2394,7 +2778,7 @@
           <w:b/>
         </w:rPr>
       </w:pPr>
-      <w:bookmarkStart w:id="2" w:name="_Toc501438979"/>
+      <w:bookmarkStart w:id="2" w:name="_Toc501614322"/>
       <w:r>
         <w:rPr>
           <w:b/>
@@ -3258,7 +3642,7 @@
           <w:b/>
         </w:rPr>
       </w:pPr>
-      <w:bookmarkStart w:id="8" w:name="_Toc501438980"/>
+      <w:bookmarkStart w:id="8" w:name="_Toc501614323"/>
       <w:r>
         <w:rPr>
           <w:b/>
@@ -3802,7 +4186,7 @@
           <w:b/>
         </w:rPr>
       </w:pPr>
-      <w:bookmarkStart w:id="13" w:name="_Toc501438981"/>
+      <w:bookmarkStart w:id="13" w:name="_Toc501614324"/>
       <w:r>
         <w:rPr>
           <w:b/>
@@ -8492,7 +8876,7 @@
         <w:pStyle w:val="Heading1"/>
         <w:ind w:right="-563"/>
       </w:pPr>
-      <w:bookmarkStart w:id="24" w:name="_Toc501438982"/>
+      <w:bookmarkStart w:id="24" w:name="_Toc501614325"/>
       <w:r>
         <w:rPr>
           <w:b/>
@@ -8849,7 +9233,7 @@
           <w:shd w:val="clear" w:color="auto" w:fill="FFFFFF"/>
         </w:rPr>
       </w:pPr>
-      <w:bookmarkStart w:id="25" w:name="_Toc501438983"/>
+      <w:bookmarkStart w:id="25" w:name="_Toc501614326"/>
       <w:r>
         <w:rPr>
           <w:b/>
@@ -9064,7 +9448,7 @@
         <w:pStyle w:val="Heading2"/>
         <w:ind w:right="-563"/>
       </w:pPr>
-      <w:bookmarkStart w:id="27" w:name="_Toc501438984"/>
+      <w:bookmarkStart w:id="27" w:name="_Toc501614327"/>
       <w:r>
         <w:rPr>
           <w:b/>
@@ -11442,7 +11826,7 @@
           <w:highlight w:val="white"/>
         </w:rPr>
       </w:pPr>
-      <w:bookmarkStart w:id="35" w:name="_Toc501438985"/>
+      <w:bookmarkStart w:id="35" w:name="_Toc501614328"/>
       <w:r>
         <w:rPr>
           <w:b/>
@@ -13924,7 +14308,7 @@
           <w:b/>
         </w:rPr>
       </w:pPr>
-      <w:bookmarkStart w:id="44" w:name="_Toc501438986"/>
+      <w:bookmarkStart w:id="44" w:name="_Toc501614329"/>
       <w:r>
         <w:rPr>
           <w:b/>
@@ -14069,7 +14453,7 @@
           <w:b/>
         </w:rPr>
       </w:pPr>
-      <w:bookmarkStart w:id="45" w:name="_Toc501438987"/>
+      <w:bookmarkStart w:id="45" w:name="_Toc501614330"/>
       <w:r>
         <w:rPr>
           <w:rStyle w:val="Heading3Char"/>
@@ -25770,7 +26154,7 @@
           <w:b/>
         </w:rPr>
       </w:pPr>
-      <w:bookmarkStart w:id="64" w:name="_Toc501438988"/>
+      <w:bookmarkStart w:id="64" w:name="_Toc501614331"/>
       <w:r>
         <w:rPr>
           <w:b/>
@@ -27956,7 +28340,7 @@
           <w:b/>
         </w:rPr>
       </w:pPr>
-      <w:bookmarkStart w:id="66" w:name="_Toc501438989"/>
+      <w:bookmarkStart w:id="66" w:name="_Toc501614332"/>
       <w:r>
         <w:rPr>
           <w:rStyle w:val="Heading3Char"/>
@@ -36233,7 +36617,7 @@
           <w:b/>
         </w:rPr>
       </w:pPr>
-      <w:bookmarkStart w:id="77" w:name="_Toc501438990"/>
+      <w:bookmarkStart w:id="77" w:name="_Toc501614333"/>
       <w:r>
         <w:rPr>
           <w:b/>
@@ -47889,10 +48273,15 @@
       <w:pPr>
         <w:pStyle w:val="Heading1"/>
       </w:pPr>
-      <w:r>
+      <w:bookmarkStart w:id="86" w:name="_Toc501614334"/>
+      <w:r>
+        <w:rPr>
+          <w:b/>
+        </w:rPr>
         <w:lastRenderedPageBreak/>
         <w:t>JSON</w:t>
       </w:r>
+      <w:bookmarkEnd w:id="86"/>
     </w:p>
     <w:p>
       <w:pPr>
@@ -47917,15 +48306,14 @@
         <w:rPr>
           <w:lang w:val="en-US"/>
         </w:rPr>
-        <w:t xml:space="preserve">The JSON file is meant to be easy for humans to read and write, which is why it was used in this project. The goal was to make updating and maintaining the quiz simple and intuitive enough so that someone without coding experience could do it. </w:t>
-      </w:r>
-    </w:p>
-    <w:p>
-      <w:pPr>
+        <w:t xml:space="preserve">The JSON file is meant to be easy for humans to read and write, which is why it was used in this project. The goal was to make updating and maintaining the quiz simple and intuitive enough so that someone without </w:t>
+      </w:r>
+      <w:r>
         <w:rPr>
           <w:lang w:val="en-US"/>
         </w:rPr>
-      </w:pPr>
+        <w:t xml:space="preserve">coding experience could do it. </w:t>
+      </w:r>
     </w:p>
     <w:p>
       <w:pPr>
@@ -47933,13 +48321,12 @@
           <w:lang w:val="en-US"/>
         </w:rPr>
       </w:pPr>
-    </w:p>
-    <w:p>
-      <w:pPr>
+      <w:r>
         <w:rPr>
           <w:lang w:val="en-US"/>
         </w:rPr>
-      </w:pPr>
+        <w:t xml:space="preserve">Each slide is an item in the array of slides. Slides have to be in the order as how they are going to display. </w:t>
+      </w:r>
     </w:p>
     <w:p>
       <w:pPr>
@@ -47954,6 +48341,136 @@
           <w:lang w:val="en-US"/>
         </w:rPr>
       </w:pPr>
+      <w:r>
+        <w:rPr>
+          <w:lang w:val="en-US"/>
+        </w:rPr>
+        <w:t xml:space="preserve">Note: </w:t>
+      </w:r>
+    </w:p>
+    <w:p>
+      <w:pPr>
+        <w:pStyle w:val="ListParagraph"/>
+        <w:numPr>
+          <w:ilvl w:val="0"/>
+          <w:numId w:val="19"/>
+        </w:numPr>
+        <w:rPr>
+          <w:lang w:val="en-US"/>
+        </w:rPr>
+      </w:pPr>
+      <w:r>
+        <w:rPr>
+          <w:lang w:val="en-US"/>
+        </w:rPr>
+        <w:t xml:space="preserve">Each element must have a “name” followed by colon and a “value”. Both of them have to be in quotation marks </w:t>
+      </w:r>
+    </w:p>
+    <w:p>
+      <w:pPr>
+        <w:pStyle w:val="ListParagraph"/>
+        <w:numPr>
+          <w:ilvl w:val="0"/>
+          <w:numId w:val="19"/>
+        </w:numPr>
+        <w:rPr>
+          <w:lang w:val="en-US"/>
+        </w:rPr>
+      </w:pPr>
+      <w:r>
+        <w:rPr>
+          <w:lang w:val="en-US"/>
+        </w:rPr>
+        <w:t>I</w:t>
+      </w:r>
+      <w:r>
+        <w:rPr>
+          <w:lang w:val="en-US"/>
+        </w:rPr>
+        <w:t xml:space="preserve">n JSON, items in array has to be separated by </w:t>
+      </w:r>
+      <w:r>
+        <w:rPr>
+          <w:lang w:val="en-US"/>
+        </w:rPr>
+        <w:t>comma</w:t>
+      </w:r>
+      <w:r>
+        <w:rPr>
+          <w:lang w:val="en-US"/>
+        </w:rPr>
+        <w:t>; however, the last item should NOT end with comma</w:t>
+      </w:r>
+    </w:p>
+    <w:p>
+      <w:pPr>
+        <w:pStyle w:val="ListParagraph"/>
+        <w:numPr>
+          <w:ilvl w:val="0"/>
+          <w:numId w:val="19"/>
+        </w:numPr>
+        <w:rPr>
+          <w:lang w:val="en-US"/>
+        </w:rPr>
+      </w:pPr>
+      <w:r>
+        <w:rPr>
+          <w:lang w:val="en-US"/>
+        </w:rPr>
+        <w:t xml:space="preserve">Items in array can have several attributes but they have to be grouped by curly brackets. All items have to be grouped by square brackets </w:t>
+      </w:r>
+    </w:p>
+    <w:p>
+      <w:pPr>
+        <w:pStyle w:val="ListParagraph"/>
+        <w:numPr>
+          <w:ilvl w:val="0"/>
+          <w:numId w:val="19"/>
+        </w:numPr>
+        <w:rPr>
+          <w:lang w:val="en-US"/>
+        </w:rPr>
+      </w:pPr>
+      <w:r>
+        <w:rPr>
+          <w:lang w:val="en-US"/>
+        </w:rPr>
+        <w:t xml:space="preserve">Calling variables from JS is using the way of </w:t>
+      </w:r>
+      <w:r>
+        <w:rPr>
+          <w:lang w:val="en-US"/>
+        </w:rPr>
+        <w:t>“</w:t>
+      </w:r>
+      <w:proofErr w:type="spellStart"/>
+      <w:r>
+        <w:rPr>
+          <w:lang w:val="en-US"/>
+        </w:rPr>
+        <w:t>parent.child</w:t>
+      </w:r>
+      <w:proofErr w:type="spellEnd"/>
+      <w:r>
+        <w:rPr>
+          <w:lang w:val="en-US"/>
+        </w:rPr>
+        <w:t>”</w:t>
+      </w:r>
+    </w:p>
+    <w:p>
+      <w:pPr>
+        <w:rPr>
+          <w:lang w:val="en-US"/>
+        </w:rPr>
+      </w:pPr>
+    </w:p>
+    <w:p>
+      <w:pPr>
+        <w:rPr>
+          <w:lang w:val="en-US"/>
+        </w:rPr>
+      </w:pPr>
     </w:p>
     <w:p>
       <w:pPr>
@@ -47962,11 +48479,33 @@
           <w:lang w:val="en-US"/>
         </w:rPr>
       </w:pPr>
-      <w:r>
-        <w:rPr>
+      <w:bookmarkStart w:id="87" w:name="_Toc501614335"/>
+      <w:r>
+        <w:rPr>
+          <w:b/>
           <w:lang w:val="en-US"/>
         </w:rPr>
-        <w:t xml:space="preserve">Cover Page </w:t>
+        <w:t>Cover</w:t>
+      </w:r>
+      <w:r>
+        <w:rPr>
+          <w:lang w:val="en-US"/>
+        </w:rPr>
+        <w:t xml:space="preserve"> </w:t>
+      </w:r>
+      <w:r>
+        <w:rPr>
+          <w:b/>
+          <w:lang w:val="en-US"/>
+        </w:rPr>
+        <w:t>Page</w:t>
+      </w:r>
+      <w:bookmarkEnd w:id="87"/>
+      <w:r>
+        <w:rPr>
+          <w:lang w:val="en-US"/>
+        </w:rPr>
+        <w:t xml:space="preserve"> </w:t>
       </w:r>
     </w:p>
     <w:p>
@@ -48032,7 +48571,7 @@
         </w:rPr>
         <w:tab/>
       </w:r>
-      <w:commentRangeStart w:id="86"/>
+      <w:commentRangeStart w:id="88"/>
       <w:r>
         <w:rPr>
           <w:rFonts w:ascii="Courier New" w:hAnsi="Courier New" w:cs="Courier New"/>
@@ -48141,12 +48680,12 @@
         </w:rPr>
         <w:t>,</w:t>
       </w:r>
-      <w:commentRangeEnd w:id="86"/>
+      <w:commentRangeEnd w:id="88"/>
       <w:r>
         <w:rPr>
           <w:rStyle w:val="CommentReference"/>
         </w:rPr>
-        <w:commentReference w:id="86"/>
+        <w:commentReference w:id="88"/>
       </w:r>
     </w:p>
     <w:p>
@@ -48173,7 +48712,7 @@
         </w:rPr>
         <w:tab/>
       </w:r>
-      <w:commentRangeStart w:id="87"/>
+      <w:commentRangeStart w:id="89"/>
       <w:r>
         <w:rPr>
           <w:rFonts w:ascii="Courier New" w:hAnsi="Courier New" w:cs="Courier New"/>
@@ -48351,12 +48890,12 @@
         </w:rPr>
         <w:t>,</w:t>
       </w:r>
-      <w:commentRangeEnd w:id="87"/>
+      <w:commentRangeEnd w:id="89"/>
       <w:r>
         <w:rPr>
           <w:rStyle w:val="CommentReference"/>
         </w:rPr>
-        <w:commentReference w:id="87"/>
+        <w:commentReference w:id="89"/>
       </w:r>
     </w:p>
     <w:p>
@@ -48383,7 +48922,7 @@
         </w:rPr>
         <w:tab/>
       </w:r>
-      <w:commentRangeStart w:id="88"/>
+      <w:commentRangeStart w:id="90"/>
       <w:r>
         <w:rPr>
           <w:rFonts w:ascii="Courier New" w:hAnsi="Courier New" w:cs="Courier New"/>
@@ -48497,7 +49036,7 @@
         </w:rPr>
         <w:tab/>
       </w:r>
-      <w:commentRangeStart w:id="89"/>
+      <w:commentRangeStart w:id="91"/>
       <w:r>
         <w:rPr>
           <w:rFonts w:ascii="Courier New" w:hAnsi="Courier New" w:cs="Courier New"/>
@@ -48659,12 +49198,12 @@
         </w:rPr>
         <w:t>},</w:t>
       </w:r>
-      <w:commentRangeEnd w:id="89"/>
+      <w:commentRangeEnd w:id="91"/>
       <w:r>
         <w:rPr>
           <w:rStyle w:val="CommentReference"/>
         </w:rPr>
-        <w:commentReference w:id="89"/>
+        <w:commentReference w:id="91"/>
       </w:r>
     </w:p>
     <w:p>
@@ -49798,12 +50337,12 @@
         </w:rPr>
         <w:t>]</w:t>
       </w:r>
-      <w:commentRangeEnd w:id="88"/>
+      <w:commentRangeEnd w:id="90"/>
       <w:r>
         <w:rPr>
           <w:rStyle w:val="CommentReference"/>
         </w:rPr>
-        <w:commentReference w:id="88"/>
+        <w:commentReference w:id="90"/>
       </w:r>
     </w:p>
     <w:p>
@@ -49835,50 +50374,37 @@
     <w:p>
       <w:pPr>
         <w:rPr>
-          <w:lang w:val="en-US"/>
-        </w:rPr>
-      </w:pPr>
-    </w:p>
-    <w:p>
-      <w:pPr>
-        <w:rPr>
-          <w:lang w:val="en-US"/>
-        </w:rPr>
-      </w:pPr>
-    </w:p>
-    <w:p>
-      <w:pPr>
-        <w:rPr>
-          <w:lang w:val="en-US"/>
-        </w:rPr>
-      </w:pPr>
-    </w:p>
-    <w:p>
-      <w:pPr>
-        <w:rPr>
-          <w:lang w:val="en-US"/>
-        </w:rPr>
-      </w:pPr>
-    </w:p>
-    <w:p>
-      <w:pPr>
-        <w:rPr>
-          <w:lang w:val="en-US"/>
-        </w:rPr>
-      </w:pPr>
-    </w:p>
-    <w:p>
-      <w:pPr>
-        <w:rPr>
           <w:rStyle w:val="Heading2Char"/>
         </w:rPr>
       </w:pPr>
+      <w:bookmarkStart w:id="92" w:name="_Toc501614336"/>
       <w:r>
         <w:rPr>
           <w:rStyle w:val="Heading2Char"/>
+          <w:b/>
         </w:rPr>
         <w:lastRenderedPageBreak/>
-        <w:t xml:space="preserve">Section Page </w:t>
+        <w:t>Section</w:t>
+      </w:r>
+      <w:r>
+        <w:rPr>
+          <w:rStyle w:val="Heading2Char"/>
+        </w:rPr>
+        <w:t xml:space="preserve"> </w:t>
+      </w:r>
+      <w:r>
+        <w:rPr>
+          <w:rStyle w:val="Heading2Char"/>
+          <w:b/>
+        </w:rPr>
+        <w:t>Page</w:t>
+      </w:r>
+      <w:bookmarkEnd w:id="92"/>
+      <w:r>
+        <w:rPr>
+          <w:rStyle w:val="Heading2Char"/>
+        </w:rPr>
+        <w:t xml:space="preserve"> </w:t>
       </w:r>
     </w:p>
     <w:p>
@@ -49945,7 +50471,7 @@
         </w:rPr>
         <w:tab/>
       </w:r>
-      <w:commentRangeStart w:id="90"/>
+      <w:commentRangeStart w:id="93"/>
       <w:r>
         <w:rPr>
           <w:rFonts w:ascii="Courier New" w:hAnsi="Courier New" w:cs="Courier New"/>
@@ -50032,12 +50558,12 @@
         </w:rPr>
         <w:t>,</w:t>
       </w:r>
-      <w:commentRangeEnd w:id="90"/>
+      <w:commentRangeEnd w:id="93"/>
       <w:r>
         <w:rPr>
           <w:rStyle w:val="CommentReference"/>
         </w:rPr>
-        <w:commentReference w:id="90"/>
+        <w:commentReference w:id="93"/>
       </w:r>
     </w:p>
     <w:p>
@@ -50064,7 +50590,7 @@
         </w:rPr>
         <w:tab/>
       </w:r>
-      <w:commentRangeStart w:id="91"/>
+      <w:commentRangeStart w:id="94"/>
       <w:r>
         <w:rPr>
           <w:rFonts w:ascii="Courier New" w:hAnsi="Courier New" w:cs="Courier New"/>
@@ -50248,14 +50774,26 @@
           <w:szCs w:val="20"/>
           <w:highlight w:val="white"/>
         </w:rPr>
-        <w:t>"Investment objectives are the goals or results you want to achieve through investing. Understanding your investment goals can help determine the types of investments best suited to meet your needs. One important factor to consider when selecting investments is the length of time you plan to have your money invested, your investment time horizon. Investors with a longer time horizon have a greater degree of flexibility when building a portfolio and may be able to take on more risk. If you have a very short time horizon, more conservative investments may be more suitable."</w:t>
-      </w:r>
-      <w:commentRangeEnd w:id="91"/>
+        <w:t>"Investment objectiv</w:t>
+      </w:r>
+      <w:bookmarkStart w:id="95" w:name="_GoBack"/>
+      <w:bookmarkEnd w:id="95"/>
+      <w:r>
+        <w:rPr>
+          <w:rFonts w:ascii="Courier New" w:hAnsi="Courier New" w:cs="Courier New"/>
+          <w:color w:val="800000"/>
+          <w:sz w:val="20"/>
+          <w:szCs w:val="20"/>
+          <w:highlight w:val="white"/>
+        </w:rPr>
+        <w:t>es are the goals or results you want to achieve through investing. Understanding your investment goals can help determine the types of investments best suited to meet your needs. One important factor to consider when selecting investments is the length of time you plan to have your money invested, your investment time horizon. Investors with a longer time horizon have a greater degree of flexibility when building a portfolio and may be able to take on more risk. If you have a very short time horizon, more conservative investments may be more suitable."</w:t>
+      </w:r>
+      <w:commentRangeEnd w:id="94"/>
       <w:r>
         <w:rPr>
           <w:rStyle w:val="CommentReference"/>
         </w:rPr>
-        <w:commentReference w:id="91"/>
+        <w:commentReference w:id="94"/>
       </w:r>
     </w:p>
     <w:p>
@@ -50276,21 +50814,35 @@
         </w:rPr>
         <w:t>},</w:t>
       </w:r>
-    </w:p>
-    <w:p>
-      <w:bookmarkStart w:id="92" w:name="_GoBack"/>
-      <w:bookmarkEnd w:id="92"/>
     </w:p>
     <w:p/>
     <w:p/>
     <w:p/>
     <w:p/>
+    <w:p/>
     <w:p>
       <w:pPr>
         <w:pStyle w:val="Heading2"/>
       </w:pPr>
-      <w:r>
-        <w:t xml:space="preserve">Question Page </w:t>
+      <w:bookmarkStart w:id="96" w:name="_Toc501614337"/>
+      <w:r>
+        <w:rPr>
+          <w:b/>
+        </w:rPr>
+        <w:t>Question</w:t>
+      </w:r>
+      <w:r>
+        <w:t xml:space="preserve"> </w:t>
+      </w:r>
+      <w:r>
+        <w:rPr>
+          <w:b/>
+        </w:rPr>
+        <w:t>Page</w:t>
+      </w:r>
+      <w:bookmarkEnd w:id="96"/>
+      <w:r>
+        <w:t xml:space="preserve"> </w:t>
       </w:r>
     </w:p>
     <w:p/>
@@ -50345,7 +50897,7 @@
         </w:rPr>
         <w:tab/>
       </w:r>
-      <w:commentRangeStart w:id="93"/>
+      <w:commentRangeStart w:id="97"/>
       <w:r>
         <w:rPr>
           <w:rFonts w:ascii="Courier New" w:hAnsi="Courier New" w:cs="Courier New"/>
@@ -50432,12 +50984,12 @@
         </w:rPr>
         <w:t>,</w:t>
       </w:r>
-      <w:commentRangeEnd w:id="93"/>
+      <w:commentRangeEnd w:id="97"/>
       <w:r>
         <w:rPr>
           <w:rStyle w:val="CommentReference"/>
         </w:rPr>
-        <w:commentReference w:id="93"/>
+        <w:commentReference w:id="97"/>
       </w:r>
     </w:p>
     <w:p>
@@ -50575,7 +51127,7 @@
         </w:rPr>
         <w:tab/>
       </w:r>
-      <w:commentRangeStart w:id="94"/>
+      <w:commentRangeStart w:id="98"/>
       <w:r>
         <w:rPr>
           <w:rFonts w:ascii="Courier New" w:hAnsi="Courier New" w:cs="Courier New"/>
@@ -50761,7 +51313,27 @@
           <w:szCs w:val="20"/>
           <w:highlight w:val="white"/>
         </w:rPr>
-        <w:t>"I require steady income"</w:t>
+        <w:t>"</w:t>
+      </w:r>
+      <w:r>
+        <w:rPr>
+          <w:rFonts w:ascii="Courier New" w:hAnsi="Courier New" w:cs="Courier New"/>
+          <w:color w:val="800000"/>
+          <w:sz w:val="20"/>
+          <w:szCs w:val="20"/>
+          <w:highlight w:val="yellow"/>
+        </w:rPr>
+        <w:t>I require steady income</w:t>
+      </w:r>
+      <w:r>
+        <w:rPr>
+          <w:rFonts w:ascii="Courier New" w:hAnsi="Courier New" w:cs="Courier New"/>
+          <w:color w:val="800000"/>
+          <w:sz w:val="20"/>
+          <w:szCs w:val="20"/>
+          <w:highlight w:val="white"/>
+        </w:rPr>
+        <w:t>"</w:t>
       </w:r>
       <w:r>
         <w:rPr>
@@ -50791,7 +51363,7 @@
           <w:color w:val="800000"/>
           <w:sz w:val="20"/>
           <w:szCs w:val="20"/>
-          <w:highlight w:val="white"/>
+          <w:highlight w:val="cyan"/>
         </w:rPr>
         <w:t>"value"</w:t>
       </w:r>
@@ -50801,7 +51373,7 @@
           <w:color w:val="000000"/>
           <w:sz w:val="20"/>
           <w:szCs w:val="20"/>
-          <w:highlight w:val="white"/>
+          <w:highlight w:val="cyan"/>
         </w:rPr>
         <w:t xml:space="preserve"> </w:t>
       </w:r>
@@ -50813,7 +51385,7 @@
           <w:color w:val="8000FF"/>
           <w:sz w:val="20"/>
           <w:szCs w:val="20"/>
-          <w:highlight w:val="white"/>
+          <w:highlight w:val="cyan"/>
         </w:rPr>
         <w:t>:</w:t>
       </w:r>
@@ -50823,7 +51395,7 @@
           <w:color w:val="000000"/>
           <w:sz w:val="20"/>
           <w:szCs w:val="20"/>
-          <w:highlight w:val="white"/>
+          <w:highlight w:val="cyan"/>
         </w:rPr>
         <w:t xml:space="preserve"> </w:t>
       </w:r>
@@ -50833,7 +51405,7 @@
           <w:color w:val="800000"/>
           <w:sz w:val="20"/>
           <w:szCs w:val="20"/>
-          <w:highlight w:val="white"/>
+          <w:highlight w:val="cyan"/>
         </w:rPr>
         <w:t>"0"</w:t>
       </w:r>
@@ -50958,7 +51530,27 @@
           <w:szCs w:val="20"/>
           <w:highlight w:val="white"/>
         </w:rPr>
-        <w:t>"I want to protect the money I am investing with some growth potential"</w:t>
+        <w:t>"</w:t>
+      </w:r>
+      <w:r>
+        <w:rPr>
+          <w:rFonts w:ascii="Courier New" w:hAnsi="Courier New" w:cs="Courier New"/>
+          <w:color w:val="800000"/>
+          <w:sz w:val="20"/>
+          <w:szCs w:val="20"/>
+          <w:highlight w:val="yellow"/>
+        </w:rPr>
+        <w:t>I want to protect the money I am investing with some growth potential</w:t>
+      </w:r>
+      <w:r>
+        <w:rPr>
+          <w:rFonts w:ascii="Courier New" w:hAnsi="Courier New" w:cs="Courier New"/>
+          <w:color w:val="800000"/>
+          <w:sz w:val="20"/>
+          <w:szCs w:val="20"/>
+          <w:highlight w:val="white"/>
+        </w:rPr>
+        <w:t>"</w:t>
       </w:r>
       <w:r>
         <w:rPr>
@@ -50988,7 +51580,7 @@
           <w:color w:val="800000"/>
           <w:sz w:val="20"/>
           <w:szCs w:val="20"/>
-          <w:highlight w:val="white"/>
+          <w:highlight w:val="cyan"/>
         </w:rPr>
         <w:t>"value"</w:t>
       </w:r>
@@ -50998,7 +51590,7 @@
           <w:color w:val="000000"/>
           <w:sz w:val="20"/>
           <w:szCs w:val="20"/>
-          <w:highlight w:val="white"/>
+          <w:highlight w:val="cyan"/>
         </w:rPr>
         <w:t xml:space="preserve"> </w:t>
       </w:r>
@@ -51010,7 +51602,7 @@
           <w:color w:val="8000FF"/>
           <w:sz w:val="20"/>
           <w:szCs w:val="20"/>
-          <w:highlight w:val="white"/>
+          <w:highlight w:val="cyan"/>
         </w:rPr>
         <w:t>:</w:t>
       </w:r>
@@ -51020,7 +51612,7 @@
           <w:color w:val="000000"/>
           <w:sz w:val="20"/>
           <w:szCs w:val="20"/>
-          <w:highlight w:val="white"/>
+          <w:highlight w:val="cyan"/>
         </w:rPr>
         <w:t xml:space="preserve"> </w:t>
       </w:r>
@@ -51030,7 +51622,7 @@
           <w:color w:val="800000"/>
           <w:sz w:val="20"/>
           <w:szCs w:val="20"/>
-          <w:highlight w:val="white"/>
+          <w:highlight w:val="cyan"/>
         </w:rPr>
         <w:t>"4"</w:t>
       </w:r>
@@ -51155,7 +51747,27 @@
           <w:szCs w:val="20"/>
           <w:highlight w:val="white"/>
         </w:rPr>
-        <w:t>"I expect my money to grow over the long term"</w:t>
+        <w:t>"</w:t>
+      </w:r>
+      <w:r>
+        <w:rPr>
+          <w:rFonts w:ascii="Courier New" w:hAnsi="Courier New" w:cs="Courier New"/>
+          <w:color w:val="800000"/>
+          <w:sz w:val="20"/>
+          <w:szCs w:val="20"/>
+          <w:highlight w:val="yellow"/>
+        </w:rPr>
+        <w:t>I expect my money to grow over the long term</w:t>
+      </w:r>
+      <w:r>
+        <w:rPr>
+          <w:rFonts w:ascii="Courier New" w:hAnsi="Courier New" w:cs="Courier New"/>
+          <w:color w:val="800000"/>
+          <w:sz w:val="20"/>
+          <w:szCs w:val="20"/>
+          <w:highlight w:val="white"/>
+        </w:rPr>
+        <w:t>"</w:t>
       </w:r>
       <w:r>
         <w:rPr>
@@ -51185,7 +51797,7 @@
           <w:color w:val="800000"/>
           <w:sz w:val="20"/>
           <w:szCs w:val="20"/>
-          <w:highlight w:val="white"/>
+          <w:highlight w:val="cyan"/>
         </w:rPr>
         <w:t>"value"</w:t>
       </w:r>
@@ -51195,7 +51807,7 @@
           <w:color w:val="000000"/>
           <w:sz w:val="20"/>
           <w:szCs w:val="20"/>
-          <w:highlight w:val="white"/>
+          <w:highlight w:val="cyan"/>
         </w:rPr>
         <w:t xml:space="preserve"> </w:t>
       </w:r>
@@ -51207,7 +51819,7 @@
           <w:color w:val="8000FF"/>
           <w:sz w:val="20"/>
           <w:szCs w:val="20"/>
-          <w:highlight w:val="white"/>
+          <w:highlight w:val="cyan"/>
         </w:rPr>
         <w:t>:</w:t>
       </w:r>
@@ -51217,7 +51829,7 @@
           <w:color w:val="000000"/>
           <w:sz w:val="20"/>
           <w:szCs w:val="20"/>
-          <w:highlight w:val="white"/>
+          <w:highlight w:val="cyan"/>
         </w:rPr>
         <w:t xml:space="preserve"> </w:t>
       </w:r>
@@ -51227,7 +51839,7 @@
           <w:color w:val="800000"/>
           <w:sz w:val="20"/>
           <w:szCs w:val="20"/>
-          <w:highlight w:val="white"/>
+          <w:highlight w:val="cyan"/>
         </w:rPr>
         <w:t>"8"</w:t>
       </w:r>
@@ -51280,12 +51892,12 @@
         </w:rPr>
         <w:t>],</w:t>
       </w:r>
-      <w:commentRangeEnd w:id="94"/>
+      <w:commentRangeEnd w:id="98"/>
       <w:r>
         <w:rPr>
           <w:rStyle w:val="CommentReference"/>
         </w:rPr>
-        <w:commentReference w:id="94"/>
+        <w:commentReference w:id="98"/>
       </w:r>
     </w:p>
     <w:p>
@@ -51479,7 +52091,7 @@
       </w:r>
     </w:p>
     <w:p>
-      <w:r>
+      <w:pPr>
         <w:rPr>
           <w:rFonts w:ascii="Courier New" w:hAnsi="Courier New" w:cs="Courier New"/>
           <w:b/>
@@ -51487,9 +52099,5406 @@
           <w:color w:val="8000FF"/>
           <w:sz w:val="20"/>
           <w:szCs w:val="20"/>
+        </w:rPr>
+      </w:pPr>
+      <w:r>
+        <w:rPr>
+          <w:rFonts w:ascii="Courier New" w:hAnsi="Courier New" w:cs="Courier New"/>
+          <w:b/>
+          <w:bCs/>
+          <w:color w:val="8000FF"/>
+          <w:sz w:val="20"/>
+          <w:szCs w:val="20"/>
           <w:highlight w:val="white"/>
         </w:rPr>
         <w:t>},</w:t>
+      </w:r>
+    </w:p>
+    <w:p/>
+    <w:p>
+      <w:pPr>
+        <w:rPr>
+          <w:rFonts w:ascii="Courier New" w:hAnsi="Courier New" w:cs="Courier New"/>
+          <w:bCs/>
+          <w:color w:val="8000FF"/>
+        </w:rPr>
+      </w:pPr>
+    </w:p>
+    <w:p>
+      <w:pPr>
+        <w:rPr>
+          <w:rFonts w:ascii="Courier New" w:hAnsi="Courier New" w:cs="Courier New"/>
+          <w:bCs/>
+          <w:color w:val="8000FF"/>
+        </w:rPr>
+      </w:pPr>
+    </w:p>
+    <w:p>
+      <w:pPr>
+        <w:rPr>
+          <w:rFonts w:ascii="Courier New" w:hAnsi="Courier New" w:cs="Courier New"/>
+          <w:bCs/>
+          <w:color w:val="8000FF"/>
+        </w:rPr>
+      </w:pPr>
+    </w:p>
+    <w:p>
+      <w:pPr>
+        <w:pStyle w:val="Heading2"/>
+      </w:pPr>
+      <w:bookmarkStart w:id="99" w:name="_Toc501614338"/>
+      <w:r>
+        <w:rPr>
+          <w:b/>
+        </w:rPr>
+        <w:lastRenderedPageBreak/>
+        <w:t>Results</w:t>
+      </w:r>
+      <w:r>
+        <w:t xml:space="preserve"> </w:t>
+      </w:r>
+      <w:r>
+        <w:rPr>
+          <w:b/>
+        </w:rPr>
+        <w:t>Page</w:t>
+      </w:r>
+      <w:bookmarkEnd w:id="99"/>
+      <w:r>
+        <w:t xml:space="preserve"> </w:t>
+      </w:r>
+    </w:p>
+    <w:p/>
+    <w:p>
+      <w:pPr>
+        <w:autoSpaceDE w:val="0"/>
+        <w:autoSpaceDN w:val="0"/>
+        <w:adjustRightInd w:val="0"/>
+        <w:spacing w:after="0" w:line="240" w:lineRule="auto"/>
+        <w:rPr>
+          <w:rFonts w:ascii="Courier New" w:hAnsi="Courier New" w:cs="Courier New"/>
+          <w:color w:val="000000"/>
+          <w:sz w:val="20"/>
+          <w:szCs w:val="20"/>
+          <w:highlight w:val="white"/>
+        </w:rPr>
+      </w:pPr>
+      <w:commentRangeStart w:id="100"/>
+      <w:r>
+        <w:rPr>
+          <w:rFonts w:ascii="Courier New" w:hAnsi="Courier New" w:cs="Courier New"/>
+          <w:color w:val="800000"/>
+          <w:sz w:val="20"/>
+          <w:szCs w:val="20"/>
+          <w:highlight w:val="white"/>
+        </w:rPr>
+        <w:t>"</w:t>
+      </w:r>
+      <w:proofErr w:type="gramStart"/>
+      <w:r>
+        <w:rPr>
+          <w:rFonts w:ascii="Courier New" w:hAnsi="Courier New" w:cs="Courier New"/>
+          <w:color w:val="800000"/>
+          <w:sz w:val="20"/>
+          <w:szCs w:val="20"/>
+          <w:highlight w:val="white"/>
+        </w:rPr>
+        <w:t>type</w:t>
+      </w:r>
+      <w:proofErr w:type="gramEnd"/>
+      <w:r>
+        <w:rPr>
+          <w:rFonts w:ascii="Courier New" w:hAnsi="Courier New" w:cs="Courier New"/>
+          <w:color w:val="800000"/>
+          <w:sz w:val="20"/>
+          <w:szCs w:val="20"/>
+          <w:highlight w:val="white"/>
+        </w:rPr>
+        <w:t>"</w:t>
+      </w:r>
+      <w:r>
+        <w:rPr>
+          <w:rFonts w:ascii="Courier New" w:hAnsi="Courier New" w:cs="Courier New"/>
+          <w:color w:val="000000"/>
+          <w:sz w:val="20"/>
+          <w:szCs w:val="20"/>
+          <w:highlight w:val="white"/>
+        </w:rPr>
+        <w:t xml:space="preserve"> </w:t>
+      </w:r>
+      <w:r>
+        <w:rPr>
+          <w:rFonts w:ascii="Courier New" w:hAnsi="Courier New" w:cs="Courier New"/>
+          <w:b/>
+          <w:bCs/>
+          <w:color w:val="8000FF"/>
+          <w:sz w:val="20"/>
+          <w:szCs w:val="20"/>
+          <w:highlight w:val="white"/>
+        </w:rPr>
+        <w:t>:</w:t>
+      </w:r>
+      <w:r>
+        <w:rPr>
+          <w:rFonts w:ascii="Courier New" w:hAnsi="Courier New" w:cs="Courier New"/>
+          <w:color w:val="000000"/>
+          <w:sz w:val="20"/>
+          <w:szCs w:val="20"/>
+          <w:highlight w:val="white"/>
+        </w:rPr>
+        <w:t xml:space="preserve"> </w:t>
+      </w:r>
+      <w:r>
+        <w:rPr>
+          <w:rFonts w:ascii="Courier New" w:hAnsi="Courier New" w:cs="Courier New"/>
+          <w:color w:val="800000"/>
+          <w:sz w:val="20"/>
+          <w:szCs w:val="20"/>
+          <w:highlight w:val="white"/>
+        </w:rPr>
+        <w:t>"results"</w:t>
+      </w:r>
+      <w:r>
+        <w:rPr>
+          <w:rFonts w:ascii="Courier New" w:hAnsi="Courier New" w:cs="Courier New"/>
+          <w:b/>
+          <w:bCs/>
+          <w:color w:val="8000FF"/>
+          <w:sz w:val="20"/>
+          <w:szCs w:val="20"/>
+          <w:highlight w:val="white"/>
+        </w:rPr>
+        <w:t>,</w:t>
+      </w:r>
+      <w:commentRangeEnd w:id="100"/>
+      <w:r>
+        <w:rPr>
+          <w:rStyle w:val="CommentReference"/>
+        </w:rPr>
+        <w:commentReference w:id="100"/>
+      </w:r>
+    </w:p>
+    <w:p>
+      <w:pPr>
+        <w:autoSpaceDE w:val="0"/>
+        <w:autoSpaceDN w:val="0"/>
+        <w:adjustRightInd w:val="0"/>
+        <w:spacing w:after="0" w:line="240" w:lineRule="auto"/>
+        <w:rPr>
+          <w:rFonts w:ascii="Courier New" w:hAnsi="Courier New" w:cs="Courier New"/>
+          <w:color w:val="000000"/>
+          <w:sz w:val="20"/>
+          <w:szCs w:val="20"/>
+          <w:highlight w:val="white"/>
+        </w:rPr>
+      </w:pPr>
+    </w:p>
+    <w:p>
+      <w:pPr>
+        <w:autoSpaceDE w:val="0"/>
+        <w:autoSpaceDN w:val="0"/>
+        <w:adjustRightInd w:val="0"/>
+        <w:spacing w:after="0" w:line="240" w:lineRule="auto"/>
+        <w:rPr>
+          <w:rFonts w:ascii="Courier New" w:hAnsi="Courier New" w:cs="Courier New"/>
+          <w:color w:val="000000"/>
+          <w:sz w:val="20"/>
+          <w:szCs w:val="20"/>
+          <w:highlight w:val="white"/>
+        </w:rPr>
+      </w:pPr>
+      <w:r>
+        <w:rPr>
+          <w:rFonts w:ascii="Courier New" w:hAnsi="Courier New" w:cs="Courier New"/>
+          <w:color w:val="000000"/>
+          <w:sz w:val="20"/>
+          <w:szCs w:val="20"/>
+          <w:highlight w:val="white"/>
+        </w:rPr>
+        <w:tab/>
+      </w:r>
+      <w:commentRangeStart w:id="101"/>
+      <w:r>
+        <w:rPr>
+          <w:rFonts w:ascii="Courier New" w:hAnsi="Courier New" w:cs="Courier New"/>
+          <w:color w:val="800000"/>
+          <w:sz w:val="20"/>
+          <w:szCs w:val="20"/>
+          <w:highlight w:val="white"/>
+        </w:rPr>
+        <w:t>"</w:t>
+      </w:r>
+      <w:proofErr w:type="gramStart"/>
+      <w:r>
+        <w:rPr>
+          <w:rFonts w:ascii="Courier New" w:hAnsi="Courier New" w:cs="Courier New"/>
+          <w:color w:val="800000"/>
+          <w:sz w:val="20"/>
+          <w:szCs w:val="20"/>
+          <w:highlight w:val="white"/>
+        </w:rPr>
+        <w:t>yield</w:t>
+      </w:r>
+      <w:proofErr w:type="gramEnd"/>
+      <w:r>
+        <w:rPr>
+          <w:rFonts w:ascii="Courier New" w:hAnsi="Courier New" w:cs="Courier New"/>
+          <w:color w:val="800000"/>
+          <w:sz w:val="20"/>
+          <w:szCs w:val="20"/>
+          <w:highlight w:val="white"/>
+        </w:rPr>
+        <w:t>"</w:t>
+      </w:r>
+      <w:r>
+        <w:rPr>
+          <w:rFonts w:ascii="Courier New" w:hAnsi="Courier New" w:cs="Courier New"/>
+          <w:color w:val="000000"/>
+          <w:sz w:val="20"/>
+          <w:szCs w:val="20"/>
+          <w:highlight w:val="white"/>
+        </w:rPr>
+        <w:t xml:space="preserve"> </w:t>
+      </w:r>
+      <w:r>
+        <w:rPr>
+          <w:rFonts w:ascii="Courier New" w:hAnsi="Courier New" w:cs="Courier New"/>
+          <w:b/>
+          <w:bCs/>
+          <w:color w:val="8000FF"/>
+          <w:sz w:val="20"/>
+          <w:szCs w:val="20"/>
+          <w:highlight w:val="white"/>
+        </w:rPr>
+        <w:t>:</w:t>
+      </w:r>
+      <w:r>
+        <w:rPr>
+          <w:rFonts w:ascii="Courier New" w:hAnsi="Courier New" w:cs="Courier New"/>
+          <w:color w:val="000000"/>
+          <w:sz w:val="20"/>
+          <w:szCs w:val="20"/>
+          <w:highlight w:val="white"/>
+        </w:rPr>
+        <w:t xml:space="preserve"> </w:t>
+      </w:r>
+    </w:p>
+    <w:p>
+      <w:pPr>
+        <w:autoSpaceDE w:val="0"/>
+        <w:autoSpaceDN w:val="0"/>
+        <w:adjustRightInd w:val="0"/>
+        <w:spacing w:after="0" w:line="240" w:lineRule="auto"/>
+        <w:rPr>
+          <w:rFonts w:ascii="Courier New" w:hAnsi="Courier New" w:cs="Courier New"/>
+          <w:color w:val="000000"/>
+          <w:sz w:val="20"/>
+          <w:szCs w:val="20"/>
+          <w:highlight w:val="white"/>
+        </w:rPr>
+      </w:pPr>
+      <w:r>
+        <w:rPr>
+          <w:rFonts w:ascii="Courier New" w:hAnsi="Courier New" w:cs="Courier New"/>
+          <w:color w:val="000000"/>
+          <w:sz w:val="20"/>
+          <w:szCs w:val="20"/>
+          <w:highlight w:val="white"/>
+        </w:rPr>
+        <w:tab/>
+      </w:r>
+      <w:r>
+        <w:rPr>
+          <w:rFonts w:ascii="Courier New" w:hAnsi="Courier New" w:cs="Courier New"/>
+          <w:color w:val="000000"/>
+          <w:sz w:val="20"/>
+          <w:szCs w:val="20"/>
+          <w:highlight w:val="white"/>
+        </w:rPr>
+        <w:tab/>
+      </w:r>
+      <w:r>
+        <w:rPr>
+          <w:rFonts w:ascii="Courier New" w:hAnsi="Courier New" w:cs="Courier New"/>
+          <w:b/>
+          <w:bCs/>
+          <w:color w:val="8000FF"/>
+          <w:sz w:val="20"/>
+          <w:szCs w:val="20"/>
+          <w:highlight w:val="white"/>
+        </w:rPr>
+        <w:t>{</w:t>
+      </w:r>
+    </w:p>
+    <w:p>
+      <w:pPr>
+        <w:autoSpaceDE w:val="0"/>
+        <w:autoSpaceDN w:val="0"/>
+        <w:adjustRightInd w:val="0"/>
+        <w:spacing w:after="0" w:line="240" w:lineRule="auto"/>
+        <w:rPr>
+          <w:rFonts w:ascii="Courier New" w:hAnsi="Courier New" w:cs="Courier New"/>
+          <w:color w:val="000000"/>
+          <w:sz w:val="20"/>
+          <w:szCs w:val="20"/>
+          <w:highlight w:val="white"/>
+        </w:rPr>
+      </w:pPr>
+      <w:r>
+        <w:rPr>
+          <w:rFonts w:ascii="Courier New" w:hAnsi="Courier New" w:cs="Courier New"/>
+          <w:color w:val="000000"/>
+          <w:sz w:val="20"/>
+          <w:szCs w:val="20"/>
+          <w:highlight w:val="white"/>
+        </w:rPr>
+        <w:tab/>
+      </w:r>
+      <w:r>
+        <w:rPr>
+          <w:rFonts w:ascii="Courier New" w:hAnsi="Courier New" w:cs="Courier New"/>
+          <w:color w:val="000000"/>
+          <w:sz w:val="20"/>
+          <w:szCs w:val="20"/>
+          <w:highlight w:val="white"/>
+        </w:rPr>
+        <w:tab/>
+      </w:r>
+      <w:r>
+        <w:rPr>
+          <w:rFonts w:ascii="Courier New" w:hAnsi="Courier New" w:cs="Courier New"/>
+          <w:color w:val="000000"/>
+          <w:sz w:val="20"/>
+          <w:szCs w:val="20"/>
+          <w:highlight w:val="white"/>
+        </w:rPr>
+        <w:tab/>
+      </w:r>
+      <w:r>
+        <w:rPr>
+          <w:rFonts w:ascii="Courier New" w:hAnsi="Courier New" w:cs="Courier New"/>
+          <w:color w:val="800000"/>
+          <w:sz w:val="20"/>
+          <w:szCs w:val="20"/>
+          <w:highlight w:val="white"/>
+        </w:rPr>
+        <w:t>"</w:t>
+      </w:r>
+      <w:proofErr w:type="gramStart"/>
+      <w:r>
+        <w:rPr>
+          <w:rFonts w:ascii="Courier New" w:hAnsi="Courier New" w:cs="Courier New"/>
+          <w:color w:val="800000"/>
+          <w:sz w:val="20"/>
+          <w:szCs w:val="20"/>
+          <w:highlight w:val="white"/>
+        </w:rPr>
+        <w:t>title</w:t>
+      </w:r>
+      <w:proofErr w:type="gramEnd"/>
+      <w:r>
+        <w:rPr>
+          <w:rFonts w:ascii="Courier New" w:hAnsi="Courier New" w:cs="Courier New"/>
+          <w:color w:val="800000"/>
+          <w:sz w:val="20"/>
+          <w:szCs w:val="20"/>
+          <w:highlight w:val="white"/>
+        </w:rPr>
+        <w:t>"</w:t>
+      </w:r>
+      <w:r>
+        <w:rPr>
+          <w:rFonts w:ascii="Courier New" w:hAnsi="Courier New" w:cs="Courier New"/>
+          <w:color w:val="000000"/>
+          <w:sz w:val="20"/>
+          <w:szCs w:val="20"/>
+          <w:highlight w:val="white"/>
+        </w:rPr>
+        <w:t xml:space="preserve"> </w:t>
+      </w:r>
+      <w:r>
+        <w:rPr>
+          <w:rFonts w:ascii="Courier New" w:hAnsi="Courier New" w:cs="Courier New"/>
+          <w:b/>
+          <w:bCs/>
+          <w:color w:val="8000FF"/>
+          <w:sz w:val="20"/>
+          <w:szCs w:val="20"/>
+          <w:highlight w:val="white"/>
+        </w:rPr>
+        <w:t>:</w:t>
+      </w:r>
+      <w:r>
+        <w:rPr>
+          <w:rFonts w:ascii="Courier New" w:hAnsi="Courier New" w:cs="Courier New"/>
+          <w:color w:val="000000"/>
+          <w:sz w:val="20"/>
+          <w:szCs w:val="20"/>
+          <w:highlight w:val="white"/>
+        </w:rPr>
+        <w:t xml:space="preserve"> </w:t>
+      </w:r>
+      <w:r>
+        <w:rPr>
+          <w:rFonts w:ascii="Courier New" w:hAnsi="Courier New" w:cs="Courier New"/>
+          <w:color w:val="800000"/>
+          <w:sz w:val="20"/>
+          <w:szCs w:val="20"/>
+          <w:highlight w:val="white"/>
+        </w:rPr>
+        <w:t>"Investor Profile Recommendation: AGF Elements Yield Portfolio"</w:t>
+      </w:r>
+      <w:r>
+        <w:rPr>
+          <w:rFonts w:ascii="Courier New" w:hAnsi="Courier New" w:cs="Courier New"/>
+          <w:b/>
+          <w:bCs/>
+          <w:color w:val="8000FF"/>
+          <w:sz w:val="20"/>
+          <w:szCs w:val="20"/>
+          <w:highlight w:val="white"/>
+        </w:rPr>
+        <w:t>,</w:t>
+      </w:r>
+      <w:r>
+        <w:rPr>
+          <w:rFonts w:ascii="Courier New" w:hAnsi="Courier New" w:cs="Courier New"/>
+          <w:color w:val="000000"/>
+          <w:sz w:val="20"/>
+          <w:szCs w:val="20"/>
+          <w:highlight w:val="white"/>
+        </w:rPr>
+        <w:t xml:space="preserve"> </w:t>
+      </w:r>
+    </w:p>
+    <w:p>
+      <w:pPr>
+        <w:autoSpaceDE w:val="0"/>
+        <w:autoSpaceDN w:val="0"/>
+        <w:adjustRightInd w:val="0"/>
+        <w:spacing w:after="0" w:line="240" w:lineRule="auto"/>
+        <w:rPr>
+          <w:rFonts w:ascii="Courier New" w:hAnsi="Courier New" w:cs="Courier New"/>
+          <w:color w:val="000000"/>
+          <w:sz w:val="20"/>
+          <w:szCs w:val="20"/>
+          <w:highlight w:val="white"/>
+        </w:rPr>
+      </w:pPr>
+      <w:r>
+        <w:rPr>
+          <w:rFonts w:ascii="Courier New" w:hAnsi="Courier New" w:cs="Courier New"/>
+          <w:color w:val="000000"/>
+          <w:sz w:val="20"/>
+          <w:szCs w:val="20"/>
+          <w:highlight w:val="white"/>
+        </w:rPr>
+        <w:tab/>
+      </w:r>
+      <w:r>
+        <w:rPr>
+          <w:rFonts w:ascii="Courier New" w:hAnsi="Courier New" w:cs="Courier New"/>
+          <w:color w:val="000000"/>
+          <w:sz w:val="20"/>
+          <w:szCs w:val="20"/>
+          <w:highlight w:val="white"/>
+        </w:rPr>
+        <w:tab/>
+      </w:r>
+      <w:r>
+        <w:rPr>
+          <w:rFonts w:ascii="Courier New" w:hAnsi="Courier New" w:cs="Courier New"/>
+          <w:color w:val="000000"/>
+          <w:sz w:val="20"/>
+          <w:szCs w:val="20"/>
+          <w:highlight w:val="white"/>
+        </w:rPr>
+        <w:tab/>
+      </w:r>
+      <w:commentRangeStart w:id="102"/>
+      <w:r>
+        <w:rPr>
+          <w:rFonts w:ascii="Courier New" w:hAnsi="Courier New" w:cs="Courier New"/>
+          <w:color w:val="800000"/>
+          <w:sz w:val="20"/>
+          <w:szCs w:val="20"/>
+          <w:highlight w:val="white"/>
+        </w:rPr>
+        <w:t>"</w:t>
+      </w:r>
+      <w:proofErr w:type="spellStart"/>
+      <w:r>
+        <w:rPr>
+          <w:rFonts w:ascii="Courier New" w:hAnsi="Courier New" w:cs="Courier New"/>
+          <w:color w:val="800000"/>
+          <w:sz w:val="20"/>
+          <w:szCs w:val="20"/>
+          <w:highlight w:val="white"/>
+        </w:rPr>
+        <w:t>left_column</w:t>
+      </w:r>
+      <w:proofErr w:type="spellEnd"/>
+      <w:proofErr w:type="gramStart"/>
+      <w:r>
+        <w:rPr>
+          <w:rFonts w:ascii="Courier New" w:hAnsi="Courier New" w:cs="Courier New"/>
+          <w:color w:val="800000"/>
+          <w:sz w:val="20"/>
+          <w:szCs w:val="20"/>
+          <w:highlight w:val="white"/>
+        </w:rPr>
+        <w:t>"</w:t>
+      </w:r>
+      <w:r>
+        <w:rPr>
+          <w:rFonts w:ascii="Courier New" w:hAnsi="Courier New" w:cs="Courier New"/>
+          <w:color w:val="000000"/>
+          <w:sz w:val="20"/>
+          <w:szCs w:val="20"/>
+          <w:highlight w:val="white"/>
+        </w:rPr>
+        <w:t xml:space="preserve"> </w:t>
+      </w:r>
+      <w:r>
+        <w:rPr>
+          <w:rFonts w:ascii="Courier New" w:hAnsi="Courier New" w:cs="Courier New"/>
+          <w:b/>
+          <w:bCs/>
+          <w:color w:val="8000FF"/>
+          <w:sz w:val="20"/>
+          <w:szCs w:val="20"/>
+          <w:highlight w:val="white"/>
+        </w:rPr>
+        <w:t>:</w:t>
+      </w:r>
+      <w:proofErr w:type="gramEnd"/>
+      <w:r>
+        <w:rPr>
+          <w:rFonts w:ascii="Courier New" w:hAnsi="Courier New" w:cs="Courier New"/>
+          <w:color w:val="000000"/>
+          <w:sz w:val="20"/>
+          <w:szCs w:val="20"/>
+          <w:highlight w:val="white"/>
+        </w:rPr>
+        <w:t xml:space="preserve"> </w:t>
+      </w:r>
+    </w:p>
+    <w:p>
+      <w:pPr>
+        <w:autoSpaceDE w:val="0"/>
+        <w:autoSpaceDN w:val="0"/>
+        <w:adjustRightInd w:val="0"/>
+        <w:spacing w:after="0" w:line="240" w:lineRule="auto"/>
+        <w:rPr>
+          <w:rFonts w:ascii="Courier New" w:hAnsi="Courier New" w:cs="Courier New"/>
+          <w:color w:val="000000"/>
+          <w:sz w:val="20"/>
+          <w:szCs w:val="20"/>
+          <w:highlight w:val="white"/>
+        </w:rPr>
+      </w:pPr>
+      <w:r>
+        <w:rPr>
+          <w:rFonts w:ascii="Courier New" w:hAnsi="Courier New" w:cs="Courier New"/>
+          <w:color w:val="000000"/>
+          <w:sz w:val="20"/>
+          <w:szCs w:val="20"/>
+          <w:highlight w:val="white"/>
+        </w:rPr>
+        <w:tab/>
+      </w:r>
+      <w:r>
+        <w:rPr>
+          <w:rFonts w:ascii="Courier New" w:hAnsi="Courier New" w:cs="Courier New"/>
+          <w:color w:val="000000"/>
+          <w:sz w:val="20"/>
+          <w:szCs w:val="20"/>
+          <w:highlight w:val="white"/>
+        </w:rPr>
+        <w:tab/>
+      </w:r>
+      <w:r>
+        <w:rPr>
+          <w:rFonts w:ascii="Courier New" w:hAnsi="Courier New" w:cs="Courier New"/>
+          <w:color w:val="000000"/>
+          <w:sz w:val="20"/>
+          <w:szCs w:val="20"/>
+          <w:highlight w:val="white"/>
+        </w:rPr>
+        <w:tab/>
+      </w:r>
+      <w:r>
+        <w:rPr>
+          <w:rFonts w:ascii="Courier New" w:hAnsi="Courier New" w:cs="Courier New"/>
+          <w:color w:val="000000"/>
+          <w:sz w:val="20"/>
+          <w:szCs w:val="20"/>
+          <w:highlight w:val="white"/>
+        </w:rPr>
+        <w:tab/>
+      </w:r>
+      <w:r>
+        <w:rPr>
+          <w:rFonts w:ascii="Courier New" w:hAnsi="Courier New" w:cs="Courier New"/>
+          <w:b/>
+          <w:bCs/>
+          <w:color w:val="8000FF"/>
+          <w:sz w:val="20"/>
+          <w:szCs w:val="20"/>
+          <w:highlight w:val="white"/>
+        </w:rPr>
+        <w:t>{</w:t>
+      </w:r>
+    </w:p>
+    <w:p>
+      <w:pPr>
+        <w:autoSpaceDE w:val="0"/>
+        <w:autoSpaceDN w:val="0"/>
+        <w:adjustRightInd w:val="0"/>
+        <w:spacing w:after="0" w:line="240" w:lineRule="auto"/>
+        <w:rPr>
+          <w:rFonts w:ascii="Courier New" w:hAnsi="Courier New" w:cs="Courier New"/>
+          <w:color w:val="000000"/>
+          <w:sz w:val="20"/>
+          <w:szCs w:val="20"/>
+          <w:highlight w:val="white"/>
+        </w:rPr>
+      </w:pPr>
+      <w:r>
+        <w:rPr>
+          <w:rFonts w:ascii="Courier New" w:hAnsi="Courier New" w:cs="Courier New"/>
+          <w:color w:val="000000"/>
+          <w:sz w:val="20"/>
+          <w:szCs w:val="20"/>
+          <w:highlight w:val="white"/>
+        </w:rPr>
+        <w:tab/>
+      </w:r>
+      <w:r>
+        <w:rPr>
+          <w:rFonts w:ascii="Courier New" w:hAnsi="Courier New" w:cs="Courier New"/>
+          <w:color w:val="000000"/>
+          <w:sz w:val="20"/>
+          <w:szCs w:val="20"/>
+          <w:highlight w:val="white"/>
+        </w:rPr>
+        <w:tab/>
+      </w:r>
+      <w:r>
+        <w:rPr>
+          <w:rFonts w:ascii="Courier New" w:hAnsi="Courier New" w:cs="Courier New"/>
+          <w:color w:val="000000"/>
+          <w:sz w:val="20"/>
+          <w:szCs w:val="20"/>
+          <w:highlight w:val="white"/>
+        </w:rPr>
+        <w:tab/>
+      </w:r>
+      <w:r>
+        <w:rPr>
+          <w:rFonts w:ascii="Courier New" w:hAnsi="Courier New" w:cs="Courier New"/>
+          <w:color w:val="000000"/>
+          <w:sz w:val="20"/>
+          <w:szCs w:val="20"/>
+          <w:highlight w:val="white"/>
+        </w:rPr>
+        <w:tab/>
+      </w:r>
+      <w:r>
+        <w:rPr>
+          <w:rFonts w:ascii="Courier New" w:hAnsi="Courier New" w:cs="Courier New"/>
+          <w:color w:val="000000"/>
+          <w:sz w:val="20"/>
+          <w:szCs w:val="20"/>
+          <w:highlight w:val="white"/>
+        </w:rPr>
+        <w:tab/>
+      </w:r>
+      <w:r>
+        <w:rPr>
+          <w:rFonts w:ascii="Courier New" w:hAnsi="Courier New" w:cs="Courier New"/>
+          <w:color w:val="800000"/>
+          <w:sz w:val="20"/>
+          <w:szCs w:val="20"/>
+          <w:highlight w:val="white"/>
+        </w:rPr>
+        <w:t>"</w:t>
+      </w:r>
+      <w:proofErr w:type="gramStart"/>
+      <w:r>
+        <w:rPr>
+          <w:rFonts w:ascii="Courier New" w:hAnsi="Courier New" w:cs="Courier New"/>
+          <w:color w:val="800000"/>
+          <w:sz w:val="20"/>
+          <w:szCs w:val="20"/>
+          <w:highlight w:val="white"/>
+        </w:rPr>
+        <w:t>intro</w:t>
+      </w:r>
+      <w:proofErr w:type="gramEnd"/>
+      <w:r>
+        <w:rPr>
+          <w:rFonts w:ascii="Courier New" w:hAnsi="Courier New" w:cs="Courier New"/>
+          <w:color w:val="800000"/>
+          <w:sz w:val="20"/>
+          <w:szCs w:val="20"/>
+          <w:highlight w:val="white"/>
+        </w:rPr>
+        <w:t>"</w:t>
+      </w:r>
+      <w:r>
+        <w:rPr>
+          <w:rFonts w:ascii="Courier New" w:hAnsi="Courier New" w:cs="Courier New"/>
+          <w:color w:val="000000"/>
+          <w:sz w:val="20"/>
+          <w:szCs w:val="20"/>
+          <w:highlight w:val="white"/>
+        </w:rPr>
+        <w:t xml:space="preserve"> </w:t>
+      </w:r>
+      <w:r>
+        <w:rPr>
+          <w:rFonts w:ascii="Courier New" w:hAnsi="Courier New" w:cs="Courier New"/>
+          <w:b/>
+          <w:bCs/>
+          <w:color w:val="8000FF"/>
+          <w:sz w:val="20"/>
+          <w:szCs w:val="20"/>
+          <w:highlight w:val="white"/>
+        </w:rPr>
+        <w:t>:</w:t>
+      </w:r>
+      <w:r>
+        <w:rPr>
+          <w:rFonts w:ascii="Courier New" w:hAnsi="Courier New" w:cs="Courier New"/>
+          <w:color w:val="000000"/>
+          <w:sz w:val="20"/>
+          <w:szCs w:val="20"/>
+          <w:highlight w:val="white"/>
+        </w:rPr>
+        <w:t xml:space="preserve"> </w:t>
+      </w:r>
+      <w:r>
+        <w:rPr>
+          <w:rFonts w:ascii="Courier New" w:hAnsi="Courier New" w:cs="Courier New"/>
+          <w:color w:val="800000"/>
+          <w:sz w:val="20"/>
+          <w:szCs w:val="20"/>
+          <w:highlight w:val="white"/>
+        </w:rPr>
+        <w:t>"Investment Objective - The Portfolio's objective is to achieve high current income by investing primarily in a diversified mix of income, bond and equity funds that may include exposure to income trusts, royalty trusts and REITs. The portfolio currently offers a 5% annual targeted distribution, paid monthly."</w:t>
+      </w:r>
+    </w:p>
+    <w:p>
+      <w:pPr>
+        <w:autoSpaceDE w:val="0"/>
+        <w:autoSpaceDN w:val="0"/>
+        <w:adjustRightInd w:val="0"/>
+        <w:spacing w:after="0" w:line="240" w:lineRule="auto"/>
+        <w:rPr>
+          <w:rFonts w:ascii="Courier New" w:hAnsi="Courier New" w:cs="Courier New"/>
+          <w:color w:val="000000"/>
+          <w:sz w:val="20"/>
+          <w:szCs w:val="20"/>
+          <w:highlight w:val="white"/>
+        </w:rPr>
+      </w:pPr>
+      <w:r>
+        <w:rPr>
+          <w:rFonts w:ascii="Courier New" w:hAnsi="Courier New" w:cs="Courier New"/>
+          <w:color w:val="000000"/>
+          <w:sz w:val="20"/>
+          <w:szCs w:val="20"/>
+          <w:highlight w:val="white"/>
+        </w:rPr>
+        <w:tab/>
+      </w:r>
+      <w:r>
+        <w:rPr>
+          <w:rFonts w:ascii="Courier New" w:hAnsi="Courier New" w:cs="Courier New"/>
+          <w:color w:val="000000"/>
+          <w:sz w:val="20"/>
+          <w:szCs w:val="20"/>
+          <w:highlight w:val="white"/>
+        </w:rPr>
+        <w:tab/>
+      </w:r>
+      <w:r>
+        <w:rPr>
+          <w:rFonts w:ascii="Courier New" w:hAnsi="Courier New" w:cs="Courier New"/>
+          <w:color w:val="000000"/>
+          <w:sz w:val="20"/>
+          <w:szCs w:val="20"/>
+          <w:highlight w:val="white"/>
+        </w:rPr>
+        <w:tab/>
+      </w:r>
+      <w:r>
+        <w:rPr>
+          <w:rFonts w:ascii="Courier New" w:hAnsi="Courier New" w:cs="Courier New"/>
+          <w:color w:val="000000"/>
+          <w:sz w:val="20"/>
+          <w:szCs w:val="20"/>
+          <w:highlight w:val="white"/>
+        </w:rPr>
+        <w:tab/>
+      </w:r>
+      <w:r>
+        <w:rPr>
+          <w:rFonts w:ascii="Courier New" w:hAnsi="Courier New" w:cs="Courier New"/>
+          <w:b/>
+          <w:bCs/>
+          <w:color w:val="8000FF"/>
+          <w:sz w:val="20"/>
+          <w:szCs w:val="20"/>
+          <w:highlight w:val="white"/>
+        </w:rPr>
+        <w:t>},</w:t>
+      </w:r>
+      <w:r>
+        <w:rPr>
+          <w:rFonts w:ascii="Courier New" w:hAnsi="Courier New" w:cs="Courier New"/>
+          <w:color w:val="000000"/>
+          <w:sz w:val="20"/>
+          <w:szCs w:val="20"/>
+          <w:highlight w:val="white"/>
+        </w:rPr>
+        <w:t xml:space="preserve"> </w:t>
+      </w:r>
+      <w:commentRangeEnd w:id="102"/>
+      <w:r>
+        <w:rPr>
+          <w:rStyle w:val="CommentReference"/>
+        </w:rPr>
+        <w:commentReference w:id="102"/>
+      </w:r>
+    </w:p>
+    <w:p>
+      <w:pPr>
+        <w:autoSpaceDE w:val="0"/>
+        <w:autoSpaceDN w:val="0"/>
+        <w:adjustRightInd w:val="0"/>
+        <w:spacing w:after="0" w:line="240" w:lineRule="auto"/>
+        <w:rPr>
+          <w:rFonts w:ascii="Courier New" w:hAnsi="Courier New" w:cs="Courier New"/>
+          <w:color w:val="000000"/>
+          <w:sz w:val="20"/>
+          <w:szCs w:val="20"/>
+          <w:highlight w:val="white"/>
+        </w:rPr>
+      </w:pPr>
+      <w:r>
+        <w:rPr>
+          <w:rFonts w:ascii="Courier New" w:hAnsi="Courier New" w:cs="Courier New"/>
+          <w:color w:val="000000"/>
+          <w:sz w:val="20"/>
+          <w:szCs w:val="20"/>
+          <w:highlight w:val="white"/>
+        </w:rPr>
+        <w:tab/>
+      </w:r>
+      <w:r>
+        <w:rPr>
+          <w:rFonts w:ascii="Courier New" w:hAnsi="Courier New" w:cs="Courier New"/>
+          <w:color w:val="000000"/>
+          <w:sz w:val="20"/>
+          <w:szCs w:val="20"/>
+          <w:highlight w:val="white"/>
+        </w:rPr>
+        <w:tab/>
+      </w:r>
+      <w:r>
+        <w:rPr>
+          <w:rFonts w:ascii="Courier New" w:hAnsi="Courier New" w:cs="Courier New"/>
+          <w:color w:val="000000"/>
+          <w:sz w:val="20"/>
+          <w:szCs w:val="20"/>
+          <w:highlight w:val="white"/>
+        </w:rPr>
+        <w:tab/>
+      </w:r>
+      <w:r>
+        <w:rPr>
+          <w:rFonts w:ascii="Courier New" w:hAnsi="Courier New" w:cs="Courier New"/>
+          <w:color w:val="800000"/>
+          <w:sz w:val="20"/>
+          <w:szCs w:val="20"/>
+          <w:highlight w:val="white"/>
+        </w:rPr>
+        <w:t>"</w:t>
+      </w:r>
+      <w:proofErr w:type="spellStart"/>
+      <w:r>
+        <w:rPr>
+          <w:rFonts w:ascii="Courier New" w:hAnsi="Courier New" w:cs="Courier New"/>
+          <w:color w:val="800000"/>
+          <w:sz w:val="20"/>
+          <w:szCs w:val="20"/>
+          <w:highlight w:val="white"/>
+        </w:rPr>
+        <w:t>right_column</w:t>
+      </w:r>
+      <w:proofErr w:type="spellEnd"/>
+      <w:proofErr w:type="gramStart"/>
+      <w:r>
+        <w:rPr>
+          <w:rFonts w:ascii="Courier New" w:hAnsi="Courier New" w:cs="Courier New"/>
+          <w:color w:val="800000"/>
+          <w:sz w:val="20"/>
+          <w:szCs w:val="20"/>
+          <w:highlight w:val="white"/>
+        </w:rPr>
+        <w:t>"</w:t>
+      </w:r>
+      <w:r>
+        <w:rPr>
+          <w:rFonts w:ascii="Courier New" w:hAnsi="Courier New" w:cs="Courier New"/>
+          <w:color w:val="000000"/>
+          <w:sz w:val="20"/>
+          <w:szCs w:val="20"/>
+          <w:highlight w:val="white"/>
+        </w:rPr>
+        <w:t xml:space="preserve"> </w:t>
+      </w:r>
+      <w:r>
+        <w:rPr>
+          <w:rFonts w:ascii="Courier New" w:hAnsi="Courier New" w:cs="Courier New"/>
+          <w:b/>
+          <w:bCs/>
+          <w:color w:val="8000FF"/>
+          <w:sz w:val="20"/>
+          <w:szCs w:val="20"/>
+          <w:highlight w:val="white"/>
+        </w:rPr>
+        <w:t>:</w:t>
+      </w:r>
+      <w:proofErr w:type="gramEnd"/>
+      <w:r>
+        <w:rPr>
+          <w:rFonts w:ascii="Courier New" w:hAnsi="Courier New" w:cs="Courier New"/>
+          <w:color w:val="000000"/>
+          <w:sz w:val="20"/>
+          <w:szCs w:val="20"/>
+          <w:highlight w:val="white"/>
+        </w:rPr>
+        <w:t xml:space="preserve"> </w:t>
+      </w:r>
+    </w:p>
+    <w:p>
+      <w:pPr>
+        <w:autoSpaceDE w:val="0"/>
+        <w:autoSpaceDN w:val="0"/>
+        <w:adjustRightInd w:val="0"/>
+        <w:spacing w:after="0" w:line="240" w:lineRule="auto"/>
+        <w:rPr>
+          <w:rFonts w:ascii="Courier New" w:hAnsi="Courier New" w:cs="Courier New"/>
+          <w:color w:val="000000"/>
+          <w:sz w:val="20"/>
+          <w:szCs w:val="20"/>
+          <w:highlight w:val="white"/>
+        </w:rPr>
+      </w:pPr>
+      <w:r>
+        <w:rPr>
+          <w:rFonts w:ascii="Courier New" w:hAnsi="Courier New" w:cs="Courier New"/>
+          <w:color w:val="000000"/>
+          <w:sz w:val="20"/>
+          <w:szCs w:val="20"/>
+          <w:highlight w:val="white"/>
+        </w:rPr>
+        <w:tab/>
+      </w:r>
+      <w:r>
+        <w:rPr>
+          <w:rFonts w:ascii="Courier New" w:hAnsi="Courier New" w:cs="Courier New"/>
+          <w:color w:val="000000"/>
+          <w:sz w:val="20"/>
+          <w:szCs w:val="20"/>
+          <w:highlight w:val="white"/>
+        </w:rPr>
+        <w:tab/>
+      </w:r>
+      <w:r>
+        <w:rPr>
+          <w:rFonts w:ascii="Courier New" w:hAnsi="Courier New" w:cs="Courier New"/>
+          <w:color w:val="000000"/>
+          <w:sz w:val="20"/>
+          <w:szCs w:val="20"/>
+          <w:highlight w:val="white"/>
+        </w:rPr>
+        <w:tab/>
+      </w:r>
+      <w:r>
+        <w:rPr>
+          <w:rFonts w:ascii="Courier New" w:hAnsi="Courier New" w:cs="Courier New"/>
+          <w:color w:val="000000"/>
+          <w:sz w:val="20"/>
+          <w:szCs w:val="20"/>
+          <w:highlight w:val="white"/>
+        </w:rPr>
+        <w:tab/>
+      </w:r>
+      <w:r>
+        <w:rPr>
+          <w:rFonts w:ascii="Courier New" w:hAnsi="Courier New" w:cs="Courier New"/>
+          <w:b/>
+          <w:bCs/>
+          <w:color w:val="8000FF"/>
+          <w:sz w:val="20"/>
+          <w:szCs w:val="20"/>
+          <w:highlight w:val="white"/>
+        </w:rPr>
+        <w:t>{</w:t>
+      </w:r>
+    </w:p>
+    <w:p>
+      <w:pPr>
+        <w:autoSpaceDE w:val="0"/>
+        <w:autoSpaceDN w:val="0"/>
+        <w:adjustRightInd w:val="0"/>
+        <w:spacing w:after="0" w:line="240" w:lineRule="auto"/>
+        <w:rPr>
+          <w:rFonts w:ascii="Courier New" w:hAnsi="Courier New" w:cs="Courier New"/>
+          <w:color w:val="000000"/>
+          <w:sz w:val="20"/>
+          <w:szCs w:val="20"/>
+          <w:highlight w:val="white"/>
+        </w:rPr>
+      </w:pPr>
+      <w:r>
+        <w:rPr>
+          <w:rFonts w:ascii="Courier New" w:hAnsi="Courier New" w:cs="Courier New"/>
+          <w:color w:val="000000"/>
+          <w:sz w:val="20"/>
+          <w:szCs w:val="20"/>
+          <w:highlight w:val="white"/>
+        </w:rPr>
+        <w:tab/>
+      </w:r>
+      <w:r>
+        <w:rPr>
+          <w:rFonts w:ascii="Courier New" w:hAnsi="Courier New" w:cs="Courier New"/>
+          <w:color w:val="000000"/>
+          <w:sz w:val="20"/>
+          <w:szCs w:val="20"/>
+          <w:highlight w:val="white"/>
+        </w:rPr>
+        <w:tab/>
+      </w:r>
+      <w:r>
+        <w:rPr>
+          <w:rFonts w:ascii="Courier New" w:hAnsi="Courier New" w:cs="Courier New"/>
+          <w:color w:val="000000"/>
+          <w:sz w:val="20"/>
+          <w:szCs w:val="20"/>
+          <w:highlight w:val="white"/>
+        </w:rPr>
+        <w:tab/>
+      </w:r>
+      <w:r>
+        <w:rPr>
+          <w:rFonts w:ascii="Courier New" w:hAnsi="Courier New" w:cs="Courier New"/>
+          <w:color w:val="000000"/>
+          <w:sz w:val="20"/>
+          <w:szCs w:val="20"/>
+          <w:highlight w:val="white"/>
+        </w:rPr>
+        <w:tab/>
+      </w:r>
+      <w:r>
+        <w:rPr>
+          <w:rFonts w:ascii="Courier New" w:hAnsi="Courier New" w:cs="Courier New"/>
+          <w:color w:val="000000"/>
+          <w:sz w:val="20"/>
+          <w:szCs w:val="20"/>
+          <w:highlight w:val="white"/>
+        </w:rPr>
+        <w:tab/>
+      </w:r>
+      <w:r>
+        <w:rPr>
+          <w:rFonts w:ascii="Courier New" w:hAnsi="Courier New" w:cs="Courier New"/>
+          <w:color w:val="800000"/>
+          <w:sz w:val="20"/>
+          <w:szCs w:val="20"/>
+          <w:highlight w:val="white"/>
+        </w:rPr>
+        <w:t>"</w:t>
+      </w:r>
+      <w:proofErr w:type="gramStart"/>
+      <w:r>
+        <w:rPr>
+          <w:rFonts w:ascii="Courier New" w:hAnsi="Courier New" w:cs="Courier New"/>
+          <w:color w:val="800000"/>
+          <w:sz w:val="20"/>
+          <w:szCs w:val="20"/>
+          <w:highlight w:val="white"/>
+        </w:rPr>
+        <w:t>subtitle</w:t>
+      </w:r>
+      <w:proofErr w:type="gramEnd"/>
+      <w:r>
+        <w:rPr>
+          <w:rFonts w:ascii="Courier New" w:hAnsi="Courier New" w:cs="Courier New"/>
+          <w:color w:val="800000"/>
+          <w:sz w:val="20"/>
+          <w:szCs w:val="20"/>
+          <w:highlight w:val="white"/>
+        </w:rPr>
+        <w:t>"</w:t>
+      </w:r>
+      <w:r>
+        <w:rPr>
+          <w:rFonts w:ascii="Courier New" w:hAnsi="Courier New" w:cs="Courier New"/>
+          <w:color w:val="000000"/>
+          <w:sz w:val="20"/>
+          <w:szCs w:val="20"/>
+          <w:highlight w:val="white"/>
+        </w:rPr>
+        <w:t xml:space="preserve"> </w:t>
+      </w:r>
+      <w:r>
+        <w:rPr>
+          <w:rFonts w:ascii="Courier New" w:hAnsi="Courier New" w:cs="Courier New"/>
+          <w:b/>
+          <w:bCs/>
+          <w:color w:val="8000FF"/>
+          <w:sz w:val="20"/>
+          <w:szCs w:val="20"/>
+          <w:highlight w:val="white"/>
+        </w:rPr>
+        <w:t>:</w:t>
+      </w:r>
+      <w:r>
+        <w:rPr>
+          <w:rFonts w:ascii="Courier New" w:hAnsi="Courier New" w:cs="Courier New"/>
+          <w:color w:val="000000"/>
+          <w:sz w:val="20"/>
+          <w:szCs w:val="20"/>
+          <w:highlight w:val="white"/>
+        </w:rPr>
+        <w:t xml:space="preserve"> </w:t>
+      </w:r>
+      <w:r>
+        <w:rPr>
+          <w:rFonts w:ascii="Courier New" w:hAnsi="Courier New" w:cs="Courier New"/>
+          <w:color w:val="800000"/>
+          <w:sz w:val="20"/>
+          <w:szCs w:val="20"/>
+          <w:highlight w:val="white"/>
+        </w:rPr>
+        <w:t>"Targeted Asset Location"</w:t>
+      </w:r>
+      <w:r>
+        <w:rPr>
+          <w:rFonts w:ascii="Courier New" w:hAnsi="Courier New" w:cs="Courier New"/>
+          <w:b/>
+          <w:bCs/>
+          <w:color w:val="8000FF"/>
+          <w:sz w:val="20"/>
+          <w:szCs w:val="20"/>
+          <w:highlight w:val="white"/>
+        </w:rPr>
+        <w:t>,</w:t>
+      </w:r>
+    </w:p>
+    <w:p>
+      <w:pPr>
+        <w:autoSpaceDE w:val="0"/>
+        <w:autoSpaceDN w:val="0"/>
+        <w:adjustRightInd w:val="0"/>
+        <w:spacing w:after="0" w:line="240" w:lineRule="auto"/>
+        <w:rPr>
+          <w:rFonts w:ascii="Courier New" w:hAnsi="Courier New" w:cs="Courier New"/>
+          <w:color w:val="000000"/>
+          <w:sz w:val="20"/>
+          <w:szCs w:val="20"/>
+          <w:highlight w:val="white"/>
+        </w:rPr>
+      </w:pPr>
+      <w:r>
+        <w:rPr>
+          <w:rFonts w:ascii="Courier New" w:hAnsi="Courier New" w:cs="Courier New"/>
+          <w:color w:val="000000"/>
+          <w:sz w:val="20"/>
+          <w:szCs w:val="20"/>
+          <w:highlight w:val="white"/>
+        </w:rPr>
+        <w:tab/>
+      </w:r>
+      <w:r>
+        <w:rPr>
+          <w:rFonts w:ascii="Courier New" w:hAnsi="Courier New" w:cs="Courier New"/>
+          <w:color w:val="000000"/>
+          <w:sz w:val="20"/>
+          <w:szCs w:val="20"/>
+          <w:highlight w:val="white"/>
+        </w:rPr>
+        <w:tab/>
+      </w:r>
+      <w:r>
+        <w:rPr>
+          <w:rFonts w:ascii="Courier New" w:hAnsi="Courier New" w:cs="Courier New"/>
+          <w:color w:val="000000"/>
+          <w:sz w:val="20"/>
+          <w:szCs w:val="20"/>
+          <w:highlight w:val="white"/>
+        </w:rPr>
+        <w:tab/>
+      </w:r>
+      <w:r>
+        <w:rPr>
+          <w:rFonts w:ascii="Courier New" w:hAnsi="Courier New" w:cs="Courier New"/>
+          <w:color w:val="000000"/>
+          <w:sz w:val="20"/>
+          <w:szCs w:val="20"/>
+          <w:highlight w:val="white"/>
+        </w:rPr>
+        <w:tab/>
+      </w:r>
+      <w:r>
+        <w:rPr>
+          <w:rFonts w:ascii="Courier New" w:hAnsi="Courier New" w:cs="Courier New"/>
+          <w:color w:val="000000"/>
+          <w:sz w:val="20"/>
+          <w:szCs w:val="20"/>
+          <w:highlight w:val="white"/>
+        </w:rPr>
+        <w:tab/>
+      </w:r>
+      <w:commentRangeStart w:id="103"/>
+      <w:r>
+        <w:rPr>
+          <w:rFonts w:ascii="Courier New" w:hAnsi="Courier New" w:cs="Courier New"/>
+          <w:color w:val="800000"/>
+          <w:sz w:val="20"/>
+          <w:szCs w:val="20"/>
+          <w:highlight w:val="white"/>
+        </w:rPr>
+        <w:t>"</w:t>
+      </w:r>
+      <w:proofErr w:type="spellStart"/>
+      <w:proofErr w:type="gramStart"/>
+      <w:r>
+        <w:rPr>
+          <w:rFonts w:ascii="Courier New" w:hAnsi="Courier New" w:cs="Courier New"/>
+          <w:color w:val="800000"/>
+          <w:sz w:val="20"/>
+          <w:szCs w:val="20"/>
+          <w:highlight w:val="white"/>
+        </w:rPr>
+        <w:t>pieChart</w:t>
+      </w:r>
+      <w:proofErr w:type="spellEnd"/>
+      <w:proofErr w:type="gramEnd"/>
+      <w:r>
+        <w:rPr>
+          <w:rFonts w:ascii="Courier New" w:hAnsi="Courier New" w:cs="Courier New"/>
+          <w:color w:val="800000"/>
+          <w:sz w:val="20"/>
+          <w:szCs w:val="20"/>
+          <w:highlight w:val="white"/>
+        </w:rPr>
+        <w:t>"</w:t>
+      </w:r>
+      <w:r>
+        <w:rPr>
+          <w:rFonts w:ascii="Courier New" w:hAnsi="Courier New" w:cs="Courier New"/>
+          <w:b/>
+          <w:bCs/>
+          <w:color w:val="8000FF"/>
+          <w:sz w:val="20"/>
+          <w:szCs w:val="20"/>
+          <w:highlight w:val="white"/>
+        </w:rPr>
+        <w:t>:</w:t>
+      </w:r>
+      <w:r>
+        <w:rPr>
+          <w:rFonts w:ascii="Courier New" w:hAnsi="Courier New" w:cs="Courier New"/>
+          <w:color w:val="000000"/>
+          <w:sz w:val="20"/>
+          <w:szCs w:val="20"/>
+          <w:highlight w:val="white"/>
+        </w:rPr>
+        <w:t xml:space="preserve"> </w:t>
+      </w:r>
+      <w:r>
+        <w:rPr>
+          <w:rFonts w:ascii="Courier New" w:hAnsi="Courier New" w:cs="Courier New"/>
+          <w:b/>
+          <w:bCs/>
+          <w:color w:val="8000FF"/>
+          <w:sz w:val="20"/>
+          <w:szCs w:val="20"/>
+          <w:highlight w:val="white"/>
+        </w:rPr>
+        <w:t>[</w:t>
+      </w:r>
+    </w:p>
+    <w:p>
+      <w:pPr>
+        <w:autoSpaceDE w:val="0"/>
+        <w:autoSpaceDN w:val="0"/>
+        <w:adjustRightInd w:val="0"/>
+        <w:spacing w:after="0" w:line="240" w:lineRule="auto"/>
+        <w:rPr>
+          <w:rFonts w:ascii="Courier New" w:hAnsi="Courier New" w:cs="Courier New"/>
+          <w:color w:val="000000"/>
+          <w:sz w:val="20"/>
+          <w:szCs w:val="20"/>
+          <w:highlight w:val="white"/>
+        </w:rPr>
+      </w:pPr>
+      <w:r>
+        <w:rPr>
+          <w:rFonts w:ascii="Courier New" w:hAnsi="Courier New" w:cs="Courier New"/>
+          <w:color w:val="000000"/>
+          <w:sz w:val="20"/>
+          <w:szCs w:val="20"/>
+          <w:highlight w:val="white"/>
+        </w:rPr>
+        <w:tab/>
+      </w:r>
+      <w:r>
+        <w:rPr>
+          <w:rFonts w:ascii="Courier New" w:hAnsi="Courier New" w:cs="Courier New"/>
+          <w:color w:val="000000"/>
+          <w:sz w:val="20"/>
+          <w:szCs w:val="20"/>
+          <w:highlight w:val="white"/>
+        </w:rPr>
+        <w:tab/>
+      </w:r>
+      <w:r>
+        <w:rPr>
+          <w:rFonts w:ascii="Courier New" w:hAnsi="Courier New" w:cs="Courier New"/>
+          <w:color w:val="000000"/>
+          <w:sz w:val="20"/>
+          <w:szCs w:val="20"/>
+          <w:highlight w:val="white"/>
+        </w:rPr>
+        <w:tab/>
+      </w:r>
+      <w:r>
+        <w:rPr>
+          <w:rFonts w:ascii="Courier New" w:hAnsi="Courier New" w:cs="Courier New"/>
+          <w:color w:val="000000"/>
+          <w:sz w:val="20"/>
+          <w:szCs w:val="20"/>
+          <w:highlight w:val="white"/>
+        </w:rPr>
+        <w:tab/>
+      </w:r>
+      <w:r>
+        <w:rPr>
+          <w:rFonts w:ascii="Courier New" w:hAnsi="Courier New" w:cs="Courier New"/>
+          <w:color w:val="000000"/>
+          <w:sz w:val="20"/>
+          <w:szCs w:val="20"/>
+          <w:highlight w:val="white"/>
+        </w:rPr>
+        <w:tab/>
+      </w:r>
+      <w:r>
+        <w:rPr>
+          <w:rFonts w:ascii="Courier New" w:hAnsi="Courier New" w:cs="Courier New"/>
+          <w:color w:val="000000"/>
+          <w:sz w:val="20"/>
+          <w:szCs w:val="20"/>
+          <w:highlight w:val="white"/>
+        </w:rPr>
+        <w:tab/>
+      </w:r>
+      <w:r>
+        <w:rPr>
+          <w:rFonts w:ascii="Courier New" w:hAnsi="Courier New" w:cs="Courier New"/>
+          <w:b/>
+          <w:bCs/>
+          <w:color w:val="8000FF"/>
+          <w:sz w:val="20"/>
+          <w:szCs w:val="20"/>
+          <w:highlight w:val="white"/>
+        </w:rPr>
+        <w:t>{</w:t>
+      </w:r>
+    </w:p>
+    <w:p>
+      <w:pPr>
+        <w:autoSpaceDE w:val="0"/>
+        <w:autoSpaceDN w:val="0"/>
+        <w:adjustRightInd w:val="0"/>
+        <w:spacing w:after="0" w:line="240" w:lineRule="auto"/>
+        <w:rPr>
+          <w:rFonts w:ascii="Courier New" w:hAnsi="Courier New" w:cs="Courier New"/>
+          <w:color w:val="000000"/>
+          <w:sz w:val="20"/>
+          <w:szCs w:val="20"/>
+          <w:highlight w:val="white"/>
+        </w:rPr>
+      </w:pPr>
+      <w:r>
+        <w:rPr>
+          <w:rFonts w:ascii="Courier New" w:hAnsi="Courier New" w:cs="Courier New"/>
+          <w:color w:val="000000"/>
+          <w:sz w:val="20"/>
+          <w:szCs w:val="20"/>
+          <w:highlight w:val="white"/>
+        </w:rPr>
+        <w:tab/>
+      </w:r>
+      <w:r>
+        <w:rPr>
+          <w:rFonts w:ascii="Courier New" w:hAnsi="Courier New" w:cs="Courier New"/>
+          <w:color w:val="000000"/>
+          <w:sz w:val="20"/>
+          <w:szCs w:val="20"/>
+          <w:highlight w:val="white"/>
+        </w:rPr>
+        <w:tab/>
+      </w:r>
+      <w:r>
+        <w:rPr>
+          <w:rFonts w:ascii="Courier New" w:hAnsi="Courier New" w:cs="Courier New"/>
+          <w:color w:val="000000"/>
+          <w:sz w:val="20"/>
+          <w:szCs w:val="20"/>
+          <w:highlight w:val="white"/>
+        </w:rPr>
+        <w:tab/>
+      </w:r>
+      <w:r>
+        <w:rPr>
+          <w:rFonts w:ascii="Courier New" w:hAnsi="Courier New" w:cs="Courier New"/>
+          <w:color w:val="000000"/>
+          <w:sz w:val="20"/>
+          <w:szCs w:val="20"/>
+          <w:highlight w:val="white"/>
+        </w:rPr>
+        <w:tab/>
+      </w:r>
+      <w:r>
+        <w:rPr>
+          <w:rFonts w:ascii="Courier New" w:hAnsi="Courier New" w:cs="Courier New"/>
+          <w:color w:val="000000"/>
+          <w:sz w:val="20"/>
+          <w:szCs w:val="20"/>
+          <w:highlight w:val="white"/>
+        </w:rPr>
+        <w:tab/>
+      </w:r>
+      <w:r>
+        <w:rPr>
+          <w:rFonts w:ascii="Courier New" w:hAnsi="Courier New" w:cs="Courier New"/>
+          <w:color w:val="000000"/>
+          <w:sz w:val="20"/>
+          <w:szCs w:val="20"/>
+          <w:highlight w:val="white"/>
+        </w:rPr>
+        <w:tab/>
+      </w:r>
+      <w:r>
+        <w:rPr>
+          <w:rFonts w:ascii="Courier New" w:hAnsi="Courier New" w:cs="Courier New"/>
+          <w:color w:val="000000"/>
+          <w:sz w:val="20"/>
+          <w:szCs w:val="20"/>
+          <w:highlight w:val="white"/>
+        </w:rPr>
+        <w:tab/>
+      </w:r>
+      <w:r>
+        <w:rPr>
+          <w:rFonts w:ascii="Courier New" w:hAnsi="Courier New" w:cs="Courier New"/>
+          <w:color w:val="800000"/>
+          <w:sz w:val="20"/>
+          <w:szCs w:val="20"/>
+          <w:highlight w:val="white"/>
+        </w:rPr>
+        <w:t>"</w:t>
+      </w:r>
+      <w:proofErr w:type="gramStart"/>
+      <w:r>
+        <w:rPr>
+          <w:rFonts w:ascii="Courier New" w:hAnsi="Courier New" w:cs="Courier New"/>
+          <w:color w:val="800000"/>
+          <w:sz w:val="20"/>
+          <w:szCs w:val="20"/>
+          <w:highlight w:val="white"/>
+        </w:rPr>
+        <w:t>label</w:t>
+      </w:r>
+      <w:proofErr w:type="gramEnd"/>
+      <w:r>
+        <w:rPr>
+          <w:rFonts w:ascii="Courier New" w:hAnsi="Courier New" w:cs="Courier New"/>
+          <w:color w:val="800000"/>
+          <w:sz w:val="20"/>
+          <w:szCs w:val="20"/>
+          <w:highlight w:val="white"/>
+        </w:rPr>
+        <w:t>"</w:t>
+      </w:r>
+      <w:r>
+        <w:rPr>
+          <w:rFonts w:ascii="Courier New" w:hAnsi="Courier New" w:cs="Courier New"/>
+          <w:b/>
+          <w:bCs/>
+          <w:color w:val="8000FF"/>
+          <w:sz w:val="20"/>
+          <w:szCs w:val="20"/>
+          <w:highlight w:val="white"/>
+        </w:rPr>
+        <w:t>:</w:t>
+      </w:r>
+      <w:r>
+        <w:rPr>
+          <w:rFonts w:ascii="Courier New" w:hAnsi="Courier New" w:cs="Courier New"/>
+          <w:color w:val="000000"/>
+          <w:sz w:val="20"/>
+          <w:szCs w:val="20"/>
+          <w:highlight w:val="white"/>
+        </w:rPr>
+        <w:t xml:space="preserve"> </w:t>
+      </w:r>
+      <w:r>
+        <w:rPr>
+          <w:rFonts w:ascii="Courier New" w:hAnsi="Courier New" w:cs="Courier New"/>
+          <w:color w:val="800000"/>
+          <w:sz w:val="20"/>
+          <w:szCs w:val="20"/>
+          <w:highlight w:val="white"/>
+        </w:rPr>
+        <w:t>"Domestic equities"</w:t>
+      </w:r>
+      <w:r>
+        <w:rPr>
+          <w:rFonts w:ascii="Courier New" w:hAnsi="Courier New" w:cs="Courier New"/>
+          <w:b/>
+          <w:bCs/>
+          <w:color w:val="8000FF"/>
+          <w:sz w:val="20"/>
+          <w:szCs w:val="20"/>
+          <w:highlight w:val="white"/>
+        </w:rPr>
+        <w:t>,</w:t>
+      </w:r>
+    </w:p>
+    <w:p>
+      <w:pPr>
+        <w:autoSpaceDE w:val="0"/>
+        <w:autoSpaceDN w:val="0"/>
+        <w:adjustRightInd w:val="0"/>
+        <w:spacing w:after="0" w:line="240" w:lineRule="auto"/>
+        <w:rPr>
+          <w:rFonts w:ascii="Courier New" w:hAnsi="Courier New" w:cs="Courier New"/>
+          <w:color w:val="000000"/>
+          <w:sz w:val="20"/>
+          <w:szCs w:val="20"/>
+          <w:highlight w:val="white"/>
+        </w:rPr>
+      </w:pPr>
+      <w:r>
+        <w:rPr>
+          <w:rFonts w:ascii="Courier New" w:hAnsi="Courier New" w:cs="Courier New"/>
+          <w:color w:val="000000"/>
+          <w:sz w:val="20"/>
+          <w:szCs w:val="20"/>
+          <w:highlight w:val="white"/>
+        </w:rPr>
+        <w:tab/>
+      </w:r>
+      <w:r>
+        <w:rPr>
+          <w:rFonts w:ascii="Courier New" w:hAnsi="Courier New" w:cs="Courier New"/>
+          <w:color w:val="000000"/>
+          <w:sz w:val="20"/>
+          <w:szCs w:val="20"/>
+          <w:highlight w:val="white"/>
+        </w:rPr>
+        <w:tab/>
+      </w:r>
+      <w:r>
+        <w:rPr>
+          <w:rFonts w:ascii="Courier New" w:hAnsi="Courier New" w:cs="Courier New"/>
+          <w:color w:val="000000"/>
+          <w:sz w:val="20"/>
+          <w:szCs w:val="20"/>
+          <w:highlight w:val="white"/>
+        </w:rPr>
+        <w:tab/>
+      </w:r>
+      <w:r>
+        <w:rPr>
+          <w:rFonts w:ascii="Courier New" w:hAnsi="Courier New" w:cs="Courier New"/>
+          <w:color w:val="000000"/>
+          <w:sz w:val="20"/>
+          <w:szCs w:val="20"/>
+          <w:highlight w:val="white"/>
+        </w:rPr>
+        <w:tab/>
+      </w:r>
+      <w:r>
+        <w:rPr>
+          <w:rFonts w:ascii="Courier New" w:hAnsi="Courier New" w:cs="Courier New"/>
+          <w:color w:val="000000"/>
+          <w:sz w:val="20"/>
+          <w:szCs w:val="20"/>
+          <w:highlight w:val="white"/>
+        </w:rPr>
+        <w:tab/>
+      </w:r>
+      <w:r>
+        <w:rPr>
+          <w:rFonts w:ascii="Courier New" w:hAnsi="Courier New" w:cs="Courier New"/>
+          <w:color w:val="000000"/>
+          <w:sz w:val="20"/>
+          <w:szCs w:val="20"/>
+          <w:highlight w:val="white"/>
+        </w:rPr>
+        <w:tab/>
+      </w:r>
+      <w:r>
+        <w:rPr>
+          <w:rFonts w:ascii="Courier New" w:hAnsi="Courier New" w:cs="Courier New"/>
+          <w:color w:val="000000"/>
+          <w:sz w:val="20"/>
+          <w:szCs w:val="20"/>
+          <w:highlight w:val="white"/>
+        </w:rPr>
+        <w:tab/>
+      </w:r>
+      <w:r>
+        <w:rPr>
+          <w:rFonts w:ascii="Courier New" w:hAnsi="Courier New" w:cs="Courier New"/>
+          <w:color w:val="800000"/>
+          <w:sz w:val="20"/>
+          <w:szCs w:val="20"/>
+          <w:highlight w:val="white"/>
+        </w:rPr>
+        <w:t>"</w:t>
+      </w:r>
+      <w:proofErr w:type="gramStart"/>
+      <w:r>
+        <w:rPr>
+          <w:rFonts w:ascii="Courier New" w:hAnsi="Courier New" w:cs="Courier New"/>
+          <w:color w:val="800000"/>
+          <w:sz w:val="20"/>
+          <w:szCs w:val="20"/>
+          <w:highlight w:val="white"/>
+        </w:rPr>
+        <w:t>value</w:t>
+      </w:r>
+      <w:proofErr w:type="gramEnd"/>
+      <w:r>
+        <w:rPr>
+          <w:rFonts w:ascii="Courier New" w:hAnsi="Courier New" w:cs="Courier New"/>
+          <w:color w:val="800000"/>
+          <w:sz w:val="20"/>
+          <w:szCs w:val="20"/>
+          <w:highlight w:val="white"/>
+        </w:rPr>
+        <w:t>"</w:t>
+      </w:r>
+      <w:r>
+        <w:rPr>
+          <w:rFonts w:ascii="Courier New" w:hAnsi="Courier New" w:cs="Courier New"/>
+          <w:b/>
+          <w:bCs/>
+          <w:color w:val="8000FF"/>
+          <w:sz w:val="20"/>
+          <w:szCs w:val="20"/>
+          <w:highlight w:val="white"/>
+        </w:rPr>
+        <w:t>:</w:t>
+      </w:r>
+      <w:r>
+        <w:rPr>
+          <w:rFonts w:ascii="Courier New" w:hAnsi="Courier New" w:cs="Courier New"/>
+          <w:color w:val="000000"/>
+          <w:sz w:val="20"/>
+          <w:szCs w:val="20"/>
+          <w:highlight w:val="white"/>
+        </w:rPr>
+        <w:t xml:space="preserve"> </w:t>
+      </w:r>
+      <w:r>
+        <w:rPr>
+          <w:rFonts w:ascii="Courier New" w:hAnsi="Courier New" w:cs="Courier New"/>
+          <w:color w:val="FF8000"/>
+          <w:sz w:val="20"/>
+          <w:szCs w:val="20"/>
+          <w:highlight w:val="white"/>
+        </w:rPr>
+        <w:t>13</w:t>
+      </w:r>
+      <w:r>
+        <w:rPr>
+          <w:rFonts w:ascii="Courier New" w:hAnsi="Courier New" w:cs="Courier New"/>
+          <w:b/>
+          <w:bCs/>
+          <w:color w:val="8000FF"/>
+          <w:sz w:val="20"/>
+          <w:szCs w:val="20"/>
+          <w:highlight w:val="white"/>
+        </w:rPr>
+        <w:t>,</w:t>
+      </w:r>
+    </w:p>
+    <w:p>
+      <w:pPr>
+        <w:autoSpaceDE w:val="0"/>
+        <w:autoSpaceDN w:val="0"/>
+        <w:adjustRightInd w:val="0"/>
+        <w:spacing w:after="0" w:line="240" w:lineRule="auto"/>
+        <w:rPr>
+          <w:rFonts w:ascii="Courier New" w:hAnsi="Courier New" w:cs="Courier New"/>
+          <w:color w:val="000000"/>
+          <w:sz w:val="20"/>
+          <w:szCs w:val="20"/>
+          <w:highlight w:val="white"/>
+        </w:rPr>
+      </w:pPr>
+      <w:r>
+        <w:rPr>
+          <w:rFonts w:ascii="Courier New" w:hAnsi="Courier New" w:cs="Courier New"/>
+          <w:color w:val="000000"/>
+          <w:sz w:val="20"/>
+          <w:szCs w:val="20"/>
+          <w:highlight w:val="white"/>
+        </w:rPr>
+        <w:tab/>
+      </w:r>
+      <w:r>
+        <w:rPr>
+          <w:rFonts w:ascii="Courier New" w:hAnsi="Courier New" w:cs="Courier New"/>
+          <w:color w:val="000000"/>
+          <w:sz w:val="20"/>
+          <w:szCs w:val="20"/>
+          <w:highlight w:val="white"/>
+        </w:rPr>
+        <w:tab/>
+      </w:r>
+      <w:r>
+        <w:rPr>
+          <w:rFonts w:ascii="Courier New" w:hAnsi="Courier New" w:cs="Courier New"/>
+          <w:color w:val="000000"/>
+          <w:sz w:val="20"/>
+          <w:szCs w:val="20"/>
+          <w:highlight w:val="white"/>
+        </w:rPr>
+        <w:tab/>
+      </w:r>
+      <w:r>
+        <w:rPr>
+          <w:rFonts w:ascii="Courier New" w:hAnsi="Courier New" w:cs="Courier New"/>
+          <w:color w:val="000000"/>
+          <w:sz w:val="20"/>
+          <w:szCs w:val="20"/>
+          <w:highlight w:val="white"/>
+        </w:rPr>
+        <w:tab/>
+      </w:r>
+      <w:r>
+        <w:rPr>
+          <w:rFonts w:ascii="Courier New" w:hAnsi="Courier New" w:cs="Courier New"/>
+          <w:color w:val="000000"/>
+          <w:sz w:val="20"/>
+          <w:szCs w:val="20"/>
+          <w:highlight w:val="white"/>
+        </w:rPr>
+        <w:tab/>
+      </w:r>
+      <w:r>
+        <w:rPr>
+          <w:rFonts w:ascii="Courier New" w:hAnsi="Courier New" w:cs="Courier New"/>
+          <w:color w:val="000000"/>
+          <w:sz w:val="20"/>
+          <w:szCs w:val="20"/>
+          <w:highlight w:val="white"/>
+        </w:rPr>
+        <w:tab/>
+      </w:r>
+      <w:r>
+        <w:rPr>
+          <w:rFonts w:ascii="Courier New" w:hAnsi="Courier New" w:cs="Courier New"/>
+          <w:color w:val="000000"/>
+          <w:sz w:val="20"/>
+          <w:szCs w:val="20"/>
+          <w:highlight w:val="white"/>
+        </w:rPr>
+        <w:tab/>
+      </w:r>
+      <w:r>
+        <w:rPr>
+          <w:rFonts w:ascii="Courier New" w:hAnsi="Courier New" w:cs="Courier New"/>
+          <w:color w:val="800000"/>
+          <w:sz w:val="20"/>
+          <w:szCs w:val="20"/>
+          <w:highlight w:val="white"/>
+        </w:rPr>
+        <w:t>"</w:t>
+      </w:r>
+      <w:proofErr w:type="gramStart"/>
+      <w:r>
+        <w:rPr>
+          <w:rFonts w:ascii="Courier New" w:hAnsi="Courier New" w:cs="Courier New"/>
+          <w:color w:val="800000"/>
+          <w:sz w:val="20"/>
+          <w:szCs w:val="20"/>
+          <w:highlight w:val="white"/>
+        </w:rPr>
+        <w:t>colour</w:t>
+      </w:r>
+      <w:proofErr w:type="gramEnd"/>
+      <w:r>
+        <w:rPr>
+          <w:rFonts w:ascii="Courier New" w:hAnsi="Courier New" w:cs="Courier New"/>
+          <w:color w:val="800000"/>
+          <w:sz w:val="20"/>
+          <w:szCs w:val="20"/>
+          <w:highlight w:val="white"/>
+        </w:rPr>
+        <w:t>"</w:t>
+      </w:r>
+      <w:r>
+        <w:rPr>
+          <w:rFonts w:ascii="Courier New" w:hAnsi="Courier New" w:cs="Courier New"/>
+          <w:b/>
+          <w:bCs/>
+          <w:color w:val="8000FF"/>
+          <w:sz w:val="20"/>
+          <w:szCs w:val="20"/>
+          <w:highlight w:val="white"/>
+        </w:rPr>
+        <w:t>:</w:t>
+      </w:r>
+      <w:r>
+        <w:rPr>
+          <w:rFonts w:ascii="Courier New" w:hAnsi="Courier New" w:cs="Courier New"/>
+          <w:color w:val="000000"/>
+          <w:sz w:val="20"/>
+          <w:szCs w:val="20"/>
+          <w:highlight w:val="white"/>
+        </w:rPr>
+        <w:t xml:space="preserve"> </w:t>
+      </w:r>
+      <w:r>
+        <w:rPr>
+          <w:rFonts w:ascii="Courier New" w:hAnsi="Courier New" w:cs="Courier New"/>
+          <w:color w:val="800000"/>
+          <w:sz w:val="20"/>
+          <w:szCs w:val="20"/>
+          <w:highlight w:val="white"/>
+        </w:rPr>
+        <w:t>"#7C4496"</w:t>
+      </w:r>
+      <w:r>
+        <w:rPr>
+          <w:rFonts w:ascii="Courier New" w:hAnsi="Courier New" w:cs="Courier New"/>
+          <w:b/>
+          <w:bCs/>
+          <w:color w:val="8000FF"/>
+          <w:sz w:val="20"/>
+          <w:szCs w:val="20"/>
+          <w:highlight w:val="white"/>
+        </w:rPr>
+        <w:t>,</w:t>
+      </w:r>
+    </w:p>
+    <w:p>
+      <w:pPr>
+        <w:autoSpaceDE w:val="0"/>
+        <w:autoSpaceDN w:val="0"/>
+        <w:adjustRightInd w:val="0"/>
+        <w:spacing w:after="0" w:line="240" w:lineRule="auto"/>
+        <w:rPr>
+          <w:rFonts w:ascii="Courier New" w:hAnsi="Courier New" w:cs="Courier New"/>
+          <w:color w:val="000000"/>
+          <w:sz w:val="20"/>
+          <w:szCs w:val="20"/>
+          <w:highlight w:val="white"/>
+        </w:rPr>
+      </w:pPr>
+      <w:r>
+        <w:rPr>
+          <w:rFonts w:ascii="Courier New" w:hAnsi="Courier New" w:cs="Courier New"/>
+          <w:color w:val="000000"/>
+          <w:sz w:val="20"/>
+          <w:szCs w:val="20"/>
+          <w:highlight w:val="white"/>
+        </w:rPr>
+        <w:tab/>
+      </w:r>
+      <w:r>
+        <w:rPr>
+          <w:rFonts w:ascii="Courier New" w:hAnsi="Courier New" w:cs="Courier New"/>
+          <w:color w:val="000000"/>
+          <w:sz w:val="20"/>
+          <w:szCs w:val="20"/>
+          <w:highlight w:val="white"/>
+        </w:rPr>
+        <w:tab/>
+      </w:r>
+      <w:r>
+        <w:rPr>
+          <w:rFonts w:ascii="Courier New" w:hAnsi="Courier New" w:cs="Courier New"/>
+          <w:color w:val="000000"/>
+          <w:sz w:val="20"/>
+          <w:szCs w:val="20"/>
+          <w:highlight w:val="white"/>
+        </w:rPr>
+        <w:tab/>
+      </w:r>
+      <w:r>
+        <w:rPr>
+          <w:rFonts w:ascii="Courier New" w:hAnsi="Courier New" w:cs="Courier New"/>
+          <w:color w:val="000000"/>
+          <w:sz w:val="20"/>
+          <w:szCs w:val="20"/>
+          <w:highlight w:val="white"/>
+        </w:rPr>
+        <w:tab/>
+      </w:r>
+      <w:r>
+        <w:rPr>
+          <w:rFonts w:ascii="Courier New" w:hAnsi="Courier New" w:cs="Courier New"/>
+          <w:color w:val="000000"/>
+          <w:sz w:val="20"/>
+          <w:szCs w:val="20"/>
+          <w:highlight w:val="white"/>
+        </w:rPr>
+        <w:tab/>
+      </w:r>
+      <w:r>
+        <w:rPr>
+          <w:rFonts w:ascii="Courier New" w:hAnsi="Courier New" w:cs="Courier New"/>
+          <w:color w:val="000000"/>
+          <w:sz w:val="20"/>
+          <w:szCs w:val="20"/>
+          <w:highlight w:val="white"/>
+        </w:rPr>
+        <w:tab/>
+      </w:r>
+      <w:r>
+        <w:rPr>
+          <w:rFonts w:ascii="Courier New" w:hAnsi="Courier New" w:cs="Courier New"/>
+          <w:color w:val="000000"/>
+          <w:sz w:val="20"/>
+          <w:szCs w:val="20"/>
+          <w:highlight w:val="white"/>
+        </w:rPr>
+        <w:tab/>
+      </w:r>
+      <w:r>
+        <w:rPr>
+          <w:rFonts w:ascii="Courier New" w:hAnsi="Courier New" w:cs="Courier New"/>
+          <w:color w:val="800000"/>
+          <w:sz w:val="20"/>
+          <w:szCs w:val="20"/>
+          <w:highlight w:val="white"/>
+        </w:rPr>
+        <w:t>"</w:t>
+      </w:r>
+      <w:proofErr w:type="gramStart"/>
+      <w:r>
+        <w:rPr>
+          <w:rFonts w:ascii="Courier New" w:hAnsi="Courier New" w:cs="Courier New"/>
+          <w:color w:val="800000"/>
+          <w:sz w:val="20"/>
+          <w:szCs w:val="20"/>
+          <w:highlight w:val="white"/>
+        </w:rPr>
+        <w:t>funds</w:t>
+      </w:r>
+      <w:proofErr w:type="gramEnd"/>
+      <w:r>
+        <w:rPr>
+          <w:rFonts w:ascii="Courier New" w:hAnsi="Courier New" w:cs="Courier New"/>
+          <w:color w:val="800000"/>
+          <w:sz w:val="20"/>
+          <w:szCs w:val="20"/>
+          <w:highlight w:val="white"/>
+        </w:rPr>
+        <w:t>"</w:t>
+      </w:r>
+      <w:r>
+        <w:rPr>
+          <w:rFonts w:ascii="Courier New" w:hAnsi="Courier New" w:cs="Courier New"/>
+          <w:b/>
+          <w:bCs/>
+          <w:color w:val="8000FF"/>
+          <w:sz w:val="20"/>
+          <w:szCs w:val="20"/>
+          <w:highlight w:val="white"/>
+        </w:rPr>
+        <w:t>:</w:t>
+      </w:r>
+      <w:r>
+        <w:rPr>
+          <w:rFonts w:ascii="Courier New" w:hAnsi="Courier New" w:cs="Courier New"/>
+          <w:color w:val="000000"/>
+          <w:sz w:val="20"/>
+          <w:szCs w:val="20"/>
+          <w:highlight w:val="white"/>
+        </w:rPr>
+        <w:t xml:space="preserve"> </w:t>
+      </w:r>
+      <w:r>
+        <w:rPr>
+          <w:rFonts w:ascii="Courier New" w:hAnsi="Courier New" w:cs="Courier New"/>
+          <w:b/>
+          <w:bCs/>
+          <w:color w:val="8000FF"/>
+          <w:sz w:val="20"/>
+          <w:szCs w:val="20"/>
+          <w:highlight w:val="white"/>
+        </w:rPr>
+        <w:t>[</w:t>
+      </w:r>
+    </w:p>
+    <w:p>
+      <w:pPr>
+        <w:autoSpaceDE w:val="0"/>
+        <w:autoSpaceDN w:val="0"/>
+        <w:adjustRightInd w:val="0"/>
+        <w:spacing w:after="0" w:line="240" w:lineRule="auto"/>
+        <w:rPr>
+          <w:rFonts w:ascii="Courier New" w:hAnsi="Courier New" w:cs="Courier New"/>
+          <w:color w:val="000000"/>
+          <w:sz w:val="20"/>
+          <w:szCs w:val="20"/>
+          <w:highlight w:val="white"/>
+        </w:rPr>
+      </w:pPr>
+      <w:r>
+        <w:rPr>
+          <w:rFonts w:ascii="Courier New" w:hAnsi="Courier New" w:cs="Courier New"/>
+          <w:color w:val="000000"/>
+          <w:sz w:val="20"/>
+          <w:szCs w:val="20"/>
+          <w:highlight w:val="white"/>
+        </w:rPr>
+        <w:tab/>
+      </w:r>
+      <w:r>
+        <w:rPr>
+          <w:rFonts w:ascii="Courier New" w:hAnsi="Courier New" w:cs="Courier New"/>
+          <w:color w:val="000000"/>
+          <w:sz w:val="20"/>
+          <w:szCs w:val="20"/>
+          <w:highlight w:val="white"/>
+        </w:rPr>
+        <w:tab/>
+      </w:r>
+      <w:r>
+        <w:rPr>
+          <w:rFonts w:ascii="Courier New" w:hAnsi="Courier New" w:cs="Courier New"/>
+          <w:color w:val="000000"/>
+          <w:sz w:val="20"/>
+          <w:szCs w:val="20"/>
+          <w:highlight w:val="white"/>
+        </w:rPr>
+        <w:tab/>
+      </w:r>
+      <w:r>
+        <w:rPr>
+          <w:rFonts w:ascii="Courier New" w:hAnsi="Courier New" w:cs="Courier New"/>
+          <w:color w:val="000000"/>
+          <w:sz w:val="20"/>
+          <w:szCs w:val="20"/>
+          <w:highlight w:val="white"/>
+        </w:rPr>
+        <w:tab/>
+      </w:r>
+      <w:r>
+        <w:rPr>
+          <w:rFonts w:ascii="Courier New" w:hAnsi="Courier New" w:cs="Courier New"/>
+          <w:color w:val="000000"/>
+          <w:sz w:val="20"/>
+          <w:szCs w:val="20"/>
+          <w:highlight w:val="white"/>
+        </w:rPr>
+        <w:tab/>
+      </w:r>
+      <w:r>
+        <w:rPr>
+          <w:rFonts w:ascii="Courier New" w:hAnsi="Courier New" w:cs="Courier New"/>
+          <w:color w:val="000000"/>
+          <w:sz w:val="20"/>
+          <w:szCs w:val="20"/>
+          <w:highlight w:val="white"/>
+        </w:rPr>
+        <w:tab/>
+      </w:r>
+      <w:r>
+        <w:rPr>
+          <w:rFonts w:ascii="Courier New" w:hAnsi="Courier New" w:cs="Courier New"/>
+          <w:color w:val="000000"/>
+          <w:sz w:val="20"/>
+          <w:szCs w:val="20"/>
+          <w:highlight w:val="white"/>
+        </w:rPr>
+        <w:tab/>
+      </w:r>
+      <w:r>
+        <w:rPr>
+          <w:rFonts w:ascii="Courier New" w:hAnsi="Courier New" w:cs="Courier New"/>
+          <w:color w:val="000000"/>
+          <w:sz w:val="20"/>
+          <w:szCs w:val="20"/>
+          <w:highlight w:val="white"/>
+        </w:rPr>
+        <w:tab/>
+      </w:r>
+      <w:r>
+        <w:rPr>
+          <w:rFonts w:ascii="Courier New" w:hAnsi="Courier New" w:cs="Courier New"/>
+          <w:color w:val="800000"/>
+          <w:sz w:val="20"/>
+          <w:szCs w:val="20"/>
+          <w:highlight w:val="white"/>
+        </w:rPr>
+        <w:t>"13% AGF Dividend Income Fund"</w:t>
+      </w:r>
+    </w:p>
+    <w:p>
+      <w:pPr>
+        <w:autoSpaceDE w:val="0"/>
+        <w:autoSpaceDN w:val="0"/>
+        <w:adjustRightInd w:val="0"/>
+        <w:spacing w:after="0" w:line="240" w:lineRule="auto"/>
+        <w:rPr>
+          <w:rFonts w:ascii="Courier New" w:hAnsi="Courier New" w:cs="Courier New"/>
+          <w:color w:val="000000"/>
+          <w:sz w:val="20"/>
+          <w:szCs w:val="20"/>
+          <w:highlight w:val="white"/>
+        </w:rPr>
+      </w:pPr>
+      <w:r>
+        <w:rPr>
+          <w:rFonts w:ascii="Courier New" w:hAnsi="Courier New" w:cs="Courier New"/>
+          <w:color w:val="000000"/>
+          <w:sz w:val="20"/>
+          <w:szCs w:val="20"/>
+          <w:highlight w:val="white"/>
+        </w:rPr>
+        <w:tab/>
+      </w:r>
+      <w:r>
+        <w:rPr>
+          <w:rFonts w:ascii="Courier New" w:hAnsi="Courier New" w:cs="Courier New"/>
+          <w:color w:val="000000"/>
+          <w:sz w:val="20"/>
+          <w:szCs w:val="20"/>
+          <w:highlight w:val="white"/>
+        </w:rPr>
+        <w:tab/>
+      </w:r>
+      <w:r>
+        <w:rPr>
+          <w:rFonts w:ascii="Courier New" w:hAnsi="Courier New" w:cs="Courier New"/>
+          <w:color w:val="000000"/>
+          <w:sz w:val="20"/>
+          <w:szCs w:val="20"/>
+          <w:highlight w:val="white"/>
+        </w:rPr>
+        <w:tab/>
+      </w:r>
+      <w:r>
+        <w:rPr>
+          <w:rFonts w:ascii="Courier New" w:hAnsi="Courier New" w:cs="Courier New"/>
+          <w:color w:val="000000"/>
+          <w:sz w:val="20"/>
+          <w:szCs w:val="20"/>
+          <w:highlight w:val="white"/>
+        </w:rPr>
+        <w:tab/>
+      </w:r>
+      <w:r>
+        <w:rPr>
+          <w:rFonts w:ascii="Courier New" w:hAnsi="Courier New" w:cs="Courier New"/>
+          <w:color w:val="000000"/>
+          <w:sz w:val="20"/>
+          <w:szCs w:val="20"/>
+          <w:highlight w:val="white"/>
+        </w:rPr>
+        <w:tab/>
+      </w:r>
+      <w:r>
+        <w:rPr>
+          <w:rFonts w:ascii="Courier New" w:hAnsi="Courier New" w:cs="Courier New"/>
+          <w:color w:val="000000"/>
+          <w:sz w:val="20"/>
+          <w:szCs w:val="20"/>
+          <w:highlight w:val="white"/>
+        </w:rPr>
+        <w:tab/>
+      </w:r>
+      <w:r>
+        <w:rPr>
+          <w:rFonts w:ascii="Courier New" w:hAnsi="Courier New" w:cs="Courier New"/>
+          <w:color w:val="000000"/>
+          <w:sz w:val="20"/>
+          <w:szCs w:val="20"/>
+          <w:highlight w:val="white"/>
+        </w:rPr>
+        <w:tab/>
+      </w:r>
+      <w:r>
+        <w:rPr>
+          <w:rFonts w:ascii="Courier New" w:hAnsi="Courier New" w:cs="Courier New"/>
+          <w:b/>
+          <w:bCs/>
+          <w:color w:val="8000FF"/>
+          <w:sz w:val="20"/>
+          <w:szCs w:val="20"/>
+          <w:highlight w:val="white"/>
+        </w:rPr>
+        <w:t>]</w:t>
+      </w:r>
+    </w:p>
+    <w:p>
+      <w:pPr>
+        <w:autoSpaceDE w:val="0"/>
+        <w:autoSpaceDN w:val="0"/>
+        <w:adjustRightInd w:val="0"/>
+        <w:spacing w:after="0" w:line="240" w:lineRule="auto"/>
+        <w:rPr>
+          <w:rFonts w:ascii="Courier New" w:hAnsi="Courier New" w:cs="Courier New"/>
+          <w:color w:val="000000"/>
+          <w:sz w:val="20"/>
+          <w:szCs w:val="20"/>
+          <w:highlight w:val="white"/>
+        </w:rPr>
+      </w:pPr>
+      <w:r>
+        <w:rPr>
+          <w:rFonts w:ascii="Courier New" w:hAnsi="Courier New" w:cs="Courier New"/>
+          <w:color w:val="000000"/>
+          <w:sz w:val="20"/>
+          <w:szCs w:val="20"/>
+          <w:highlight w:val="white"/>
+        </w:rPr>
+        <w:tab/>
+      </w:r>
+      <w:r>
+        <w:rPr>
+          <w:rFonts w:ascii="Courier New" w:hAnsi="Courier New" w:cs="Courier New"/>
+          <w:color w:val="000000"/>
+          <w:sz w:val="20"/>
+          <w:szCs w:val="20"/>
+          <w:highlight w:val="white"/>
+        </w:rPr>
+        <w:tab/>
+      </w:r>
+      <w:r>
+        <w:rPr>
+          <w:rFonts w:ascii="Courier New" w:hAnsi="Courier New" w:cs="Courier New"/>
+          <w:color w:val="000000"/>
+          <w:sz w:val="20"/>
+          <w:szCs w:val="20"/>
+          <w:highlight w:val="white"/>
+        </w:rPr>
+        <w:tab/>
+      </w:r>
+      <w:r>
+        <w:rPr>
+          <w:rFonts w:ascii="Courier New" w:hAnsi="Courier New" w:cs="Courier New"/>
+          <w:color w:val="000000"/>
+          <w:sz w:val="20"/>
+          <w:szCs w:val="20"/>
+          <w:highlight w:val="white"/>
+        </w:rPr>
+        <w:tab/>
+      </w:r>
+      <w:r>
+        <w:rPr>
+          <w:rFonts w:ascii="Courier New" w:hAnsi="Courier New" w:cs="Courier New"/>
+          <w:color w:val="000000"/>
+          <w:sz w:val="20"/>
+          <w:szCs w:val="20"/>
+          <w:highlight w:val="white"/>
+        </w:rPr>
+        <w:tab/>
+      </w:r>
+      <w:r>
+        <w:rPr>
+          <w:rFonts w:ascii="Courier New" w:hAnsi="Courier New" w:cs="Courier New"/>
+          <w:color w:val="000000"/>
+          <w:sz w:val="20"/>
+          <w:szCs w:val="20"/>
+          <w:highlight w:val="white"/>
+        </w:rPr>
+        <w:tab/>
+      </w:r>
+      <w:r>
+        <w:rPr>
+          <w:rFonts w:ascii="Courier New" w:hAnsi="Courier New" w:cs="Courier New"/>
+          <w:b/>
+          <w:bCs/>
+          <w:color w:val="8000FF"/>
+          <w:sz w:val="20"/>
+          <w:szCs w:val="20"/>
+          <w:highlight w:val="white"/>
+        </w:rPr>
+        <w:t>},</w:t>
+      </w:r>
+    </w:p>
+    <w:p>
+      <w:pPr>
+        <w:autoSpaceDE w:val="0"/>
+        <w:autoSpaceDN w:val="0"/>
+        <w:adjustRightInd w:val="0"/>
+        <w:spacing w:after="0" w:line="240" w:lineRule="auto"/>
+        <w:rPr>
+          <w:rFonts w:ascii="Courier New" w:hAnsi="Courier New" w:cs="Courier New"/>
+          <w:color w:val="000000"/>
+          <w:sz w:val="20"/>
+          <w:szCs w:val="20"/>
+          <w:highlight w:val="white"/>
+        </w:rPr>
+      </w:pPr>
+      <w:r>
+        <w:rPr>
+          <w:rFonts w:ascii="Courier New" w:hAnsi="Courier New" w:cs="Courier New"/>
+          <w:color w:val="000000"/>
+          <w:sz w:val="20"/>
+          <w:szCs w:val="20"/>
+          <w:highlight w:val="white"/>
+        </w:rPr>
+        <w:tab/>
+      </w:r>
+      <w:r>
+        <w:rPr>
+          <w:rFonts w:ascii="Courier New" w:hAnsi="Courier New" w:cs="Courier New"/>
+          <w:color w:val="000000"/>
+          <w:sz w:val="20"/>
+          <w:szCs w:val="20"/>
+          <w:highlight w:val="white"/>
+        </w:rPr>
+        <w:tab/>
+      </w:r>
+      <w:r>
+        <w:rPr>
+          <w:rFonts w:ascii="Courier New" w:hAnsi="Courier New" w:cs="Courier New"/>
+          <w:color w:val="000000"/>
+          <w:sz w:val="20"/>
+          <w:szCs w:val="20"/>
+          <w:highlight w:val="white"/>
+        </w:rPr>
+        <w:tab/>
+      </w:r>
+      <w:r>
+        <w:rPr>
+          <w:rFonts w:ascii="Courier New" w:hAnsi="Courier New" w:cs="Courier New"/>
+          <w:color w:val="000000"/>
+          <w:sz w:val="20"/>
+          <w:szCs w:val="20"/>
+          <w:highlight w:val="white"/>
+        </w:rPr>
+        <w:tab/>
+      </w:r>
+      <w:r>
+        <w:rPr>
+          <w:rFonts w:ascii="Courier New" w:hAnsi="Courier New" w:cs="Courier New"/>
+          <w:color w:val="000000"/>
+          <w:sz w:val="20"/>
+          <w:szCs w:val="20"/>
+          <w:highlight w:val="white"/>
+        </w:rPr>
+        <w:tab/>
+      </w:r>
+      <w:r>
+        <w:rPr>
+          <w:rFonts w:ascii="Courier New" w:hAnsi="Courier New" w:cs="Courier New"/>
+          <w:color w:val="000000"/>
+          <w:sz w:val="20"/>
+          <w:szCs w:val="20"/>
+          <w:highlight w:val="white"/>
+        </w:rPr>
+        <w:tab/>
+      </w:r>
+      <w:r>
+        <w:rPr>
+          <w:rFonts w:ascii="Courier New" w:hAnsi="Courier New" w:cs="Courier New"/>
+          <w:b/>
+          <w:bCs/>
+          <w:color w:val="8000FF"/>
+          <w:sz w:val="20"/>
+          <w:szCs w:val="20"/>
+          <w:highlight w:val="white"/>
+        </w:rPr>
+        <w:t>{</w:t>
+      </w:r>
+    </w:p>
+    <w:p>
+      <w:pPr>
+        <w:autoSpaceDE w:val="0"/>
+        <w:autoSpaceDN w:val="0"/>
+        <w:adjustRightInd w:val="0"/>
+        <w:spacing w:after="0" w:line="240" w:lineRule="auto"/>
+        <w:rPr>
+          <w:rFonts w:ascii="Courier New" w:hAnsi="Courier New" w:cs="Courier New"/>
+          <w:color w:val="000000"/>
+          <w:sz w:val="20"/>
+          <w:szCs w:val="20"/>
+          <w:highlight w:val="white"/>
+        </w:rPr>
+      </w:pPr>
+      <w:r>
+        <w:rPr>
+          <w:rFonts w:ascii="Courier New" w:hAnsi="Courier New" w:cs="Courier New"/>
+          <w:color w:val="000000"/>
+          <w:sz w:val="20"/>
+          <w:szCs w:val="20"/>
+          <w:highlight w:val="white"/>
+        </w:rPr>
+        <w:tab/>
+      </w:r>
+      <w:r>
+        <w:rPr>
+          <w:rFonts w:ascii="Courier New" w:hAnsi="Courier New" w:cs="Courier New"/>
+          <w:color w:val="000000"/>
+          <w:sz w:val="20"/>
+          <w:szCs w:val="20"/>
+          <w:highlight w:val="white"/>
+        </w:rPr>
+        <w:tab/>
+      </w:r>
+      <w:r>
+        <w:rPr>
+          <w:rFonts w:ascii="Courier New" w:hAnsi="Courier New" w:cs="Courier New"/>
+          <w:color w:val="000000"/>
+          <w:sz w:val="20"/>
+          <w:szCs w:val="20"/>
+          <w:highlight w:val="white"/>
+        </w:rPr>
+        <w:tab/>
+      </w:r>
+      <w:r>
+        <w:rPr>
+          <w:rFonts w:ascii="Courier New" w:hAnsi="Courier New" w:cs="Courier New"/>
+          <w:color w:val="000000"/>
+          <w:sz w:val="20"/>
+          <w:szCs w:val="20"/>
+          <w:highlight w:val="white"/>
+        </w:rPr>
+        <w:tab/>
+      </w:r>
+      <w:r>
+        <w:rPr>
+          <w:rFonts w:ascii="Courier New" w:hAnsi="Courier New" w:cs="Courier New"/>
+          <w:color w:val="000000"/>
+          <w:sz w:val="20"/>
+          <w:szCs w:val="20"/>
+          <w:highlight w:val="white"/>
+        </w:rPr>
+        <w:tab/>
+      </w:r>
+      <w:r>
+        <w:rPr>
+          <w:rFonts w:ascii="Courier New" w:hAnsi="Courier New" w:cs="Courier New"/>
+          <w:color w:val="000000"/>
+          <w:sz w:val="20"/>
+          <w:szCs w:val="20"/>
+          <w:highlight w:val="white"/>
+        </w:rPr>
+        <w:tab/>
+      </w:r>
+      <w:r>
+        <w:rPr>
+          <w:rFonts w:ascii="Courier New" w:hAnsi="Courier New" w:cs="Courier New"/>
+          <w:color w:val="000000"/>
+          <w:sz w:val="20"/>
+          <w:szCs w:val="20"/>
+          <w:highlight w:val="white"/>
+        </w:rPr>
+        <w:tab/>
+      </w:r>
+      <w:r>
+        <w:rPr>
+          <w:rFonts w:ascii="Courier New" w:hAnsi="Courier New" w:cs="Courier New"/>
+          <w:color w:val="800000"/>
+          <w:sz w:val="20"/>
+          <w:szCs w:val="20"/>
+          <w:highlight w:val="white"/>
+        </w:rPr>
+        <w:t>"</w:t>
+      </w:r>
+      <w:proofErr w:type="gramStart"/>
+      <w:r>
+        <w:rPr>
+          <w:rFonts w:ascii="Courier New" w:hAnsi="Courier New" w:cs="Courier New"/>
+          <w:color w:val="800000"/>
+          <w:sz w:val="20"/>
+          <w:szCs w:val="20"/>
+          <w:highlight w:val="white"/>
+        </w:rPr>
+        <w:t>label</w:t>
+      </w:r>
+      <w:proofErr w:type="gramEnd"/>
+      <w:r>
+        <w:rPr>
+          <w:rFonts w:ascii="Courier New" w:hAnsi="Courier New" w:cs="Courier New"/>
+          <w:color w:val="800000"/>
+          <w:sz w:val="20"/>
+          <w:szCs w:val="20"/>
+          <w:highlight w:val="white"/>
+        </w:rPr>
+        <w:t>"</w:t>
+      </w:r>
+      <w:r>
+        <w:rPr>
+          <w:rFonts w:ascii="Courier New" w:hAnsi="Courier New" w:cs="Courier New"/>
+          <w:b/>
+          <w:bCs/>
+          <w:color w:val="8000FF"/>
+          <w:sz w:val="20"/>
+          <w:szCs w:val="20"/>
+          <w:highlight w:val="white"/>
+        </w:rPr>
+        <w:t>:</w:t>
+      </w:r>
+      <w:r>
+        <w:rPr>
+          <w:rFonts w:ascii="Courier New" w:hAnsi="Courier New" w:cs="Courier New"/>
+          <w:color w:val="000000"/>
+          <w:sz w:val="20"/>
+          <w:szCs w:val="20"/>
+          <w:highlight w:val="white"/>
+        </w:rPr>
+        <w:t xml:space="preserve"> </w:t>
+      </w:r>
+      <w:r>
+        <w:rPr>
+          <w:rFonts w:ascii="Courier New" w:hAnsi="Courier New" w:cs="Courier New"/>
+          <w:color w:val="800000"/>
+          <w:sz w:val="20"/>
+          <w:szCs w:val="20"/>
+          <w:highlight w:val="white"/>
+        </w:rPr>
+        <w:t>"Foreign equities"</w:t>
+      </w:r>
+      <w:r>
+        <w:rPr>
+          <w:rFonts w:ascii="Courier New" w:hAnsi="Courier New" w:cs="Courier New"/>
+          <w:b/>
+          <w:bCs/>
+          <w:color w:val="8000FF"/>
+          <w:sz w:val="20"/>
+          <w:szCs w:val="20"/>
+          <w:highlight w:val="white"/>
+        </w:rPr>
+        <w:t>,</w:t>
+      </w:r>
+    </w:p>
+    <w:p>
+      <w:pPr>
+        <w:autoSpaceDE w:val="0"/>
+        <w:autoSpaceDN w:val="0"/>
+        <w:adjustRightInd w:val="0"/>
+        <w:spacing w:after="0" w:line="240" w:lineRule="auto"/>
+        <w:rPr>
+          <w:rFonts w:ascii="Courier New" w:hAnsi="Courier New" w:cs="Courier New"/>
+          <w:color w:val="000000"/>
+          <w:sz w:val="20"/>
+          <w:szCs w:val="20"/>
+          <w:highlight w:val="white"/>
+        </w:rPr>
+      </w:pPr>
+      <w:r>
+        <w:rPr>
+          <w:rFonts w:ascii="Courier New" w:hAnsi="Courier New" w:cs="Courier New"/>
+          <w:color w:val="000000"/>
+          <w:sz w:val="20"/>
+          <w:szCs w:val="20"/>
+          <w:highlight w:val="white"/>
+        </w:rPr>
+        <w:tab/>
+      </w:r>
+      <w:r>
+        <w:rPr>
+          <w:rFonts w:ascii="Courier New" w:hAnsi="Courier New" w:cs="Courier New"/>
+          <w:color w:val="000000"/>
+          <w:sz w:val="20"/>
+          <w:szCs w:val="20"/>
+          <w:highlight w:val="white"/>
+        </w:rPr>
+        <w:tab/>
+      </w:r>
+      <w:r>
+        <w:rPr>
+          <w:rFonts w:ascii="Courier New" w:hAnsi="Courier New" w:cs="Courier New"/>
+          <w:color w:val="000000"/>
+          <w:sz w:val="20"/>
+          <w:szCs w:val="20"/>
+          <w:highlight w:val="white"/>
+        </w:rPr>
+        <w:tab/>
+      </w:r>
+      <w:r>
+        <w:rPr>
+          <w:rFonts w:ascii="Courier New" w:hAnsi="Courier New" w:cs="Courier New"/>
+          <w:color w:val="000000"/>
+          <w:sz w:val="20"/>
+          <w:szCs w:val="20"/>
+          <w:highlight w:val="white"/>
+        </w:rPr>
+        <w:tab/>
+      </w:r>
+      <w:r>
+        <w:rPr>
+          <w:rFonts w:ascii="Courier New" w:hAnsi="Courier New" w:cs="Courier New"/>
+          <w:color w:val="000000"/>
+          <w:sz w:val="20"/>
+          <w:szCs w:val="20"/>
+          <w:highlight w:val="white"/>
+        </w:rPr>
+        <w:tab/>
+      </w:r>
+      <w:r>
+        <w:rPr>
+          <w:rFonts w:ascii="Courier New" w:hAnsi="Courier New" w:cs="Courier New"/>
+          <w:color w:val="000000"/>
+          <w:sz w:val="20"/>
+          <w:szCs w:val="20"/>
+          <w:highlight w:val="white"/>
+        </w:rPr>
+        <w:tab/>
+      </w:r>
+      <w:r>
+        <w:rPr>
+          <w:rFonts w:ascii="Courier New" w:hAnsi="Courier New" w:cs="Courier New"/>
+          <w:color w:val="000000"/>
+          <w:sz w:val="20"/>
+          <w:szCs w:val="20"/>
+          <w:highlight w:val="white"/>
+        </w:rPr>
+        <w:tab/>
+      </w:r>
+      <w:r>
+        <w:rPr>
+          <w:rFonts w:ascii="Courier New" w:hAnsi="Courier New" w:cs="Courier New"/>
+          <w:color w:val="800000"/>
+          <w:sz w:val="20"/>
+          <w:szCs w:val="20"/>
+          <w:highlight w:val="white"/>
+        </w:rPr>
+        <w:t>"</w:t>
+      </w:r>
+      <w:proofErr w:type="gramStart"/>
+      <w:r>
+        <w:rPr>
+          <w:rFonts w:ascii="Courier New" w:hAnsi="Courier New" w:cs="Courier New"/>
+          <w:color w:val="800000"/>
+          <w:sz w:val="20"/>
+          <w:szCs w:val="20"/>
+          <w:highlight w:val="white"/>
+        </w:rPr>
+        <w:t>value</w:t>
+      </w:r>
+      <w:proofErr w:type="gramEnd"/>
+      <w:r>
+        <w:rPr>
+          <w:rFonts w:ascii="Courier New" w:hAnsi="Courier New" w:cs="Courier New"/>
+          <w:color w:val="800000"/>
+          <w:sz w:val="20"/>
+          <w:szCs w:val="20"/>
+          <w:highlight w:val="white"/>
+        </w:rPr>
+        <w:t>"</w:t>
+      </w:r>
+      <w:r>
+        <w:rPr>
+          <w:rFonts w:ascii="Courier New" w:hAnsi="Courier New" w:cs="Courier New"/>
+          <w:b/>
+          <w:bCs/>
+          <w:color w:val="8000FF"/>
+          <w:sz w:val="20"/>
+          <w:szCs w:val="20"/>
+          <w:highlight w:val="white"/>
+        </w:rPr>
+        <w:t>:</w:t>
+      </w:r>
+      <w:r>
+        <w:rPr>
+          <w:rFonts w:ascii="Courier New" w:hAnsi="Courier New" w:cs="Courier New"/>
+          <w:color w:val="000000"/>
+          <w:sz w:val="20"/>
+          <w:szCs w:val="20"/>
+          <w:highlight w:val="white"/>
+        </w:rPr>
+        <w:t xml:space="preserve"> </w:t>
+      </w:r>
+      <w:r>
+        <w:rPr>
+          <w:rFonts w:ascii="Courier New" w:hAnsi="Courier New" w:cs="Courier New"/>
+          <w:color w:val="FF8000"/>
+          <w:sz w:val="20"/>
+          <w:szCs w:val="20"/>
+          <w:highlight w:val="white"/>
+        </w:rPr>
+        <w:t>15</w:t>
+      </w:r>
+      <w:r>
+        <w:rPr>
+          <w:rFonts w:ascii="Courier New" w:hAnsi="Courier New" w:cs="Courier New"/>
+          <w:b/>
+          <w:bCs/>
+          <w:color w:val="8000FF"/>
+          <w:sz w:val="20"/>
+          <w:szCs w:val="20"/>
+          <w:highlight w:val="white"/>
+        </w:rPr>
+        <w:t>,</w:t>
+      </w:r>
+    </w:p>
+    <w:p>
+      <w:pPr>
+        <w:autoSpaceDE w:val="0"/>
+        <w:autoSpaceDN w:val="0"/>
+        <w:adjustRightInd w:val="0"/>
+        <w:spacing w:after="0" w:line="240" w:lineRule="auto"/>
+        <w:rPr>
+          <w:rFonts w:ascii="Courier New" w:hAnsi="Courier New" w:cs="Courier New"/>
+          <w:color w:val="000000"/>
+          <w:sz w:val="20"/>
+          <w:szCs w:val="20"/>
+          <w:highlight w:val="white"/>
+        </w:rPr>
+      </w:pPr>
+      <w:r>
+        <w:rPr>
+          <w:rFonts w:ascii="Courier New" w:hAnsi="Courier New" w:cs="Courier New"/>
+          <w:color w:val="000000"/>
+          <w:sz w:val="20"/>
+          <w:szCs w:val="20"/>
+          <w:highlight w:val="white"/>
+        </w:rPr>
+        <w:tab/>
+      </w:r>
+      <w:r>
+        <w:rPr>
+          <w:rFonts w:ascii="Courier New" w:hAnsi="Courier New" w:cs="Courier New"/>
+          <w:color w:val="000000"/>
+          <w:sz w:val="20"/>
+          <w:szCs w:val="20"/>
+          <w:highlight w:val="white"/>
+        </w:rPr>
+        <w:tab/>
+      </w:r>
+      <w:r>
+        <w:rPr>
+          <w:rFonts w:ascii="Courier New" w:hAnsi="Courier New" w:cs="Courier New"/>
+          <w:color w:val="000000"/>
+          <w:sz w:val="20"/>
+          <w:szCs w:val="20"/>
+          <w:highlight w:val="white"/>
+        </w:rPr>
+        <w:tab/>
+      </w:r>
+      <w:r>
+        <w:rPr>
+          <w:rFonts w:ascii="Courier New" w:hAnsi="Courier New" w:cs="Courier New"/>
+          <w:color w:val="000000"/>
+          <w:sz w:val="20"/>
+          <w:szCs w:val="20"/>
+          <w:highlight w:val="white"/>
+        </w:rPr>
+        <w:tab/>
+      </w:r>
+      <w:r>
+        <w:rPr>
+          <w:rFonts w:ascii="Courier New" w:hAnsi="Courier New" w:cs="Courier New"/>
+          <w:color w:val="000000"/>
+          <w:sz w:val="20"/>
+          <w:szCs w:val="20"/>
+          <w:highlight w:val="white"/>
+        </w:rPr>
+        <w:tab/>
+      </w:r>
+      <w:r>
+        <w:rPr>
+          <w:rFonts w:ascii="Courier New" w:hAnsi="Courier New" w:cs="Courier New"/>
+          <w:color w:val="000000"/>
+          <w:sz w:val="20"/>
+          <w:szCs w:val="20"/>
+          <w:highlight w:val="white"/>
+        </w:rPr>
+        <w:tab/>
+      </w:r>
+      <w:r>
+        <w:rPr>
+          <w:rFonts w:ascii="Courier New" w:hAnsi="Courier New" w:cs="Courier New"/>
+          <w:color w:val="000000"/>
+          <w:sz w:val="20"/>
+          <w:szCs w:val="20"/>
+          <w:highlight w:val="white"/>
+        </w:rPr>
+        <w:tab/>
+      </w:r>
+      <w:r>
+        <w:rPr>
+          <w:rFonts w:ascii="Courier New" w:hAnsi="Courier New" w:cs="Courier New"/>
+          <w:color w:val="800000"/>
+          <w:sz w:val="20"/>
+          <w:szCs w:val="20"/>
+          <w:highlight w:val="white"/>
+        </w:rPr>
+        <w:t>"</w:t>
+      </w:r>
+      <w:proofErr w:type="gramStart"/>
+      <w:r>
+        <w:rPr>
+          <w:rFonts w:ascii="Courier New" w:hAnsi="Courier New" w:cs="Courier New"/>
+          <w:color w:val="800000"/>
+          <w:sz w:val="20"/>
+          <w:szCs w:val="20"/>
+          <w:highlight w:val="white"/>
+        </w:rPr>
+        <w:t>colour</w:t>
+      </w:r>
+      <w:proofErr w:type="gramEnd"/>
+      <w:r>
+        <w:rPr>
+          <w:rFonts w:ascii="Courier New" w:hAnsi="Courier New" w:cs="Courier New"/>
+          <w:color w:val="800000"/>
+          <w:sz w:val="20"/>
+          <w:szCs w:val="20"/>
+          <w:highlight w:val="white"/>
+        </w:rPr>
+        <w:t>"</w:t>
+      </w:r>
+      <w:r>
+        <w:rPr>
+          <w:rFonts w:ascii="Courier New" w:hAnsi="Courier New" w:cs="Courier New"/>
+          <w:b/>
+          <w:bCs/>
+          <w:color w:val="8000FF"/>
+          <w:sz w:val="20"/>
+          <w:szCs w:val="20"/>
+          <w:highlight w:val="white"/>
+        </w:rPr>
+        <w:t>:</w:t>
+      </w:r>
+      <w:r>
+        <w:rPr>
+          <w:rFonts w:ascii="Courier New" w:hAnsi="Courier New" w:cs="Courier New"/>
+          <w:color w:val="000000"/>
+          <w:sz w:val="20"/>
+          <w:szCs w:val="20"/>
+          <w:highlight w:val="white"/>
+        </w:rPr>
+        <w:t xml:space="preserve"> </w:t>
+      </w:r>
+      <w:r>
+        <w:rPr>
+          <w:rFonts w:ascii="Courier New" w:hAnsi="Courier New" w:cs="Courier New"/>
+          <w:color w:val="800000"/>
+          <w:sz w:val="20"/>
+          <w:szCs w:val="20"/>
+          <w:highlight w:val="white"/>
+        </w:rPr>
+        <w:t>"#D02259"</w:t>
+      </w:r>
+      <w:r>
+        <w:rPr>
+          <w:rFonts w:ascii="Courier New" w:hAnsi="Courier New" w:cs="Courier New"/>
+          <w:b/>
+          <w:bCs/>
+          <w:color w:val="8000FF"/>
+          <w:sz w:val="20"/>
+          <w:szCs w:val="20"/>
+          <w:highlight w:val="white"/>
+        </w:rPr>
+        <w:t>,</w:t>
+      </w:r>
+    </w:p>
+    <w:p>
+      <w:pPr>
+        <w:autoSpaceDE w:val="0"/>
+        <w:autoSpaceDN w:val="0"/>
+        <w:adjustRightInd w:val="0"/>
+        <w:spacing w:after="0" w:line="240" w:lineRule="auto"/>
+        <w:rPr>
+          <w:rFonts w:ascii="Courier New" w:hAnsi="Courier New" w:cs="Courier New"/>
+          <w:color w:val="000000"/>
+          <w:sz w:val="20"/>
+          <w:szCs w:val="20"/>
+          <w:highlight w:val="white"/>
+        </w:rPr>
+      </w:pPr>
+      <w:r>
+        <w:rPr>
+          <w:rFonts w:ascii="Courier New" w:hAnsi="Courier New" w:cs="Courier New"/>
+          <w:color w:val="000000"/>
+          <w:sz w:val="20"/>
+          <w:szCs w:val="20"/>
+          <w:highlight w:val="white"/>
+        </w:rPr>
+        <w:tab/>
+      </w:r>
+      <w:r>
+        <w:rPr>
+          <w:rFonts w:ascii="Courier New" w:hAnsi="Courier New" w:cs="Courier New"/>
+          <w:color w:val="000000"/>
+          <w:sz w:val="20"/>
+          <w:szCs w:val="20"/>
+          <w:highlight w:val="white"/>
+        </w:rPr>
+        <w:tab/>
+      </w:r>
+      <w:r>
+        <w:rPr>
+          <w:rFonts w:ascii="Courier New" w:hAnsi="Courier New" w:cs="Courier New"/>
+          <w:color w:val="000000"/>
+          <w:sz w:val="20"/>
+          <w:szCs w:val="20"/>
+          <w:highlight w:val="white"/>
+        </w:rPr>
+        <w:tab/>
+      </w:r>
+      <w:r>
+        <w:rPr>
+          <w:rFonts w:ascii="Courier New" w:hAnsi="Courier New" w:cs="Courier New"/>
+          <w:color w:val="000000"/>
+          <w:sz w:val="20"/>
+          <w:szCs w:val="20"/>
+          <w:highlight w:val="white"/>
+        </w:rPr>
+        <w:tab/>
+      </w:r>
+      <w:r>
+        <w:rPr>
+          <w:rFonts w:ascii="Courier New" w:hAnsi="Courier New" w:cs="Courier New"/>
+          <w:color w:val="000000"/>
+          <w:sz w:val="20"/>
+          <w:szCs w:val="20"/>
+          <w:highlight w:val="white"/>
+        </w:rPr>
+        <w:tab/>
+      </w:r>
+      <w:r>
+        <w:rPr>
+          <w:rFonts w:ascii="Courier New" w:hAnsi="Courier New" w:cs="Courier New"/>
+          <w:color w:val="000000"/>
+          <w:sz w:val="20"/>
+          <w:szCs w:val="20"/>
+          <w:highlight w:val="white"/>
+        </w:rPr>
+        <w:tab/>
+      </w:r>
+      <w:r>
+        <w:rPr>
+          <w:rFonts w:ascii="Courier New" w:hAnsi="Courier New" w:cs="Courier New"/>
+          <w:color w:val="000000"/>
+          <w:sz w:val="20"/>
+          <w:szCs w:val="20"/>
+          <w:highlight w:val="white"/>
+        </w:rPr>
+        <w:tab/>
+      </w:r>
+      <w:r>
+        <w:rPr>
+          <w:rFonts w:ascii="Courier New" w:hAnsi="Courier New" w:cs="Courier New"/>
+          <w:color w:val="800000"/>
+          <w:sz w:val="20"/>
+          <w:szCs w:val="20"/>
+          <w:highlight w:val="white"/>
+        </w:rPr>
+        <w:t>"</w:t>
+      </w:r>
+      <w:proofErr w:type="gramStart"/>
+      <w:r>
+        <w:rPr>
+          <w:rFonts w:ascii="Courier New" w:hAnsi="Courier New" w:cs="Courier New"/>
+          <w:color w:val="800000"/>
+          <w:sz w:val="20"/>
+          <w:szCs w:val="20"/>
+          <w:highlight w:val="white"/>
+        </w:rPr>
+        <w:t>funds</w:t>
+      </w:r>
+      <w:proofErr w:type="gramEnd"/>
+      <w:r>
+        <w:rPr>
+          <w:rFonts w:ascii="Courier New" w:hAnsi="Courier New" w:cs="Courier New"/>
+          <w:color w:val="800000"/>
+          <w:sz w:val="20"/>
+          <w:szCs w:val="20"/>
+          <w:highlight w:val="white"/>
+        </w:rPr>
+        <w:t>"</w:t>
+      </w:r>
+      <w:r>
+        <w:rPr>
+          <w:rFonts w:ascii="Courier New" w:hAnsi="Courier New" w:cs="Courier New"/>
+          <w:b/>
+          <w:bCs/>
+          <w:color w:val="8000FF"/>
+          <w:sz w:val="20"/>
+          <w:szCs w:val="20"/>
+          <w:highlight w:val="white"/>
+        </w:rPr>
+        <w:t>:</w:t>
+      </w:r>
+      <w:r>
+        <w:rPr>
+          <w:rFonts w:ascii="Courier New" w:hAnsi="Courier New" w:cs="Courier New"/>
+          <w:color w:val="000000"/>
+          <w:sz w:val="20"/>
+          <w:szCs w:val="20"/>
+          <w:highlight w:val="white"/>
+        </w:rPr>
+        <w:t xml:space="preserve"> </w:t>
+      </w:r>
+      <w:r>
+        <w:rPr>
+          <w:rFonts w:ascii="Courier New" w:hAnsi="Courier New" w:cs="Courier New"/>
+          <w:b/>
+          <w:bCs/>
+          <w:color w:val="8000FF"/>
+          <w:sz w:val="20"/>
+          <w:szCs w:val="20"/>
+          <w:highlight w:val="white"/>
+        </w:rPr>
+        <w:t>[</w:t>
+      </w:r>
+    </w:p>
+    <w:p>
+      <w:pPr>
+        <w:autoSpaceDE w:val="0"/>
+        <w:autoSpaceDN w:val="0"/>
+        <w:adjustRightInd w:val="0"/>
+        <w:spacing w:after="0" w:line="240" w:lineRule="auto"/>
+        <w:rPr>
+          <w:rFonts w:ascii="Courier New" w:hAnsi="Courier New" w:cs="Courier New"/>
+          <w:color w:val="000000"/>
+          <w:sz w:val="20"/>
+          <w:szCs w:val="20"/>
+          <w:highlight w:val="white"/>
+        </w:rPr>
+      </w:pPr>
+      <w:r>
+        <w:rPr>
+          <w:rFonts w:ascii="Courier New" w:hAnsi="Courier New" w:cs="Courier New"/>
+          <w:color w:val="000000"/>
+          <w:sz w:val="20"/>
+          <w:szCs w:val="20"/>
+          <w:highlight w:val="white"/>
+        </w:rPr>
+        <w:tab/>
+      </w:r>
+      <w:r>
+        <w:rPr>
+          <w:rFonts w:ascii="Courier New" w:hAnsi="Courier New" w:cs="Courier New"/>
+          <w:color w:val="000000"/>
+          <w:sz w:val="20"/>
+          <w:szCs w:val="20"/>
+          <w:highlight w:val="white"/>
+        </w:rPr>
+        <w:tab/>
+      </w:r>
+      <w:r>
+        <w:rPr>
+          <w:rFonts w:ascii="Courier New" w:hAnsi="Courier New" w:cs="Courier New"/>
+          <w:color w:val="000000"/>
+          <w:sz w:val="20"/>
+          <w:szCs w:val="20"/>
+          <w:highlight w:val="white"/>
+        </w:rPr>
+        <w:tab/>
+      </w:r>
+      <w:r>
+        <w:rPr>
+          <w:rFonts w:ascii="Courier New" w:hAnsi="Courier New" w:cs="Courier New"/>
+          <w:color w:val="000000"/>
+          <w:sz w:val="20"/>
+          <w:szCs w:val="20"/>
+          <w:highlight w:val="white"/>
+        </w:rPr>
+        <w:tab/>
+      </w:r>
+      <w:r>
+        <w:rPr>
+          <w:rFonts w:ascii="Courier New" w:hAnsi="Courier New" w:cs="Courier New"/>
+          <w:color w:val="000000"/>
+          <w:sz w:val="20"/>
+          <w:szCs w:val="20"/>
+          <w:highlight w:val="white"/>
+        </w:rPr>
+        <w:tab/>
+      </w:r>
+      <w:r>
+        <w:rPr>
+          <w:rFonts w:ascii="Courier New" w:hAnsi="Courier New" w:cs="Courier New"/>
+          <w:color w:val="000000"/>
+          <w:sz w:val="20"/>
+          <w:szCs w:val="20"/>
+          <w:highlight w:val="white"/>
+        </w:rPr>
+        <w:tab/>
+      </w:r>
+      <w:r>
+        <w:rPr>
+          <w:rFonts w:ascii="Courier New" w:hAnsi="Courier New" w:cs="Courier New"/>
+          <w:color w:val="000000"/>
+          <w:sz w:val="20"/>
+          <w:szCs w:val="20"/>
+          <w:highlight w:val="white"/>
+        </w:rPr>
+        <w:tab/>
+      </w:r>
+      <w:r>
+        <w:rPr>
+          <w:rFonts w:ascii="Courier New" w:hAnsi="Courier New" w:cs="Courier New"/>
+          <w:color w:val="000000"/>
+          <w:sz w:val="20"/>
+          <w:szCs w:val="20"/>
+          <w:highlight w:val="white"/>
+        </w:rPr>
+        <w:tab/>
+      </w:r>
+      <w:r>
+        <w:rPr>
+          <w:rFonts w:ascii="Courier New" w:hAnsi="Courier New" w:cs="Courier New"/>
+          <w:color w:val="800000"/>
+          <w:sz w:val="20"/>
+          <w:szCs w:val="20"/>
+          <w:highlight w:val="white"/>
+        </w:rPr>
+        <w:t>"15% AGF Global Dividend Fund"</w:t>
+      </w:r>
+    </w:p>
+    <w:p>
+      <w:pPr>
+        <w:autoSpaceDE w:val="0"/>
+        <w:autoSpaceDN w:val="0"/>
+        <w:adjustRightInd w:val="0"/>
+        <w:spacing w:after="0" w:line="240" w:lineRule="auto"/>
+        <w:rPr>
+          <w:rFonts w:ascii="Courier New" w:hAnsi="Courier New" w:cs="Courier New"/>
+          <w:color w:val="000000"/>
+          <w:sz w:val="20"/>
+          <w:szCs w:val="20"/>
+          <w:highlight w:val="white"/>
+        </w:rPr>
+      </w:pPr>
+      <w:r>
+        <w:rPr>
+          <w:rFonts w:ascii="Courier New" w:hAnsi="Courier New" w:cs="Courier New"/>
+          <w:color w:val="000000"/>
+          <w:sz w:val="20"/>
+          <w:szCs w:val="20"/>
+          <w:highlight w:val="white"/>
+        </w:rPr>
+        <w:tab/>
+      </w:r>
+      <w:r>
+        <w:rPr>
+          <w:rFonts w:ascii="Courier New" w:hAnsi="Courier New" w:cs="Courier New"/>
+          <w:color w:val="000000"/>
+          <w:sz w:val="20"/>
+          <w:szCs w:val="20"/>
+          <w:highlight w:val="white"/>
+        </w:rPr>
+        <w:tab/>
+      </w:r>
+      <w:r>
+        <w:rPr>
+          <w:rFonts w:ascii="Courier New" w:hAnsi="Courier New" w:cs="Courier New"/>
+          <w:color w:val="000000"/>
+          <w:sz w:val="20"/>
+          <w:szCs w:val="20"/>
+          <w:highlight w:val="white"/>
+        </w:rPr>
+        <w:tab/>
+      </w:r>
+      <w:r>
+        <w:rPr>
+          <w:rFonts w:ascii="Courier New" w:hAnsi="Courier New" w:cs="Courier New"/>
+          <w:color w:val="000000"/>
+          <w:sz w:val="20"/>
+          <w:szCs w:val="20"/>
+          <w:highlight w:val="white"/>
+        </w:rPr>
+        <w:tab/>
+      </w:r>
+      <w:r>
+        <w:rPr>
+          <w:rFonts w:ascii="Courier New" w:hAnsi="Courier New" w:cs="Courier New"/>
+          <w:color w:val="000000"/>
+          <w:sz w:val="20"/>
+          <w:szCs w:val="20"/>
+          <w:highlight w:val="white"/>
+        </w:rPr>
+        <w:tab/>
+      </w:r>
+      <w:r>
+        <w:rPr>
+          <w:rFonts w:ascii="Courier New" w:hAnsi="Courier New" w:cs="Courier New"/>
+          <w:color w:val="000000"/>
+          <w:sz w:val="20"/>
+          <w:szCs w:val="20"/>
+          <w:highlight w:val="white"/>
+        </w:rPr>
+        <w:tab/>
+      </w:r>
+      <w:r>
+        <w:rPr>
+          <w:rFonts w:ascii="Courier New" w:hAnsi="Courier New" w:cs="Courier New"/>
+          <w:color w:val="000000"/>
+          <w:sz w:val="20"/>
+          <w:szCs w:val="20"/>
+          <w:highlight w:val="white"/>
+        </w:rPr>
+        <w:tab/>
+      </w:r>
+      <w:r>
+        <w:rPr>
+          <w:rFonts w:ascii="Courier New" w:hAnsi="Courier New" w:cs="Courier New"/>
+          <w:b/>
+          <w:bCs/>
+          <w:color w:val="8000FF"/>
+          <w:sz w:val="20"/>
+          <w:szCs w:val="20"/>
+          <w:highlight w:val="white"/>
+        </w:rPr>
+        <w:t>]</w:t>
+      </w:r>
+    </w:p>
+    <w:p>
+      <w:pPr>
+        <w:autoSpaceDE w:val="0"/>
+        <w:autoSpaceDN w:val="0"/>
+        <w:adjustRightInd w:val="0"/>
+        <w:spacing w:after="0" w:line="240" w:lineRule="auto"/>
+        <w:rPr>
+          <w:rFonts w:ascii="Courier New" w:hAnsi="Courier New" w:cs="Courier New"/>
+          <w:color w:val="000000"/>
+          <w:sz w:val="20"/>
+          <w:szCs w:val="20"/>
+          <w:highlight w:val="white"/>
+        </w:rPr>
+      </w:pPr>
+      <w:r>
+        <w:rPr>
+          <w:rFonts w:ascii="Courier New" w:hAnsi="Courier New" w:cs="Courier New"/>
+          <w:color w:val="000000"/>
+          <w:sz w:val="20"/>
+          <w:szCs w:val="20"/>
+          <w:highlight w:val="white"/>
+        </w:rPr>
+        <w:tab/>
+      </w:r>
+      <w:r>
+        <w:rPr>
+          <w:rFonts w:ascii="Courier New" w:hAnsi="Courier New" w:cs="Courier New"/>
+          <w:color w:val="000000"/>
+          <w:sz w:val="20"/>
+          <w:szCs w:val="20"/>
+          <w:highlight w:val="white"/>
+        </w:rPr>
+        <w:tab/>
+      </w:r>
+      <w:r>
+        <w:rPr>
+          <w:rFonts w:ascii="Courier New" w:hAnsi="Courier New" w:cs="Courier New"/>
+          <w:color w:val="000000"/>
+          <w:sz w:val="20"/>
+          <w:szCs w:val="20"/>
+          <w:highlight w:val="white"/>
+        </w:rPr>
+        <w:tab/>
+      </w:r>
+      <w:r>
+        <w:rPr>
+          <w:rFonts w:ascii="Courier New" w:hAnsi="Courier New" w:cs="Courier New"/>
+          <w:color w:val="000000"/>
+          <w:sz w:val="20"/>
+          <w:szCs w:val="20"/>
+          <w:highlight w:val="white"/>
+        </w:rPr>
+        <w:tab/>
+      </w:r>
+      <w:r>
+        <w:rPr>
+          <w:rFonts w:ascii="Courier New" w:hAnsi="Courier New" w:cs="Courier New"/>
+          <w:color w:val="000000"/>
+          <w:sz w:val="20"/>
+          <w:szCs w:val="20"/>
+          <w:highlight w:val="white"/>
+        </w:rPr>
+        <w:tab/>
+      </w:r>
+      <w:r>
+        <w:rPr>
+          <w:rFonts w:ascii="Courier New" w:hAnsi="Courier New" w:cs="Courier New"/>
+          <w:color w:val="000000"/>
+          <w:sz w:val="20"/>
+          <w:szCs w:val="20"/>
+          <w:highlight w:val="white"/>
+        </w:rPr>
+        <w:tab/>
+      </w:r>
+      <w:r>
+        <w:rPr>
+          <w:rFonts w:ascii="Courier New" w:hAnsi="Courier New" w:cs="Courier New"/>
+          <w:b/>
+          <w:bCs/>
+          <w:color w:val="8000FF"/>
+          <w:sz w:val="20"/>
+          <w:szCs w:val="20"/>
+          <w:highlight w:val="white"/>
+        </w:rPr>
+        <w:t>},</w:t>
+      </w:r>
+    </w:p>
+    <w:p>
+      <w:pPr>
+        <w:autoSpaceDE w:val="0"/>
+        <w:autoSpaceDN w:val="0"/>
+        <w:adjustRightInd w:val="0"/>
+        <w:spacing w:after="0" w:line="240" w:lineRule="auto"/>
+        <w:rPr>
+          <w:rFonts w:ascii="Courier New" w:hAnsi="Courier New" w:cs="Courier New"/>
+          <w:color w:val="000000"/>
+          <w:sz w:val="20"/>
+          <w:szCs w:val="20"/>
+          <w:highlight w:val="white"/>
+        </w:rPr>
+      </w:pPr>
+      <w:r>
+        <w:rPr>
+          <w:rFonts w:ascii="Courier New" w:hAnsi="Courier New" w:cs="Courier New"/>
+          <w:color w:val="000000"/>
+          <w:sz w:val="20"/>
+          <w:szCs w:val="20"/>
+          <w:highlight w:val="white"/>
+        </w:rPr>
+        <w:tab/>
+      </w:r>
+      <w:r>
+        <w:rPr>
+          <w:rFonts w:ascii="Courier New" w:hAnsi="Courier New" w:cs="Courier New"/>
+          <w:color w:val="000000"/>
+          <w:sz w:val="20"/>
+          <w:szCs w:val="20"/>
+          <w:highlight w:val="white"/>
+        </w:rPr>
+        <w:tab/>
+      </w:r>
+      <w:r>
+        <w:rPr>
+          <w:rFonts w:ascii="Courier New" w:hAnsi="Courier New" w:cs="Courier New"/>
+          <w:color w:val="000000"/>
+          <w:sz w:val="20"/>
+          <w:szCs w:val="20"/>
+          <w:highlight w:val="white"/>
+        </w:rPr>
+        <w:tab/>
+      </w:r>
+      <w:r>
+        <w:rPr>
+          <w:rFonts w:ascii="Courier New" w:hAnsi="Courier New" w:cs="Courier New"/>
+          <w:color w:val="000000"/>
+          <w:sz w:val="20"/>
+          <w:szCs w:val="20"/>
+          <w:highlight w:val="white"/>
+        </w:rPr>
+        <w:tab/>
+      </w:r>
+      <w:r>
+        <w:rPr>
+          <w:rFonts w:ascii="Courier New" w:hAnsi="Courier New" w:cs="Courier New"/>
+          <w:color w:val="000000"/>
+          <w:sz w:val="20"/>
+          <w:szCs w:val="20"/>
+          <w:highlight w:val="white"/>
+        </w:rPr>
+        <w:tab/>
+      </w:r>
+      <w:r>
+        <w:rPr>
+          <w:rFonts w:ascii="Courier New" w:hAnsi="Courier New" w:cs="Courier New"/>
+          <w:color w:val="000000"/>
+          <w:sz w:val="20"/>
+          <w:szCs w:val="20"/>
+          <w:highlight w:val="white"/>
+        </w:rPr>
+        <w:tab/>
+      </w:r>
+      <w:r>
+        <w:rPr>
+          <w:rFonts w:ascii="Courier New" w:hAnsi="Courier New" w:cs="Courier New"/>
+          <w:b/>
+          <w:bCs/>
+          <w:color w:val="8000FF"/>
+          <w:sz w:val="20"/>
+          <w:szCs w:val="20"/>
+          <w:highlight w:val="white"/>
+        </w:rPr>
+        <w:t>{</w:t>
+      </w:r>
+    </w:p>
+    <w:p>
+      <w:pPr>
+        <w:autoSpaceDE w:val="0"/>
+        <w:autoSpaceDN w:val="0"/>
+        <w:adjustRightInd w:val="0"/>
+        <w:spacing w:after="0" w:line="240" w:lineRule="auto"/>
+        <w:rPr>
+          <w:rFonts w:ascii="Courier New" w:hAnsi="Courier New" w:cs="Courier New"/>
+          <w:color w:val="000000"/>
+          <w:sz w:val="20"/>
+          <w:szCs w:val="20"/>
+          <w:highlight w:val="white"/>
+        </w:rPr>
+      </w:pPr>
+      <w:r>
+        <w:rPr>
+          <w:rFonts w:ascii="Courier New" w:hAnsi="Courier New" w:cs="Courier New"/>
+          <w:color w:val="000000"/>
+          <w:sz w:val="20"/>
+          <w:szCs w:val="20"/>
+          <w:highlight w:val="white"/>
+        </w:rPr>
+        <w:tab/>
+      </w:r>
+      <w:r>
+        <w:rPr>
+          <w:rFonts w:ascii="Courier New" w:hAnsi="Courier New" w:cs="Courier New"/>
+          <w:color w:val="000000"/>
+          <w:sz w:val="20"/>
+          <w:szCs w:val="20"/>
+          <w:highlight w:val="white"/>
+        </w:rPr>
+        <w:tab/>
+      </w:r>
+      <w:r>
+        <w:rPr>
+          <w:rFonts w:ascii="Courier New" w:hAnsi="Courier New" w:cs="Courier New"/>
+          <w:color w:val="000000"/>
+          <w:sz w:val="20"/>
+          <w:szCs w:val="20"/>
+          <w:highlight w:val="white"/>
+        </w:rPr>
+        <w:tab/>
+      </w:r>
+      <w:r>
+        <w:rPr>
+          <w:rFonts w:ascii="Courier New" w:hAnsi="Courier New" w:cs="Courier New"/>
+          <w:color w:val="000000"/>
+          <w:sz w:val="20"/>
+          <w:szCs w:val="20"/>
+          <w:highlight w:val="white"/>
+        </w:rPr>
+        <w:tab/>
+      </w:r>
+      <w:r>
+        <w:rPr>
+          <w:rFonts w:ascii="Courier New" w:hAnsi="Courier New" w:cs="Courier New"/>
+          <w:color w:val="000000"/>
+          <w:sz w:val="20"/>
+          <w:szCs w:val="20"/>
+          <w:highlight w:val="white"/>
+        </w:rPr>
+        <w:tab/>
+      </w:r>
+      <w:r>
+        <w:rPr>
+          <w:rFonts w:ascii="Courier New" w:hAnsi="Courier New" w:cs="Courier New"/>
+          <w:color w:val="000000"/>
+          <w:sz w:val="20"/>
+          <w:szCs w:val="20"/>
+          <w:highlight w:val="white"/>
+        </w:rPr>
+        <w:tab/>
+      </w:r>
+      <w:r>
+        <w:rPr>
+          <w:rFonts w:ascii="Courier New" w:hAnsi="Courier New" w:cs="Courier New"/>
+          <w:color w:val="000000"/>
+          <w:sz w:val="20"/>
+          <w:szCs w:val="20"/>
+          <w:highlight w:val="white"/>
+        </w:rPr>
+        <w:tab/>
+        <w:t>"</w:t>
+      </w:r>
+      <w:proofErr w:type="gramStart"/>
+      <w:r>
+        <w:rPr>
+          <w:rFonts w:ascii="Courier New" w:hAnsi="Courier New" w:cs="Courier New"/>
+          <w:color w:val="000000"/>
+          <w:sz w:val="20"/>
+          <w:szCs w:val="20"/>
+          <w:highlight w:val="white"/>
+        </w:rPr>
+        <w:t>label</w:t>
+      </w:r>
+      <w:proofErr w:type="gramEnd"/>
+      <w:r>
+        <w:rPr>
+          <w:rFonts w:ascii="Courier New" w:hAnsi="Courier New" w:cs="Courier New"/>
+          <w:color w:val="000000"/>
+          <w:sz w:val="20"/>
+          <w:szCs w:val="20"/>
+          <w:highlight w:val="white"/>
+        </w:rPr>
+        <w:t>": "Domestic fixed income",</w:t>
+      </w:r>
+    </w:p>
+    <w:p>
+      <w:pPr>
+        <w:autoSpaceDE w:val="0"/>
+        <w:autoSpaceDN w:val="0"/>
+        <w:adjustRightInd w:val="0"/>
+        <w:spacing w:after="0" w:line="240" w:lineRule="auto"/>
+        <w:rPr>
+          <w:rFonts w:ascii="Courier New" w:hAnsi="Courier New" w:cs="Courier New"/>
+          <w:color w:val="000000"/>
+          <w:sz w:val="20"/>
+          <w:szCs w:val="20"/>
+          <w:highlight w:val="white"/>
+        </w:rPr>
+      </w:pPr>
+      <w:r>
+        <w:rPr>
+          <w:rFonts w:ascii="Courier New" w:hAnsi="Courier New" w:cs="Courier New"/>
+          <w:color w:val="000000"/>
+          <w:sz w:val="20"/>
+          <w:szCs w:val="20"/>
+          <w:highlight w:val="white"/>
+        </w:rPr>
+        <w:tab/>
+      </w:r>
+      <w:r>
+        <w:rPr>
+          <w:rFonts w:ascii="Courier New" w:hAnsi="Courier New" w:cs="Courier New"/>
+          <w:color w:val="000000"/>
+          <w:sz w:val="20"/>
+          <w:szCs w:val="20"/>
+          <w:highlight w:val="white"/>
+        </w:rPr>
+        <w:tab/>
+      </w:r>
+      <w:r>
+        <w:rPr>
+          <w:rFonts w:ascii="Courier New" w:hAnsi="Courier New" w:cs="Courier New"/>
+          <w:color w:val="000000"/>
+          <w:sz w:val="20"/>
+          <w:szCs w:val="20"/>
+          <w:highlight w:val="white"/>
+        </w:rPr>
+        <w:tab/>
+      </w:r>
+      <w:r>
+        <w:rPr>
+          <w:rFonts w:ascii="Courier New" w:hAnsi="Courier New" w:cs="Courier New"/>
+          <w:color w:val="000000"/>
+          <w:sz w:val="20"/>
+          <w:szCs w:val="20"/>
+          <w:highlight w:val="white"/>
+        </w:rPr>
+        <w:tab/>
+      </w:r>
+      <w:r>
+        <w:rPr>
+          <w:rFonts w:ascii="Courier New" w:hAnsi="Courier New" w:cs="Courier New"/>
+          <w:color w:val="000000"/>
+          <w:sz w:val="20"/>
+          <w:szCs w:val="20"/>
+          <w:highlight w:val="white"/>
+        </w:rPr>
+        <w:tab/>
+      </w:r>
+      <w:r>
+        <w:rPr>
+          <w:rFonts w:ascii="Courier New" w:hAnsi="Courier New" w:cs="Courier New"/>
+          <w:color w:val="000000"/>
+          <w:sz w:val="20"/>
+          <w:szCs w:val="20"/>
+          <w:highlight w:val="white"/>
+        </w:rPr>
+        <w:tab/>
+      </w:r>
+      <w:r>
+        <w:rPr>
+          <w:rFonts w:ascii="Courier New" w:hAnsi="Courier New" w:cs="Courier New"/>
+          <w:color w:val="000000"/>
+          <w:sz w:val="20"/>
+          <w:szCs w:val="20"/>
+          <w:highlight w:val="white"/>
+        </w:rPr>
+        <w:tab/>
+        <w:t>"</w:t>
+      </w:r>
+      <w:proofErr w:type="gramStart"/>
+      <w:r>
+        <w:rPr>
+          <w:rFonts w:ascii="Courier New" w:hAnsi="Courier New" w:cs="Courier New"/>
+          <w:color w:val="000000"/>
+          <w:sz w:val="20"/>
+          <w:szCs w:val="20"/>
+          <w:highlight w:val="white"/>
+        </w:rPr>
+        <w:t>value</w:t>
+      </w:r>
+      <w:proofErr w:type="gramEnd"/>
+      <w:r>
+        <w:rPr>
+          <w:rFonts w:ascii="Courier New" w:hAnsi="Courier New" w:cs="Courier New"/>
+          <w:color w:val="000000"/>
+          <w:sz w:val="20"/>
+          <w:szCs w:val="20"/>
+          <w:highlight w:val="white"/>
+        </w:rPr>
+        <w:t>": 16,</w:t>
+      </w:r>
+    </w:p>
+    <w:p>
+      <w:pPr>
+        <w:autoSpaceDE w:val="0"/>
+        <w:autoSpaceDN w:val="0"/>
+        <w:adjustRightInd w:val="0"/>
+        <w:spacing w:after="0" w:line="240" w:lineRule="auto"/>
+        <w:rPr>
+          <w:rFonts w:ascii="Courier New" w:hAnsi="Courier New" w:cs="Courier New"/>
+          <w:color w:val="000000"/>
+          <w:sz w:val="20"/>
+          <w:szCs w:val="20"/>
+          <w:highlight w:val="white"/>
+        </w:rPr>
+      </w:pPr>
+      <w:r>
+        <w:rPr>
+          <w:rFonts w:ascii="Courier New" w:hAnsi="Courier New" w:cs="Courier New"/>
+          <w:color w:val="000000"/>
+          <w:sz w:val="20"/>
+          <w:szCs w:val="20"/>
+          <w:highlight w:val="white"/>
+        </w:rPr>
+        <w:tab/>
+      </w:r>
+      <w:r>
+        <w:rPr>
+          <w:rFonts w:ascii="Courier New" w:hAnsi="Courier New" w:cs="Courier New"/>
+          <w:color w:val="000000"/>
+          <w:sz w:val="20"/>
+          <w:szCs w:val="20"/>
+          <w:highlight w:val="white"/>
+        </w:rPr>
+        <w:tab/>
+      </w:r>
+      <w:r>
+        <w:rPr>
+          <w:rFonts w:ascii="Courier New" w:hAnsi="Courier New" w:cs="Courier New"/>
+          <w:color w:val="000000"/>
+          <w:sz w:val="20"/>
+          <w:szCs w:val="20"/>
+          <w:highlight w:val="white"/>
+        </w:rPr>
+        <w:tab/>
+      </w:r>
+      <w:r>
+        <w:rPr>
+          <w:rFonts w:ascii="Courier New" w:hAnsi="Courier New" w:cs="Courier New"/>
+          <w:color w:val="000000"/>
+          <w:sz w:val="20"/>
+          <w:szCs w:val="20"/>
+          <w:highlight w:val="white"/>
+        </w:rPr>
+        <w:tab/>
+      </w:r>
+      <w:r>
+        <w:rPr>
+          <w:rFonts w:ascii="Courier New" w:hAnsi="Courier New" w:cs="Courier New"/>
+          <w:color w:val="000000"/>
+          <w:sz w:val="20"/>
+          <w:szCs w:val="20"/>
+          <w:highlight w:val="white"/>
+        </w:rPr>
+        <w:tab/>
+      </w:r>
+      <w:r>
+        <w:rPr>
+          <w:rFonts w:ascii="Courier New" w:hAnsi="Courier New" w:cs="Courier New"/>
+          <w:color w:val="000000"/>
+          <w:sz w:val="20"/>
+          <w:szCs w:val="20"/>
+          <w:highlight w:val="white"/>
+        </w:rPr>
+        <w:tab/>
+      </w:r>
+      <w:r>
+        <w:rPr>
+          <w:rFonts w:ascii="Courier New" w:hAnsi="Courier New" w:cs="Courier New"/>
+          <w:color w:val="000000"/>
+          <w:sz w:val="20"/>
+          <w:szCs w:val="20"/>
+          <w:highlight w:val="white"/>
+        </w:rPr>
+        <w:tab/>
+        <w:t>"</w:t>
+      </w:r>
+      <w:proofErr w:type="gramStart"/>
+      <w:r>
+        <w:rPr>
+          <w:rFonts w:ascii="Courier New" w:hAnsi="Courier New" w:cs="Courier New"/>
+          <w:color w:val="000000"/>
+          <w:sz w:val="20"/>
+          <w:szCs w:val="20"/>
+          <w:highlight w:val="white"/>
+        </w:rPr>
+        <w:t>colour</w:t>
+      </w:r>
+      <w:proofErr w:type="gramEnd"/>
+      <w:r>
+        <w:rPr>
+          <w:rFonts w:ascii="Courier New" w:hAnsi="Courier New" w:cs="Courier New"/>
+          <w:color w:val="000000"/>
+          <w:sz w:val="20"/>
+          <w:szCs w:val="20"/>
+          <w:highlight w:val="white"/>
+        </w:rPr>
+        <w:t>": "#ED5A36",</w:t>
+      </w:r>
+    </w:p>
+    <w:p>
+      <w:pPr>
+        <w:autoSpaceDE w:val="0"/>
+        <w:autoSpaceDN w:val="0"/>
+        <w:adjustRightInd w:val="0"/>
+        <w:spacing w:after="0" w:line="240" w:lineRule="auto"/>
+        <w:rPr>
+          <w:rFonts w:ascii="Courier New" w:hAnsi="Courier New" w:cs="Courier New"/>
+          <w:color w:val="000000"/>
+          <w:sz w:val="20"/>
+          <w:szCs w:val="20"/>
+          <w:highlight w:val="white"/>
+        </w:rPr>
+      </w:pPr>
+      <w:r>
+        <w:rPr>
+          <w:rFonts w:ascii="Courier New" w:hAnsi="Courier New" w:cs="Courier New"/>
+          <w:color w:val="000000"/>
+          <w:sz w:val="20"/>
+          <w:szCs w:val="20"/>
+          <w:highlight w:val="white"/>
+        </w:rPr>
+        <w:tab/>
+      </w:r>
+      <w:r>
+        <w:rPr>
+          <w:rFonts w:ascii="Courier New" w:hAnsi="Courier New" w:cs="Courier New"/>
+          <w:color w:val="000000"/>
+          <w:sz w:val="20"/>
+          <w:szCs w:val="20"/>
+          <w:highlight w:val="white"/>
+        </w:rPr>
+        <w:tab/>
+      </w:r>
+      <w:r>
+        <w:rPr>
+          <w:rFonts w:ascii="Courier New" w:hAnsi="Courier New" w:cs="Courier New"/>
+          <w:color w:val="000000"/>
+          <w:sz w:val="20"/>
+          <w:szCs w:val="20"/>
+          <w:highlight w:val="white"/>
+        </w:rPr>
+        <w:tab/>
+      </w:r>
+      <w:r>
+        <w:rPr>
+          <w:rFonts w:ascii="Courier New" w:hAnsi="Courier New" w:cs="Courier New"/>
+          <w:color w:val="000000"/>
+          <w:sz w:val="20"/>
+          <w:szCs w:val="20"/>
+          <w:highlight w:val="white"/>
+        </w:rPr>
+        <w:tab/>
+      </w:r>
+      <w:r>
+        <w:rPr>
+          <w:rFonts w:ascii="Courier New" w:hAnsi="Courier New" w:cs="Courier New"/>
+          <w:color w:val="000000"/>
+          <w:sz w:val="20"/>
+          <w:szCs w:val="20"/>
+          <w:highlight w:val="white"/>
+        </w:rPr>
+        <w:tab/>
+      </w:r>
+      <w:r>
+        <w:rPr>
+          <w:rFonts w:ascii="Courier New" w:hAnsi="Courier New" w:cs="Courier New"/>
+          <w:color w:val="000000"/>
+          <w:sz w:val="20"/>
+          <w:szCs w:val="20"/>
+          <w:highlight w:val="white"/>
+        </w:rPr>
+        <w:tab/>
+      </w:r>
+      <w:r>
+        <w:rPr>
+          <w:rFonts w:ascii="Courier New" w:hAnsi="Courier New" w:cs="Courier New"/>
+          <w:color w:val="000000"/>
+          <w:sz w:val="20"/>
+          <w:szCs w:val="20"/>
+          <w:highlight w:val="white"/>
+        </w:rPr>
+        <w:tab/>
+        <w:t>"</w:t>
+      </w:r>
+      <w:proofErr w:type="gramStart"/>
+      <w:r>
+        <w:rPr>
+          <w:rFonts w:ascii="Courier New" w:hAnsi="Courier New" w:cs="Courier New"/>
+          <w:color w:val="000000"/>
+          <w:sz w:val="20"/>
+          <w:szCs w:val="20"/>
+          <w:highlight w:val="white"/>
+        </w:rPr>
+        <w:t>funds</w:t>
+      </w:r>
+      <w:proofErr w:type="gramEnd"/>
+      <w:r>
+        <w:rPr>
+          <w:rFonts w:ascii="Courier New" w:hAnsi="Courier New" w:cs="Courier New"/>
+          <w:color w:val="000000"/>
+          <w:sz w:val="20"/>
+          <w:szCs w:val="20"/>
+          <w:highlight w:val="white"/>
+        </w:rPr>
+        <w:t>": [</w:t>
+      </w:r>
+    </w:p>
+    <w:p>
+      <w:pPr>
+        <w:autoSpaceDE w:val="0"/>
+        <w:autoSpaceDN w:val="0"/>
+        <w:adjustRightInd w:val="0"/>
+        <w:spacing w:after="0" w:line="240" w:lineRule="auto"/>
+        <w:rPr>
+          <w:rFonts w:ascii="Courier New" w:hAnsi="Courier New" w:cs="Courier New"/>
+          <w:color w:val="000000"/>
+          <w:sz w:val="20"/>
+          <w:szCs w:val="20"/>
+          <w:highlight w:val="white"/>
+        </w:rPr>
+      </w:pPr>
+      <w:r>
+        <w:rPr>
+          <w:rFonts w:ascii="Courier New" w:hAnsi="Courier New" w:cs="Courier New"/>
+          <w:color w:val="000000"/>
+          <w:sz w:val="20"/>
+          <w:szCs w:val="20"/>
+          <w:highlight w:val="white"/>
+        </w:rPr>
+        <w:tab/>
+      </w:r>
+      <w:r>
+        <w:rPr>
+          <w:rFonts w:ascii="Courier New" w:hAnsi="Courier New" w:cs="Courier New"/>
+          <w:color w:val="000000"/>
+          <w:sz w:val="20"/>
+          <w:szCs w:val="20"/>
+          <w:highlight w:val="white"/>
+        </w:rPr>
+        <w:tab/>
+      </w:r>
+      <w:r>
+        <w:rPr>
+          <w:rFonts w:ascii="Courier New" w:hAnsi="Courier New" w:cs="Courier New"/>
+          <w:color w:val="000000"/>
+          <w:sz w:val="20"/>
+          <w:szCs w:val="20"/>
+          <w:highlight w:val="white"/>
+        </w:rPr>
+        <w:tab/>
+      </w:r>
+      <w:r>
+        <w:rPr>
+          <w:rFonts w:ascii="Courier New" w:hAnsi="Courier New" w:cs="Courier New"/>
+          <w:color w:val="000000"/>
+          <w:sz w:val="20"/>
+          <w:szCs w:val="20"/>
+          <w:highlight w:val="white"/>
+        </w:rPr>
+        <w:tab/>
+      </w:r>
+      <w:r>
+        <w:rPr>
+          <w:rFonts w:ascii="Courier New" w:hAnsi="Courier New" w:cs="Courier New"/>
+          <w:color w:val="000000"/>
+          <w:sz w:val="20"/>
+          <w:szCs w:val="20"/>
+          <w:highlight w:val="white"/>
+        </w:rPr>
+        <w:tab/>
+      </w:r>
+      <w:r>
+        <w:rPr>
+          <w:rFonts w:ascii="Courier New" w:hAnsi="Courier New" w:cs="Courier New"/>
+          <w:color w:val="000000"/>
+          <w:sz w:val="20"/>
+          <w:szCs w:val="20"/>
+          <w:highlight w:val="white"/>
+        </w:rPr>
+        <w:tab/>
+      </w:r>
+      <w:r>
+        <w:rPr>
+          <w:rFonts w:ascii="Courier New" w:hAnsi="Courier New" w:cs="Courier New"/>
+          <w:color w:val="000000"/>
+          <w:sz w:val="20"/>
+          <w:szCs w:val="20"/>
+          <w:highlight w:val="white"/>
+        </w:rPr>
+        <w:tab/>
+      </w:r>
+      <w:r>
+        <w:rPr>
+          <w:rFonts w:ascii="Courier New" w:hAnsi="Courier New" w:cs="Courier New"/>
+          <w:color w:val="000000"/>
+          <w:sz w:val="20"/>
+          <w:szCs w:val="20"/>
+          <w:highlight w:val="white"/>
+        </w:rPr>
+        <w:tab/>
+        <w:t xml:space="preserve">"16% AGF Fixed Income </w:t>
+      </w:r>
+      <w:proofErr w:type="gramStart"/>
+      <w:r>
+        <w:rPr>
+          <w:rFonts w:ascii="Courier New" w:hAnsi="Courier New" w:cs="Courier New"/>
+          <w:color w:val="000000"/>
+          <w:sz w:val="20"/>
+          <w:szCs w:val="20"/>
+          <w:highlight w:val="white"/>
+        </w:rPr>
+        <w:t>Plus</w:t>
+      </w:r>
+      <w:proofErr w:type="gramEnd"/>
+      <w:r>
+        <w:rPr>
+          <w:rFonts w:ascii="Courier New" w:hAnsi="Courier New" w:cs="Courier New"/>
+          <w:color w:val="000000"/>
+          <w:sz w:val="20"/>
+          <w:szCs w:val="20"/>
+          <w:highlight w:val="white"/>
+        </w:rPr>
+        <w:t xml:space="preserve"> Fund"</w:t>
+      </w:r>
+    </w:p>
+    <w:p>
+      <w:pPr>
+        <w:autoSpaceDE w:val="0"/>
+        <w:autoSpaceDN w:val="0"/>
+        <w:adjustRightInd w:val="0"/>
+        <w:spacing w:after="0" w:line="240" w:lineRule="auto"/>
+        <w:rPr>
+          <w:rFonts w:ascii="Courier New" w:hAnsi="Courier New" w:cs="Courier New"/>
+          <w:color w:val="000000"/>
+          <w:sz w:val="20"/>
+          <w:szCs w:val="20"/>
+          <w:highlight w:val="white"/>
+        </w:rPr>
+      </w:pPr>
+      <w:r>
+        <w:rPr>
+          <w:rFonts w:ascii="Courier New" w:hAnsi="Courier New" w:cs="Courier New"/>
+          <w:color w:val="000000"/>
+          <w:sz w:val="20"/>
+          <w:szCs w:val="20"/>
+          <w:highlight w:val="white"/>
+        </w:rPr>
+        <w:tab/>
+      </w:r>
+      <w:r>
+        <w:rPr>
+          <w:rFonts w:ascii="Courier New" w:hAnsi="Courier New" w:cs="Courier New"/>
+          <w:color w:val="000000"/>
+          <w:sz w:val="20"/>
+          <w:szCs w:val="20"/>
+          <w:highlight w:val="white"/>
+        </w:rPr>
+        <w:tab/>
+      </w:r>
+      <w:r>
+        <w:rPr>
+          <w:rFonts w:ascii="Courier New" w:hAnsi="Courier New" w:cs="Courier New"/>
+          <w:color w:val="000000"/>
+          <w:sz w:val="20"/>
+          <w:szCs w:val="20"/>
+          <w:highlight w:val="white"/>
+        </w:rPr>
+        <w:tab/>
+      </w:r>
+      <w:r>
+        <w:rPr>
+          <w:rFonts w:ascii="Courier New" w:hAnsi="Courier New" w:cs="Courier New"/>
+          <w:color w:val="000000"/>
+          <w:sz w:val="20"/>
+          <w:szCs w:val="20"/>
+          <w:highlight w:val="white"/>
+        </w:rPr>
+        <w:tab/>
+      </w:r>
+      <w:r>
+        <w:rPr>
+          <w:rFonts w:ascii="Courier New" w:hAnsi="Courier New" w:cs="Courier New"/>
+          <w:color w:val="000000"/>
+          <w:sz w:val="20"/>
+          <w:szCs w:val="20"/>
+          <w:highlight w:val="white"/>
+        </w:rPr>
+        <w:tab/>
+      </w:r>
+      <w:r>
+        <w:rPr>
+          <w:rFonts w:ascii="Courier New" w:hAnsi="Courier New" w:cs="Courier New"/>
+          <w:color w:val="000000"/>
+          <w:sz w:val="20"/>
+          <w:szCs w:val="20"/>
+          <w:highlight w:val="white"/>
+        </w:rPr>
+        <w:tab/>
+      </w:r>
+      <w:r>
+        <w:rPr>
+          <w:rFonts w:ascii="Courier New" w:hAnsi="Courier New" w:cs="Courier New"/>
+          <w:color w:val="000000"/>
+          <w:sz w:val="20"/>
+          <w:szCs w:val="20"/>
+          <w:highlight w:val="white"/>
+        </w:rPr>
+        <w:tab/>
+        <w:t>]</w:t>
+      </w:r>
+    </w:p>
+    <w:p>
+      <w:pPr>
+        <w:autoSpaceDE w:val="0"/>
+        <w:autoSpaceDN w:val="0"/>
+        <w:adjustRightInd w:val="0"/>
+        <w:spacing w:after="0" w:line="240" w:lineRule="auto"/>
+        <w:rPr>
+          <w:rFonts w:ascii="Courier New" w:hAnsi="Courier New" w:cs="Courier New"/>
+          <w:color w:val="000000"/>
+          <w:sz w:val="20"/>
+          <w:szCs w:val="20"/>
+          <w:highlight w:val="white"/>
+        </w:rPr>
+      </w:pPr>
+      <w:r>
+        <w:rPr>
+          <w:rFonts w:ascii="Courier New" w:hAnsi="Courier New" w:cs="Courier New"/>
+          <w:color w:val="000000"/>
+          <w:sz w:val="20"/>
+          <w:szCs w:val="20"/>
+          <w:highlight w:val="white"/>
+        </w:rPr>
+        <w:tab/>
+      </w:r>
+      <w:r>
+        <w:rPr>
+          <w:rFonts w:ascii="Courier New" w:hAnsi="Courier New" w:cs="Courier New"/>
+          <w:color w:val="000000"/>
+          <w:sz w:val="20"/>
+          <w:szCs w:val="20"/>
+          <w:highlight w:val="white"/>
+        </w:rPr>
+        <w:tab/>
+      </w:r>
+      <w:r>
+        <w:rPr>
+          <w:rFonts w:ascii="Courier New" w:hAnsi="Courier New" w:cs="Courier New"/>
+          <w:color w:val="000000"/>
+          <w:sz w:val="20"/>
+          <w:szCs w:val="20"/>
+          <w:highlight w:val="white"/>
+        </w:rPr>
+        <w:tab/>
+      </w:r>
+      <w:r>
+        <w:rPr>
+          <w:rFonts w:ascii="Courier New" w:hAnsi="Courier New" w:cs="Courier New"/>
+          <w:color w:val="000000"/>
+          <w:sz w:val="20"/>
+          <w:szCs w:val="20"/>
+          <w:highlight w:val="white"/>
+        </w:rPr>
+        <w:tab/>
+      </w:r>
+      <w:r>
+        <w:rPr>
+          <w:rFonts w:ascii="Courier New" w:hAnsi="Courier New" w:cs="Courier New"/>
+          <w:color w:val="000000"/>
+          <w:sz w:val="20"/>
+          <w:szCs w:val="20"/>
+          <w:highlight w:val="white"/>
+        </w:rPr>
+        <w:tab/>
+      </w:r>
+      <w:r>
+        <w:rPr>
+          <w:rFonts w:ascii="Courier New" w:hAnsi="Courier New" w:cs="Courier New"/>
+          <w:color w:val="000000"/>
+          <w:sz w:val="20"/>
+          <w:szCs w:val="20"/>
+          <w:highlight w:val="white"/>
+        </w:rPr>
+        <w:tab/>
+        <w:t>},</w:t>
+      </w:r>
+    </w:p>
+    <w:p>
+      <w:pPr>
+        <w:autoSpaceDE w:val="0"/>
+        <w:autoSpaceDN w:val="0"/>
+        <w:adjustRightInd w:val="0"/>
+        <w:spacing w:after="0" w:line="240" w:lineRule="auto"/>
+        <w:rPr>
+          <w:rFonts w:ascii="Courier New" w:hAnsi="Courier New" w:cs="Courier New"/>
+          <w:color w:val="000000"/>
+          <w:sz w:val="20"/>
+          <w:szCs w:val="20"/>
+          <w:highlight w:val="white"/>
+        </w:rPr>
+      </w:pPr>
+      <w:r>
+        <w:rPr>
+          <w:rFonts w:ascii="Courier New" w:hAnsi="Courier New" w:cs="Courier New"/>
+          <w:color w:val="000000"/>
+          <w:sz w:val="20"/>
+          <w:szCs w:val="20"/>
+          <w:highlight w:val="white"/>
+        </w:rPr>
+        <w:tab/>
+      </w:r>
+      <w:r>
+        <w:rPr>
+          <w:rFonts w:ascii="Courier New" w:hAnsi="Courier New" w:cs="Courier New"/>
+          <w:color w:val="000000"/>
+          <w:sz w:val="20"/>
+          <w:szCs w:val="20"/>
+          <w:highlight w:val="white"/>
+        </w:rPr>
+        <w:tab/>
+      </w:r>
+      <w:r>
+        <w:rPr>
+          <w:rFonts w:ascii="Courier New" w:hAnsi="Courier New" w:cs="Courier New"/>
+          <w:color w:val="000000"/>
+          <w:sz w:val="20"/>
+          <w:szCs w:val="20"/>
+          <w:highlight w:val="white"/>
+        </w:rPr>
+        <w:tab/>
+      </w:r>
+      <w:r>
+        <w:rPr>
+          <w:rFonts w:ascii="Courier New" w:hAnsi="Courier New" w:cs="Courier New"/>
+          <w:color w:val="000000"/>
+          <w:sz w:val="20"/>
+          <w:szCs w:val="20"/>
+          <w:highlight w:val="white"/>
+        </w:rPr>
+        <w:tab/>
+      </w:r>
+      <w:r>
+        <w:rPr>
+          <w:rFonts w:ascii="Courier New" w:hAnsi="Courier New" w:cs="Courier New"/>
+          <w:color w:val="000000"/>
+          <w:sz w:val="20"/>
+          <w:szCs w:val="20"/>
+          <w:highlight w:val="white"/>
+        </w:rPr>
+        <w:tab/>
+      </w:r>
+      <w:r>
+        <w:rPr>
+          <w:rFonts w:ascii="Courier New" w:hAnsi="Courier New" w:cs="Courier New"/>
+          <w:color w:val="000000"/>
+          <w:sz w:val="20"/>
+          <w:szCs w:val="20"/>
+          <w:highlight w:val="white"/>
+        </w:rPr>
+        <w:tab/>
+        <w:t>{</w:t>
+      </w:r>
+    </w:p>
+    <w:p>
+      <w:pPr>
+        <w:autoSpaceDE w:val="0"/>
+        <w:autoSpaceDN w:val="0"/>
+        <w:adjustRightInd w:val="0"/>
+        <w:spacing w:after="0" w:line="240" w:lineRule="auto"/>
+        <w:rPr>
+          <w:rFonts w:ascii="Courier New" w:hAnsi="Courier New" w:cs="Courier New"/>
+          <w:color w:val="000000"/>
+          <w:sz w:val="20"/>
+          <w:szCs w:val="20"/>
+          <w:highlight w:val="white"/>
+        </w:rPr>
+      </w:pPr>
+      <w:r>
+        <w:rPr>
+          <w:rFonts w:ascii="Courier New" w:hAnsi="Courier New" w:cs="Courier New"/>
+          <w:color w:val="000000"/>
+          <w:sz w:val="20"/>
+          <w:szCs w:val="20"/>
+          <w:highlight w:val="white"/>
+        </w:rPr>
+        <w:tab/>
+      </w:r>
+      <w:r>
+        <w:rPr>
+          <w:rFonts w:ascii="Courier New" w:hAnsi="Courier New" w:cs="Courier New"/>
+          <w:color w:val="000000"/>
+          <w:sz w:val="20"/>
+          <w:szCs w:val="20"/>
+          <w:highlight w:val="white"/>
+        </w:rPr>
+        <w:tab/>
+      </w:r>
+      <w:r>
+        <w:rPr>
+          <w:rFonts w:ascii="Courier New" w:hAnsi="Courier New" w:cs="Courier New"/>
+          <w:color w:val="000000"/>
+          <w:sz w:val="20"/>
+          <w:szCs w:val="20"/>
+          <w:highlight w:val="white"/>
+        </w:rPr>
+        <w:tab/>
+      </w:r>
+      <w:r>
+        <w:rPr>
+          <w:rFonts w:ascii="Courier New" w:hAnsi="Courier New" w:cs="Courier New"/>
+          <w:color w:val="000000"/>
+          <w:sz w:val="20"/>
+          <w:szCs w:val="20"/>
+          <w:highlight w:val="white"/>
+        </w:rPr>
+        <w:tab/>
+      </w:r>
+      <w:r>
+        <w:rPr>
+          <w:rFonts w:ascii="Courier New" w:hAnsi="Courier New" w:cs="Courier New"/>
+          <w:color w:val="000000"/>
+          <w:sz w:val="20"/>
+          <w:szCs w:val="20"/>
+          <w:highlight w:val="white"/>
+        </w:rPr>
+        <w:tab/>
+      </w:r>
+      <w:r>
+        <w:rPr>
+          <w:rFonts w:ascii="Courier New" w:hAnsi="Courier New" w:cs="Courier New"/>
+          <w:color w:val="000000"/>
+          <w:sz w:val="20"/>
+          <w:szCs w:val="20"/>
+          <w:highlight w:val="white"/>
+        </w:rPr>
+        <w:tab/>
+      </w:r>
+      <w:r>
+        <w:rPr>
+          <w:rFonts w:ascii="Courier New" w:hAnsi="Courier New" w:cs="Courier New"/>
+          <w:color w:val="000000"/>
+          <w:sz w:val="20"/>
+          <w:szCs w:val="20"/>
+          <w:highlight w:val="white"/>
+        </w:rPr>
+        <w:tab/>
+        <w:t>"</w:t>
+      </w:r>
+      <w:proofErr w:type="gramStart"/>
+      <w:r>
+        <w:rPr>
+          <w:rFonts w:ascii="Courier New" w:hAnsi="Courier New" w:cs="Courier New"/>
+          <w:color w:val="000000"/>
+          <w:sz w:val="20"/>
+          <w:szCs w:val="20"/>
+          <w:highlight w:val="white"/>
+        </w:rPr>
+        <w:t>label</w:t>
+      </w:r>
+      <w:proofErr w:type="gramEnd"/>
+      <w:r>
+        <w:rPr>
+          <w:rFonts w:ascii="Courier New" w:hAnsi="Courier New" w:cs="Courier New"/>
+          <w:color w:val="000000"/>
+          <w:sz w:val="20"/>
+          <w:szCs w:val="20"/>
+          <w:highlight w:val="white"/>
+        </w:rPr>
+        <w:t>": "Foreign fixed income",</w:t>
+      </w:r>
+    </w:p>
+    <w:p>
+      <w:pPr>
+        <w:autoSpaceDE w:val="0"/>
+        <w:autoSpaceDN w:val="0"/>
+        <w:adjustRightInd w:val="0"/>
+        <w:spacing w:after="0" w:line="240" w:lineRule="auto"/>
+        <w:rPr>
+          <w:rFonts w:ascii="Courier New" w:hAnsi="Courier New" w:cs="Courier New"/>
+          <w:color w:val="000000"/>
+          <w:sz w:val="20"/>
+          <w:szCs w:val="20"/>
+          <w:highlight w:val="white"/>
+        </w:rPr>
+      </w:pPr>
+      <w:r>
+        <w:rPr>
+          <w:rFonts w:ascii="Courier New" w:hAnsi="Courier New" w:cs="Courier New"/>
+          <w:color w:val="000000"/>
+          <w:sz w:val="20"/>
+          <w:szCs w:val="20"/>
+          <w:highlight w:val="white"/>
+        </w:rPr>
+        <w:tab/>
+      </w:r>
+      <w:r>
+        <w:rPr>
+          <w:rFonts w:ascii="Courier New" w:hAnsi="Courier New" w:cs="Courier New"/>
+          <w:color w:val="000000"/>
+          <w:sz w:val="20"/>
+          <w:szCs w:val="20"/>
+          <w:highlight w:val="white"/>
+        </w:rPr>
+        <w:tab/>
+      </w:r>
+      <w:r>
+        <w:rPr>
+          <w:rFonts w:ascii="Courier New" w:hAnsi="Courier New" w:cs="Courier New"/>
+          <w:color w:val="000000"/>
+          <w:sz w:val="20"/>
+          <w:szCs w:val="20"/>
+          <w:highlight w:val="white"/>
+        </w:rPr>
+        <w:tab/>
+      </w:r>
+      <w:r>
+        <w:rPr>
+          <w:rFonts w:ascii="Courier New" w:hAnsi="Courier New" w:cs="Courier New"/>
+          <w:color w:val="000000"/>
+          <w:sz w:val="20"/>
+          <w:szCs w:val="20"/>
+          <w:highlight w:val="white"/>
+        </w:rPr>
+        <w:tab/>
+      </w:r>
+      <w:r>
+        <w:rPr>
+          <w:rFonts w:ascii="Courier New" w:hAnsi="Courier New" w:cs="Courier New"/>
+          <w:color w:val="000000"/>
+          <w:sz w:val="20"/>
+          <w:szCs w:val="20"/>
+          <w:highlight w:val="white"/>
+        </w:rPr>
+        <w:tab/>
+      </w:r>
+      <w:r>
+        <w:rPr>
+          <w:rFonts w:ascii="Courier New" w:hAnsi="Courier New" w:cs="Courier New"/>
+          <w:color w:val="000000"/>
+          <w:sz w:val="20"/>
+          <w:szCs w:val="20"/>
+          <w:highlight w:val="white"/>
+        </w:rPr>
+        <w:tab/>
+      </w:r>
+      <w:r>
+        <w:rPr>
+          <w:rFonts w:ascii="Courier New" w:hAnsi="Courier New" w:cs="Courier New"/>
+          <w:color w:val="000000"/>
+          <w:sz w:val="20"/>
+          <w:szCs w:val="20"/>
+          <w:highlight w:val="white"/>
+        </w:rPr>
+        <w:tab/>
+        <w:t>"</w:t>
+      </w:r>
+      <w:proofErr w:type="gramStart"/>
+      <w:r>
+        <w:rPr>
+          <w:rFonts w:ascii="Courier New" w:hAnsi="Courier New" w:cs="Courier New"/>
+          <w:color w:val="000000"/>
+          <w:sz w:val="20"/>
+          <w:szCs w:val="20"/>
+          <w:highlight w:val="white"/>
+        </w:rPr>
+        <w:t>value</w:t>
+      </w:r>
+      <w:proofErr w:type="gramEnd"/>
+      <w:r>
+        <w:rPr>
+          <w:rFonts w:ascii="Courier New" w:hAnsi="Courier New" w:cs="Courier New"/>
+          <w:color w:val="000000"/>
+          <w:sz w:val="20"/>
+          <w:szCs w:val="20"/>
+          <w:highlight w:val="white"/>
+        </w:rPr>
+        <w:t>": 56,</w:t>
+      </w:r>
+    </w:p>
+    <w:p>
+      <w:pPr>
+        <w:autoSpaceDE w:val="0"/>
+        <w:autoSpaceDN w:val="0"/>
+        <w:adjustRightInd w:val="0"/>
+        <w:spacing w:after="0" w:line="240" w:lineRule="auto"/>
+        <w:rPr>
+          <w:rFonts w:ascii="Courier New" w:hAnsi="Courier New" w:cs="Courier New"/>
+          <w:color w:val="000000"/>
+          <w:sz w:val="20"/>
+          <w:szCs w:val="20"/>
+          <w:highlight w:val="white"/>
+        </w:rPr>
+      </w:pPr>
+      <w:r>
+        <w:rPr>
+          <w:rFonts w:ascii="Courier New" w:hAnsi="Courier New" w:cs="Courier New"/>
+          <w:color w:val="000000"/>
+          <w:sz w:val="20"/>
+          <w:szCs w:val="20"/>
+          <w:highlight w:val="white"/>
+        </w:rPr>
+        <w:tab/>
+      </w:r>
+      <w:r>
+        <w:rPr>
+          <w:rFonts w:ascii="Courier New" w:hAnsi="Courier New" w:cs="Courier New"/>
+          <w:color w:val="000000"/>
+          <w:sz w:val="20"/>
+          <w:szCs w:val="20"/>
+          <w:highlight w:val="white"/>
+        </w:rPr>
+        <w:tab/>
+      </w:r>
+      <w:r>
+        <w:rPr>
+          <w:rFonts w:ascii="Courier New" w:hAnsi="Courier New" w:cs="Courier New"/>
+          <w:color w:val="000000"/>
+          <w:sz w:val="20"/>
+          <w:szCs w:val="20"/>
+          <w:highlight w:val="white"/>
+        </w:rPr>
+        <w:tab/>
+      </w:r>
+      <w:r>
+        <w:rPr>
+          <w:rFonts w:ascii="Courier New" w:hAnsi="Courier New" w:cs="Courier New"/>
+          <w:color w:val="000000"/>
+          <w:sz w:val="20"/>
+          <w:szCs w:val="20"/>
+          <w:highlight w:val="white"/>
+        </w:rPr>
+        <w:tab/>
+      </w:r>
+      <w:r>
+        <w:rPr>
+          <w:rFonts w:ascii="Courier New" w:hAnsi="Courier New" w:cs="Courier New"/>
+          <w:color w:val="000000"/>
+          <w:sz w:val="20"/>
+          <w:szCs w:val="20"/>
+          <w:highlight w:val="white"/>
+        </w:rPr>
+        <w:tab/>
+      </w:r>
+      <w:r>
+        <w:rPr>
+          <w:rFonts w:ascii="Courier New" w:hAnsi="Courier New" w:cs="Courier New"/>
+          <w:color w:val="000000"/>
+          <w:sz w:val="20"/>
+          <w:szCs w:val="20"/>
+          <w:highlight w:val="white"/>
+        </w:rPr>
+        <w:tab/>
+      </w:r>
+      <w:r>
+        <w:rPr>
+          <w:rFonts w:ascii="Courier New" w:hAnsi="Courier New" w:cs="Courier New"/>
+          <w:color w:val="000000"/>
+          <w:sz w:val="20"/>
+          <w:szCs w:val="20"/>
+          <w:highlight w:val="white"/>
+        </w:rPr>
+        <w:tab/>
+        <w:t>"</w:t>
+      </w:r>
+      <w:proofErr w:type="gramStart"/>
+      <w:r>
+        <w:rPr>
+          <w:rFonts w:ascii="Courier New" w:hAnsi="Courier New" w:cs="Courier New"/>
+          <w:color w:val="000000"/>
+          <w:sz w:val="20"/>
+          <w:szCs w:val="20"/>
+          <w:highlight w:val="white"/>
+        </w:rPr>
+        <w:t>colour</w:t>
+      </w:r>
+      <w:proofErr w:type="gramEnd"/>
+      <w:r>
+        <w:rPr>
+          <w:rFonts w:ascii="Courier New" w:hAnsi="Courier New" w:cs="Courier New"/>
+          <w:color w:val="000000"/>
+          <w:sz w:val="20"/>
+          <w:szCs w:val="20"/>
+          <w:highlight w:val="white"/>
+        </w:rPr>
+        <w:t>": "#F47E20",</w:t>
+      </w:r>
+    </w:p>
+    <w:p>
+      <w:pPr>
+        <w:autoSpaceDE w:val="0"/>
+        <w:autoSpaceDN w:val="0"/>
+        <w:adjustRightInd w:val="0"/>
+        <w:spacing w:after="0" w:line="240" w:lineRule="auto"/>
+        <w:rPr>
+          <w:rFonts w:ascii="Courier New" w:hAnsi="Courier New" w:cs="Courier New"/>
+          <w:color w:val="000000"/>
+          <w:sz w:val="20"/>
+          <w:szCs w:val="20"/>
+          <w:highlight w:val="white"/>
+        </w:rPr>
+      </w:pPr>
+      <w:r>
+        <w:rPr>
+          <w:rFonts w:ascii="Courier New" w:hAnsi="Courier New" w:cs="Courier New"/>
+          <w:color w:val="000000"/>
+          <w:sz w:val="20"/>
+          <w:szCs w:val="20"/>
+          <w:highlight w:val="white"/>
+        </w:rPr>
+        <w:tab/>
+      </w:r>
+      <w:r>
+        <w:rPr>
+          <w:rFonts w:ascii="Courier New" w:hAnsi="Courier New" w:cs="Courier New"/>
+          <w:color w:val="000000"/>
+          <w:sz w:val="20"/>
+          <w:szCs w:val="20"/>
+          <w:highlight w:val="white"/>
+        </w:rPr>
+        <w:tab/>
+      </w:r>
+      <w:r>
+        <w:rPr>
+          <w:rFonts w:ascii="Courier New" w:hAnsi="Courier New" w:cs="Courier New"/>
+          <w:color w:val="000000"/>
+          <w:sz w:val="20"/>
+          <w:szCs w:val="20"/>
+          <w:highlight w:val="white"/>
+        </w:rPr>
+        <w:tab/>
+      </w:r>
+      <w:r>
+        <w:rPr>
+          <w:rFonts w:ascii="Courier New" w:hAnsi="Courier New" w:cs="Courier New"/>
+          <w:color w:val="000000"/>
+          <w:sz w:val="20"/>
+          <w:szCs w:val="20"/>
+          <w:highlight w:val="white"/>
+        </w:rPr>
+        <w:tab/>
+      </w:r>
+      <w:r>
+        <w:rPr>
+          <w:rFonts w:ascii="Courier New" w:hAnsi="Courier New" w:cs="Courier New"/>
+          <w:color w:val="000000"/>
+          <w:sz w:val="20"/>
+          <w:szCs w:val="20"/>
+          <w:highlight w:val="white"/>
+        </w:rPr>
+        <w:tab/>
+      </w:r>
+      <w:r>
+        <w:rPr>
+          <w:rFonts w:ascii="Courier New" w:hAnsi="Courier New" w:cs="Courier New"/>
+          <w:color w:val="000000"/>
+          <w:sz w:val="20"/>
+          <w:szCs w:val="20"/>
+          <w:highlight w:val="white"/>
+        </w:rPr>
+        <w:tab/>
+      </w:r>
+      <w:r>
+        <w:rPr>
+          <w:rFonts w:ascii="Courier New" w:hAnsi="Courier New" w:cs="Courier New"/>
+          <w:color w:val="000000"/>
+          <w:sz w:val="20"/>
+          <w:szCs w:val="20"/>
+          <w:highlight w:val="white"/>
+        </w:rPr>
+        <w:tab/>
+      </w:r>
+      <w:commentRangeStart w:id="104"/>
+      <w:r>
+        <w:rPr>
+          <w:rFonts w:ascii="Courier New" w:hAnsi="Courier New" w:cs="Courier New"/>
+          <w:color w:val="000000"/>
+          <w:sz w:val="20"/>
+          <w:szCs w:val="20"/>
+          <w:highlight w:val="white"/>
+        </w:rPr>
+        <w:t>"</w:t>
+      </w:r>
+      <w:proofErr w:type="gramStart"/>
+      <w:r>
+        <w:rPr>
+          <w:rFonts w:ascii="Courier New" w:hAnsi="Courier New" w:cs="Courier New"/>
+          <w:color w:val="000000"/>
+          <w:sz w:val="20"/>
+          <w:szCs w:val="20"/>
+          <w:highlight w:val="white"/>
+        </w:rPr>
+        <w:t>funds</w:t>
+      </w:r>
+      <w:proofErr w:type="gramEnd"/>
+      <w:r>
+        <w:rPr>
+          <w:rFonts w:ascii="Courier New" w:hAnsi="Courier New" w:cs="Courier New"/>
+          <w:color w:val="000000"/>
+          <w:sz w:val="20"/>
+          <w:szCs w:val="20"/>
+          <w:highlight w:val="white"/>
+        </w:rPr>
+        <w:t>": [</w:t>
+      </w:r>
+    </w:p>
+    <w:p>
+      <w:pPr>
+        <w:autoSpaceDE w:val="0"/>
+        <w:autoSpaceDN w:val="0"/>
+        <w:adjustRightInd w:val="0"/>
+        <w:spacing w:after="0" w:line="240" w:lineRule="auto"/>
+        <w:rPr>
+          <w:rFonts w:ascii="Courier New" w:hAnsi="Courier New" w:cs="Courier New"/>
+          <w:color w:val="000000"/>
+          <w:sz w:val="20"/>
+          <w:szCs w:val="20"/>
+          <w:highlight w:val="white"/>
+        </w:rPr>
+      </w:pPr>
+      <w:r>
+        <w:rPr>
+          <w:rFonts w:ascii="Courier New" w:hAnsi="Courier New" w:cs="Courier New"/>
+          <w:color w:val="000000"/>
+          <w:sz w:val="20"/>
+          <w:szCs w:val="20"/>
+          <w:highlight w:val="white"/>
+        </w:rPr>
+        <w:tab/>
+      </w:r>
+      <w:r>
+        <w:rPr>
+          <w:rFonts w:ascii="Courier New" w:hAnsi="Courier New" w:cs="Courier New"/>
+          <w:color w:val="000000"/>
+          <w:sz w:val="20"/>
+          <w:szCs w:val="20"/>
+          <w:highlight w:val="white"/>
+        </w:rPr>
+        <w:tab/>
+      </w:r>
+      <w:r>
+        <w:rPr>
+          <w:rFonts w:ascii="Courier New" w:hAnsi="Courier New" w:cs="Courier New"/>
+          <w:color w:val="000000"/>
+          <w:sz w:val="20"/>
+          <w:szCs w:val="20"/>
+          <w:highlight w:val="white"/>
+        </w:rPr>
+        <w:tab/>
+      </w:r>
+      <w:r>
+        <w:rPr>
+          <w:rFonts w:ascii="Courier New" w:hAnsi="Courier New" w:cs="Courier New"/>
+          <w:color w:val="000000"/>
+          <w:sz w:val="20"/>
+          <w:szCs w:val="20"/>
+          <w:highlight w:val="white"/>
+        </w:rPr>
+        <w:tab/>
+      </w:r>
+      <w:r>
+        <w:rPr>
+          <w:rFonts w:ascii="Courier New" w:hAnsi="Courier New" w:cs="Courier New"/>
+          <w:color w:val="000000"/>
+          <w:sz w:val="20"/>
+          <w:szCs w:val="20"/>
+          <w:highlight w:val="white"/>
+        </w:rPr>
+        <w:tab/>
+      </w:r>
+      <w:r>
+        <w:rPr>
+          <w:rFonts w:ascii="Courier New" w:hAnsi="Courier New" w:cs="Courier New"/>
+          <w:color w:val="000000"/>
+          <w:sz w:val="20"/>
+          <w:szCs w:val="20"/>
+          <w:highlight w:val="white"/>
+        </w:rPr>
+        <w:tab/>
+      </w:r>
+      <w:r>
+        <w:rPr>
+          <w:rFonts w:ascii="Courier New" w:hAnsi="Courier New" w:cs="Courier New"/>
+          <w:color w:val="000000"/>
+          <w:sz w:val="20"/>
+          <w:szCs w:val="20"/>
+          <w:highlight w:val="white"/>
+        </w:rPr>
+        <w:tab/>
+      </w:r>
+      <w:r>
+        <w:rPr>
+          <w:rFonts w:ascii="Courier New" w:hAnsi="Courier New" w:cs="Courier New"/>
+          <w:color w:val="000000"/>
+          <w:sz w:val="20"/>
+          <w:szCs w:val="20"/>
+          <w:highlight w:val="white"/>
+        </w:rPr>
+        <w:tab/>
+        <w:t xml:space="preserve">"21% AGF Total Return Bond Fund", </w:t>
+      </w:r>
+    </w:p>
+    <w:p>
+      <w:pPr>
+        <w:autoSpaceDE w:val="0"/>
+        <w:autoSpaceDN w:val="0"/>
+        <w:adjustRightInd w:val="0"/>
+        <w:spacing w:after="0" w:line="240" w:lineRule="auto"/>
+        <w:rPr>
+          <w:rFonts w:ascii="Courier New" w:hAnsi="Courier New" w:cs="Courier New"/>
+          <w:color w:val="000000"/>
+          <w:sz w:val="20"/>
+          <w:szCs w:val="20"/>
+          <w:highlight w:val="white"/>
+        </w:rPr>
+      </w:pPr>
+      <w:r>
+        <w:rPr>
+          <w:rFonts w:ascii="Courier New" w:hAnsi="Courier New" w:cs="Courier New"/>
+          <w:color w:val="000000"/>
+          <w:sz w:val="20"/>
+          <w:szCs w:val="20"/>
+          <w:highlight w:val="white"/>
+        </w:rPr>
+        <w:tab/>
+      </w:r>
+      <w:r>
+        <w:rPr>
+          <w:rFonts w:ascii="Courier New" w:hAnsi="Courier New" w:cs="Courier New"/>
+          <w:color w:val="000000"/>
+          <w:sz w:val="20"/>
+          <w:szCs w:val="20"/>
+          <w:highlight w:val="white"/>
+        </w:rPr>
+        <w:tab/>
+      </w:r>
+      <w:r>
+        <w:rPr>
+          <w:rFonts w:ascii="Courier New" w:hAnsi="Courier New" w:cs="Courier New"/>
+          <w:color w:val="000000"/>
+          <w:sz w:val="20"/>
+          <w:szCs w:val="20"/>
+          <w:highlight w:val="white"/>
+        </w:rPr>
+        <w:tab/>
+      </w:r>
+      <w:r>
+        <w:rPr>
+          <w:rFonts w:ascii="Courier New" w:hAnsi="Courier New" w:cs="Courier New"/>
+          <w:color w:val="000000"/>
+          <w:sz w:val="20"/>
+          <w:szCs w:val="20"/>
+          <w:highlight w:val="white"/>
+        </w:rPr>
+        <w:tab/>
+      </w:r>
+      <w:r>
+        <w:rPr>
+          <w:rFonts w:ascii="Courier New" w:hAnsi="Courier New" w:cs="Courier New"/>
+          <w:color w:val="000000"/>
+          <w:sz w:val="20"/>
+          <w:szCs w:val="20"/>
+          <w:highlight w:val="white"/>
+        </w:rPr>
+        <w:tab/>
+      </w:r>
+      <w:r>
+        <w:rPr>
+          <w:rFonts w:ascii="Courier New" w:hAnsi="Courier New" w:cs="Courier New"/>
+          <w:color w:val="000000"/>
+          <w:sz w:val="20"/>
+          <w:szCs w:val="20"/>
+          <w:highlight w:val="white"/>
+        </w:rPr>
+        <w:tab/>
+      </w:r>
+      <w:r>
+        <w:rPr>
+          <w:rFonts w:ascii="Courier New" w:hAnsi="Courier New" w:cs="Courier New"/>
+          <w:color w:val="000000"/>
+          <w:sz w:val="20"/>
+          <w:szCs w:val="20"/>
+          <w:highlight w:val="white"/>
+        </w:rPr>
+        <w:tab/>
+      </w:r>
+      <w:r>
+        <w:rPr>
+          <w:rFonts w:ascii="Courier New" w:hAnsi="Courier New" w:cs="Courier New"/>
+          <w:color w:val="000000"/>
+          <w:sz w:val="20"/>
+          <w:szCs w:val="20"/>
+          <w:highlight w:val="white"/>
+        </w:rPr>
+        <w:tab/>
+        <w:t>"23% AGF Global Bond Fund",</w:t>
+      </w:r>
+    </w:p>
+    <w:p>
+      <w:pPr>
+        <w:autoSpaceDE w:val="0"/>
+        <w:autoSpaceDN w:val="0"/>
+        <w:adjustRightInd w:val="0"/>
+        <w:spacing w:after="0" w:line="240" w:lineRule="auto"/>
+        <w:rPr>
+          <w:rFonts w:ascii="Courier New" w:hAnsi="Courier New" w:cs="Courier New"/>
+          <w:color w:val="000000"/>
+          <w:sz w:val="20"/>
+          <w:szCs w:val="20"/>
+          <w:highlight w:val="white"/>
+        </w:rPr>
+      </w:pPr>
+      <w:r>
+        <w:rPr>
+          <w:rFonts w:ascii="Courier New" w:hAnsi="Courier New" w:cs="Courier New"/>
+          <w:color w:val="000000"/>
+          <w:sz w:val="20"/>
+          <w:szCs w:val="20"/>
+          <w:highlight w:val="white"/>
+        </w:rPr>
+        <w:lastRenderedPageBreak/>
+        <w:tab/>
+      </w:r>
+      <w:r>
+        <w:rPr>
+          <w:rFonts w:ascii="Courier New" w:hAnsi="Courier New" w:cs="Courier New"/>
+          <w:color w:val="000000"/>
+          <w:sz w:val="20"/>
+          <w:szCs w:val="20"/>
+          <w:highlight w:val="white"/>
+        </w:rPr>
+        <w:tab/>
+      </w:r>
+      <w:r>
+        <w:rPr>
+          <w:rFonts w:ascii="Courier New" w:hAnsi="Courier New" w:cs="Courier New"/>
+          <w:color w:val="000000"/>
+          <w:sz w:val="20"/>
+          <w:szCs w:val="20"/>
+          <w:highlight w:val="white"/>
+        </w:rPr>
+        <w:tab/>
+      </w:r>
+      <w:r>
+        <w:rPr>
+          <w:rFonts w:ascii="Courier New" w:hAnsi="Courier New" w:cs="Courier New"/>
+          <w:color w:val="000000"/>
+          <w:sz w:val="20"/>
+          <w:szCs w:val="20"/>
+          <w:highlight w:val="white"/>
+        </w:rPr>
+        <w:tab/>
+      </w:r>
+      <w:r>
+        <w:rPr>
+          <w:rFonts w:ascii="Courier New" w:hAnsi="Courier New" w:cs="Courier New"/>
+          <w:color w:val="000000"/>
+          <w:sz w:val="20"/>
+          <w:szCs w:val="20"/>
+          <w:highlight w:val="white"/>
+        </w:rPr>
+        <w:tab/>
+      </w:r>
+      <w:r>
+        <w:rPr>
+          <w:rFonts w:ascii="Courier New" w:hAnsi="Courier New" w:cs="Courier New"/>
+          <w:color w:val="000000"/>
+          <w:sz w:val="20"/>
+          <w:szCs w:val="20"/>
+          <w:highlight w:val="white"/>
+        </w:rPr>
+        <w:tab/>
+      </w:r>
+      <w:r>
+        <w:rPr>
+          <w:rFonts w:ascii="Courier New" w:hAnsi="Courier New" w:cs="Courier New"/>
+          <w:color w:val="000000"/>
+          <w:sz w:val="20"/>
+          <w:szCs w:val="20"/>
+          <w:highlight w:val="white"/>
+        </w:rPr>
+        <w:tab/>
+      </w:r>
+      <w:r>
+        <w:rPr>
+          <w:rFonts w:ascii="Courier New" w:hAnsi="Courier New" w:cs="Courier New"/>
+          <w:color w:val="000000"/>
+          <w:sz w:val="20"/>
+          <w:szCs w:val="20"/>
+          <w:highlight w:val="white"/>
+        </w:rPr>
+        <w:tab/>
+        <w:t>"6% AGF High Yield Bond Fund",</w:t>
+      </w:r>
+    </w:p>
+    <w:p>
+      <w:pPr>
+        <w:autoSpaceDE w:val="0"/>
+        <w:autoSpaceDN w:val="0"/>
+        <w:adjustRightInd w:val="0"/>
+        <w:spacing w:after="0" w:line="240" w:lineRule="auto"/>
+        <w:rPr>
+          <w:rFonts w:ascii="Courier New" w:hAnsi="Courier New" w:cs="Courier New"/>
+          <w:color w:val="000000"/>
+          <w:sz w:val="20"/>
+          <w:szCs w:val="20"/>
+          <w:highlight w:val="white"/>
+        </w:rPr>
+      </w:pPr>
+      <w:r>
+        <w:rPr>
+          <w:rFonts w:ascii="Courier New" w:hAnsi="Courier New" w:cs="Courier New"/>
+          <w:color w:val="000000"/>
+          <w:sz w:val="20"/>
+          <w:szCs w:val="20"/>
+          <w:highlight w:val="white"/>
+        </w:rPr>
+        <w:tab/>
+      </w:r>
+      <w:r>
+        <w:rPr>
+          <w:rFonts w:ascii="Courier New" w:hAnsi="Courier New" w:cs="Courier New"/>
+          <w:color w:val="000000"/>
+          <w:sz w:val="20"/>
+          <w:szCs w:val="20"/>
+          <w:highlight w:val="white"/>
+        </w:rPr>
+        <w:tab/>
+      </w:r>
+      <w:r>
+        <w:rPr>
+          <w:rFonts w:ascii="Courier New" w:hAnsi="Courier New" w:cs="Courier New"/>
+          <w:color w:val="000000"/>
+          <w:sz w:val="20"/>
+          <w:szCs w:val="20"/>
+          <w:highlight w:val="white"/>
+        </w:rPr>
+        <w:tab/>
+      </w:r>
+      <w:r>
+        <w:rPr>
+          <w:rFonts w:ascii="Courier New" w:hAnsi="Courier New" w:cs="Courier New"/>
+          <w:color w:val="000000"/>
+          <w:sz w:val="20"/>
+          <w:szCs w:val="20"/>
+          <w:highlight w:val="white"/>
+        </w:rPr>
+        <w:tab/>
+      </w:r>
+      <w:r>
+        <w:rPr>
+          <w:rFonts w:ascii="Courier New" w:hAnsi="Courier New" w:cs="Courier New"/>
+          <w:color w:val="000000"/>
+          <w:sz w:val="20"/>
+          <w:szCs w:val="20"/>
+          <w:highlight w:val="white"/>
+        </w:rPr>
+        <w:tab/>
+      </w:r>
+      <w:r>
+        <w:rPr>
+          <w:rFonts w:ascii="Courier New" w:hAnsi="Courier New" w:cs="Courier New"/>
+          <w:color w:val="000000"/>
+          <w:sz w:val="20"/>
+          <w:szCs w:val="20"/>
+          <w:highlight w:val="white"/>
+        </w:rPr>
+        <w:tab/>
+      </w:r>
+      <w:r>
+        <w:rPr>
+          <w:rFonts w:ascii="Courier New" w:hAnsi="Courier New" w:cs="Courier New"/>
+          <w:color w:val="000000"/>
+          <w:sz w:val="20"/>
+          <w:szCs w:val="20"/>
+          <w:highlight w:val="white"/>
+        </w:rPr>
+        <w:tab/>
+      </w:r>
+      <w:r>
+        <w:rPr>
+          <w:rFonts w:ascii="Courier New" w:hAnsi="Courier New" w:cs="Courier New"/>
+          <w:color w:val="000000"/>
+          <w:sz w:val="20"/>
+          <w:szCs w:val="20"/>
+          <w:highlight w:val="white"/>
+        </w:rPr>
+        <w:tab/>
+        <w:t>"6% AGF Emerging Markets Bond Fund"</w:t>
+      </w:r>
+    </w:p>
+    <w:p>
+      <w:pPr>
+        <w:autoSpaceDE w:val="0"/>
+        <w:autoSpaceDN w:val="0"/>
+        <w:adjustRightInd w:val="0"/>
+        <w:spacing w:after="0" w:line="240" w:lineRule="auto"/>
+        <w:rPr>
+          <w:rFonts w:ascii="Courier New" w:hAnsi="Courier New" w:cs="Courier New"/>
+          <w:color w:val="000000"/>
+          <w:sz w:val="20"/>
+          <w:szCs w:val="20"/>
+          <w:highlight w:val="white"/>
+        </w:rPr>
+      </w:pPr>
+      <w:r>
+        <w:rPr>
+          <w:rFonts w:ascii="Courier New" w:hAnsi="Courier New" w:cs="Courier New"/>
+          <w:color w:val="000000"/>
+          <w:sz w:val="20"/>
+          <w:szCs w:val="20"/>
+          <w:highlight w:val="white"/>
+        </w:rPr>
+        <w:tab/>
+      </w:r>
+      <w:r>
+        <w:rPr>
+          <w:rFonts w:ascii="Courier New" w:hAnsi="Courier New" w:cs="Courier New"/>
+          <w:color w:val="000000"/>
+          <w:sz w:val="20"/>
+          <w:szCs w:val="20"/>
+          <w:highlight w:val="white"/>
+        </w:rPr>
+        <w:tab/>
+      </w:r>
+      <w:r>
+        <w:rPr>
+          <w:rFonts w:ascii="Courier New" w:hAnsi="Courier New" w:cs="Courier New"/>
+          <w:color w:val="000000"/>
+          <w:sz w:val="20"/>
+          <w:szCs w:val="20"/>
+          <w:highlight w:val="white"/>
+        </w:rPr>
+        <w:tab/>
+      </w:r>
+      <w:r>
+        <w:rPr>
+          <w:rFonts w:ascii="Courier New" w:hAnsi="Courier New" w:cs="Courier New"/>
+          <w:color w:val="000000"/>
+          <w:sz w:val="20"/>
+          <w:szCs w:val="20"/>
+          <w:highlight w:val="white"/>
+        </w:rPr>
+        <w:tab/>
+      </w:r>
+      <w:r>
+        <w:rPr>
+          <w:rFonts w:ascii="Courier New" w:hAnsi="Courier New" w:cs="Courier New"/>
+          <w:color w:val="000000"/>
+          <w:sz w:val="20"/>
+          <w:szCs w:val="20"/>
+          <w:highlight w:val="white"/>
+        </w:rPr>
+        <w:tab/>
+      </w:r>
+      <w:r>
+        <w:rPr>
+          <w:rFonts w:ascii="Courier New" w:hAnsi="Courier New" w:cs="Courier New"/>
+          <w:color w:val="000000"/>
+          <w:sz w:val="20"/>
+          <w:szCs w:val="20"/>
+          <w:highlight w:val="white"/>
+        </w:rPr>
+        <w:tab/>
+      </w:r>
+      <w:r>
+        <w:rPr>
+          <w:rFonts w:ascii="Courier New" w:hAnsi="Courier New" w:cs="Courier New"/>
+          <w:color w:val="000000"/>
+          <w:sz w:val="20"/>
+          <w:szCs w:val="20"/>
+          <w:highlight w:val="white"/>
+        </w:rPr>
+        <w:tab/>
+        <w:t>]</w:t>
+      </w:r>
+      <w:commentRangeEnd w:id="104"/>
+      <w:r>
+        <w:rPr>
+          <w:rStyle w:val="CommentReference"/>
+        </w:rPr>
+        <w:commentReference w:id="104"/>
+      </w:r>
+    </w:p>
+    <w:p>
+      <w:pPr>
+        <w:autoSpaceDE w:val="0"/>
+        <w:autoSpaceDN w:val="0"/>
+        <w:adjustRightInd w:val="0"/>
+        <w:spacing w:after="0" w:line="240" w:lineRule="auto"/>
+        <w:rPr>
+          <w:rFonts w:ascii="Courier New" w:hAnsi="Courier New" w:cs="Courier New"/>
+          <w:color w:val="000000"/>
+          <w:sz w:val="20"/>
+          <w:szCs w:val="20"/>
+          <w:highlight w:val="white"/>
+        </w:rPr>
+      </w:pPr>
+      <w:r>
+        <w:rPr>
+          <w:rFonts w:ascii="Courier New" w:hAnsi="Courier New" w:cs="Courier New"/>
+          <w:color w:val="000000"/>
+          <w:sz w:val="20"/>
+          <w:szCs w:val="20"/>
+          <w:highlight w:val="white"/>
+        </w:rPr>
+        <w:tab/>
+      </w:r>
+      <w:r>
+        <w:rPr>
+          <w:rFonts w:ascii="Courier New" w:hAnsi="Courier New" w:cs="Courier New"/>
+          <w:color w:val="000000"/>
+          <w:sz w:val="20"/>
+          <w:szCs w:val="20"/>
+          <w:highlight w:val="white"/>
+        </w:rPr>
+        <w:tab/>
+      </w:r>
+      <w:r>
+        <w:rPr>
+          <w:rFonts w:ascii="Courier New" w:hAnsi="Courier New" w:cs="Courier New"/>
+          <w:color w:val="000000"/>
+          <w:sz w:val="20"/>
+          <w:szCs w:val="20"/>
+          <w:highlight w:val="white"/>
+        </w:rPr>
+        <w:tab/>
+      </w:r>
+      <w:r>
+        <w:rPr>
+          <w:rFonts w:ascii="Courier New" w:hAnsi="Courier New" w:cs="Courier New"/>
+          <w:color w:val="000000"/>
+          <w:sz w:val="20"/>
+          <w:szCs w:val="20"/>
+          <w:highlight w:val="white"/>
+        </w:rPr>
+        <w:tab/>
+      </w:r>
+      <w:r>
+        <w:rPr>
+          <w:rFonts w:ascii="Courier New" w:hAnsi="Courier New" w:cs="Courier New"/>
+          <w:color w:val="000000"/>
+          <w:sz w:val="20"/>
+          <w:szCs w:val="20"/>
+          <w:highlight w:val="white"/>
+        </w:rPr>
+        <w:tab/>
+      </w:r>
+      <w:r>
+        <w:rPr>
+          <w:rFonts w:ascii="Courier New" w:hAnsi="Courier New" w:cs="Courier New"/>
+          <w:color w:val="000000"/>
+          <w:sz w:val="20"/>
+          <w:szCs w:val="20"/>
+          <w:highlight w:val="white"/>
+        </w:rPr>
+        <w:tab/>
+        <w:t>}</w:t>
+      </w:r>
+    </w:p>
+    <w:p>
+      <w:pPr>
+        <w:autoSpaceDE w:val="0"/>
+        <w:autoSpaceDN w:val="0"/>
+        <w:adjustRightInd w:val="0"/>
+        <w:spacing w:after="0" w:line="240" w:lineRule="auto"/>
+        <w:rPr>
+          <w:rFonts w:ascii="Courier New" w:hAnsi="Courier New" w:cs="Courier New"/>
+          <w:color w:val="000000"/>
+          <w:sz w:val="20"/>
+          <w:szCs w:val="20"/>
+          <w:highlight w:val="white"/>
+        </w:rPr>
+      </w:pPr>
+      <w:r>
+        <w:rPr>
+          <w:rFonts w:ascii="Courier New" w:hAnsi="Courier New" w:cs="Courier New"/>
+          <w:color w:val="000000"/>
+          <w:sz w:val="20"/>
+          <w:szCs w:val="20"/>
+          <w:highlight w:val="white"/>
+        </w:rPr>
+        <w:tab/>
+      </w:r>
+      <w:r>
+        <w:rPr>
+          <w:rFonts w:ascii="Courier New" w:hAnsi="Courier New" w:cs="Courier New"/>
+          <w:color w:val="000000"/>
+          <w:sz w:val="20"/>
+          <w:szCs w:val="20"/>
+          <w:highlight w:val="white"/>
+        </w:rPr>
+        <w:tab/>
+      </w:r>
+      <w:r>
+        <w:rPr>
+          <w:rFonts w:ascii="Courier New" w:hAnsi="Courier New" w:cs="Courier New"/>
+          <w:color w:val="000000"/>
+          <w:sz w:val="20"/>
+          <w:szCs w:val="20"/>
+          <w:highlight w:val="white"/>
+        </w:rPr>
+        <w:tab/>
+      </w:r>
+      <w:r>
+        <w:rPr>
+          <w:rFonts w:ascii="Courier New" w:hAnsi="Courier New" w:cs="Courier New"/>
+          <w:color w:val="000000"/>
+          <w:sz w:val="20"/>
+          <w:szCs w:val="20"/>
+          <w:highlight w:val="white"/>
+        </w:rPr>
+        <w:tab/>
+      </w:r>
+      <w:r>
+        <w:rPr>
+          <w:rFonts w:ascii="Courier New" w:hAnsi="Courier New" w:cs="Courier New"/>
+          <w:color w:val="000000"/>
+          <w:sz w:val="20"/>
+          <w:szCs w:val="20"/>
+          <w:highlight w:val="white"/>
+        </w:rPr>
+        <w:tab/>
+        <w:t>]</w:t>
+      </w:r>
+    </w:p>
+    <w:p>
+      <w:pPr>
+        <w:autoSpaceDE w:val="0"/>
+        <w:autoSpaceDN w:val="0"/>
+        <w:adjustRightInd w:val="0"/>
+        <w:spacing w:after="0" w:line="240" w:lineRule="auto"/>
+        <w:rPr>
+          <w:rFonts w:ascii="Courier New" w:hAnsi="Courier New" w:cs="Courier New"/>
+          <w:color w:val="000000"/>
+          <w:sz w:val="20"/>
+          <w:szCs w:val="20"/>
+          <w:highlight w:val="white"/>
+        </w:rPr>
+      </w:pPr>
+    </w:p>
+    <w:p>
+      <w:pPr>
+        <w:autoSpaceDE w:val="0"/>
+        <w:autoSpaceDN w:val="0"/>
+        <w:adjustRightInd w:val="0"/>
+        <w:spacing w:after="0" w:line="240" w:lineRule="auto"/>
+        <w:rPr>
+          <w:rFonts w:ascii="Courier New" w:hAnsi="Courier New" w:cs="Courier New"/>
+          <w:color w:val="000000"/>
+          <w:sz w:val="20"/>
+          <w:szCs w:val="20"/>
+          <w:highlight w:val="white"/>
+        </w:rPr>
+      </w:pPr>
+      <w:r>
+        <w:rPr>
+          <w:rFonts w:ascii="Courier New" w:hAnsi="Courier New" w:cs="Courier New"/>
+          <w:color w:val="000000"/>
+          <w:sz w:val="20"/>
+          <w:szCs w:val="20"/>
+          <w:highlight w:val="white"/>
+        </w:rPr>
+        <w:tab/>
+      </w:r>
+      <w:r>
+        <w:rPr>
+          <w:rFonts w:ascii="Courier New" w:hAnsi="Courier New" w:cs="Courier New"/>
+          <w:color w:val="000000"/>
+          <w:sz w:val="20"/>
+          <w:szCs w:val="20"/>
+          <w:highlight w:val="white"/>
+        </w:rPr>
+        <w:tab/>
+      </w:r>
+      <w:r>
+        <w:rPr>
+          <w:rFonts w:ascii="Courier New" w:hAnsi="Courier New" w:cs="Courier New"/>
+          <w:color w:val="000000"/>
+          <w:sz w:val="20"/>
+          <w:szCs w:val="20"/>
+          <w:highlight w:val="white"/>
+        </w:rPr>
+        <w:tab/>
+      </w:r>
+      <w:r>
+        <w:rPr>
+          <w:rFonts w:ascii="Courier New" w:hAnsi="Courier New" w:cs="Courier New"/>
+          <w:color w:val="000000"/>
+          <w:sz w:val="20"/>
+          <w:szCs w:val="20"/>
+          <w:highlight w:val="white"/>
+        </w:rPr>
+        <w:tab/>
+        <w:t>}</w:t>
+      </w:r>
+      <w:commentRangeEnd w:id="103"/>
+      <w:r>
+        <w:rPr>
+          <w:rStyle w:val="CommentReference"/>
+        </w:rPr>
+        <w:commentReference w:id="103"/>
+      </w:r>
+    </w:p>
+    <w:p>
+      <w:r>
+        <w:rPr>
+          <w:rFonts w:ascii="Courier New" w:hAnsi="Courier New" w:cs="Courier New"/>
+          <w:color w:val="000000"/>
+          <w:sz w:val="20"/>
+          <w:szCs w:val="20"/>
+          <w:highlight w:val="white"/>
+        </w:rPr>
+        <w:tab/>
+      </w:r>
+      <w:r>
+        <w:rPr>
+          <w:rFonts w:ascii="Courier New" w:hAnsi="Courier New" w:cs="Courier New"/>
+          <w:color w:val="000000"/>
+          <w:sz w:val="20"/>
+          <w:szCs w:val="20"/>
+          <w:highlight w:val="white"/>
+        </w:rPr>
+        <w:tab/>
+        <w:t>},</w:t>
+      </w:r>
+      <w:commentRangeEnd w:id="101"/>
+      <w:r>
+        <w:rPr>
+          <w:rStyle w:val="CommentReference"/>
+        </w:rPr>
+        <w:commentReference w:id="101"/>
       </w:r>
     </w:p>
     <w:sectPr>
@@ -52859,7 +58868,7 @@
       </w:r>
     </w:p>
   </w:comment>
-  <w:comment w:id="86" w:author="Yitian Wang" w:date="2017-12-20T10:17:00Z" w:initials="YW">
+  <w:comment w:id="88" w:author="Yitian Wang" w:date="2017-12-20T10:17:00Z" w:initials="YW">
     <w:p>
       <w:pPr>
         <w:pStyle w:val="CommentText"/>
@@ -52875,7 +58884,7 @@
       </w:r>
     </w:p>
   </w:comment>
-  <w:comment w:id="87" w:author="Yitian Wang" w:date="2017-12-20T10:21:00Z" w:initials="YW">
+  <w:comment w:id="89" w:author="Yitian Wang" w:date="2017-12-20T10:21:00Z" w:initials="YW">
     <w:p>
       <w:pPr>
         <w:pStyle w:val="CommentText"/>
@@ -52891,7 +58900,7 @@
       </w:r>
     </w:p>
   </w:comment>
-  <w:comment w:id="89" w:author="Yitian Wang" w:date="2017-12-20T10:20:00Z" w:initials="YW">
+  <w:comment w:id="91" w:author="Yitian Wang" w:date="2017-12-20T10:20:00Z" w:initials="YW">
     <w:p>
       <w:pPr>
         <w:pStyle w:val="CommentText"/>
@@ -52907,7 +58916,7 @@
       </w:r>
     </w:p>
   </w:comment>
-  <w:comment w:id="88" w:author="Yitian Wang" w:date="2017-12-20T10:17:00Z" w:initials="YW">
+  <w:comment w:id="90" w:author="Yitian Wang" w:date="2017-12-20T10:17:00Z" w:initials="YW">
     <w:p>
       <w:pPr>
         <w:pStyle w:val="CommentText"/>
@@ -52951,7 +58960,7 @@
           <w:sz w:val="32"/>
           <w:szCs w:val="32"/>
         </w:rPr>
-        <w:t>” is an array, each “name-value” is an item.</w:t>
+        <w:t>” is an array, each “name-value” is an item</w:t>
       </w:r>
     </w:p>
     <w:p>
@@ -53053,7 +59062,7 @@
       </w:pPr>
     </w:p>
   </w:comment>
-  <w:comment w:id="90" w:author="Yitian Wang" w:date="2017-12-20T09:58:00Z" w:initials="YW">
+  <w:comment w:id="93" w:author="Yitian Wang" w:date="2017-12-20T09:58:00Z" w:initials="YW">
     <w:p>
       <w:pPr>
         <w:pStyle w:val="CommentText"/>
@@ -53069,7 +59078,7 @@
       </w:r>
     </w:p>
   </w:comment>
-  <w:comment w:id="91" w:author="Yitian Wang" w:date="2017-12-20T09:59:00Z" w:initials="YW">
+  <w:comment w:id="94" w:author="Yitian Wang" w:date="2017-12-20T09:59:00Z" w:initials="YW">
     <w:p>
       <w:pPr>
         <w:pStyle w:val="CommentText"/>
@@ -53085,7 +59094,7 @@
       </w:r>
     </w:p>
   </w:comment>
-  <w:comment w:id="93" w:author="Yitian Wang" w:date="2017-12-20T10:27:00Z" w:initials="YW">
+  <w:comment w:id="97" w:author="Yitian Wang" w:date="2017-12-20T10:27:00Z" w:initials="YW">
     <w:p>
       <w:pPr>
         <w:pStyle w:val="CommentText"/>
@@ -53101,7 +59110,7 @@
       </w:r>
     </w:p>
   </w:comment>
-  <w:comment w:id="94" w:author="Yitian Wang" w:date="2017-12-20T10:01:00Z" w:initials="YW">
+  <w:comment w:id="98" w:author="Yitian Wang" w:date="2017-12-20T10:01:00Z" w:initials="YW">
     <w:p>
       <w:pPr>
         <w:pStyle w:val="CommentText"/>
@@ -53121,7 +59130,7 @@
           <w:sz w:val="32"/>
           <w:szCs w:val="32"/>
         </w:rPr>
-        <w:t>The “answers” is an array, each “text-value” is an item.</w:t>
+        <w:t>The “answers” is an array, each “text-value” is an item</w:t>
       </w:r>
     </w:p>
     <w:p>
@@ -53129,11 +59138,330 @@
         <w:pStyle w:val="CommentText"/>
         <w:numPr>
           <w:ilvl w:val="0"/>
-          <w:numId w:val="15"/>
+          <w:numId w:val="14"/>
         </w:numPr>
-      </w:pPr>
-      <w:r>
-        <w:t xml:space="preserve">To update the </w:t>
+        <w:rPr>
+          <w:sz w:val="32"/>
+          <w:szCs w:val="32"/>
+        </w:rPr>
+      </w:pPr>
+      <w:r>
+        <w:rPr>
+          <w:highlight w:val="yellow"/>
+        </w:rPr>
+        <w:t xml:space="preserve">To update the text of each answer, </w:t>
+      </w:r>
+      <w:r>
+        <w:rPr>
+          <w:sz w:val="32"/>
+          <w:szCs w:val="32"/>
+          <w:highlight w:val="yellow"/>
+        </w:rPr>
+        <w:t xml:space="preserve"> just edit the text between the quotation marks</w:t>
+      </w:r>
+      <w:r>
+        <w:rPr>
+          <w:sz w:val="32"/>
+          <w:szCs w:val="32"/>
+        </w:rPr>
+        <w:t xml:space="preserve">  </w:t>
+      </w:r>
+    </w:p>
+    <w:p>
+      <w:pPr>
+        <w:pStyle w:val="CommentText"/>
+        <w:numPr>
+          <w:ilvl w:val="0"/>
+          <w:numId w:val="14"/>
+        </w:numPr>
+        <w:rPr>
+          <w:sz w:val="32"/>
+          <w:szCs w:val="32"/>
+        </w:rPr>
+      </w:pPr>
+      <w:r>
+        <w:rPr>
+          <w:sz w:val="32"/>
+          <w:szCs w:val="32"/>
+        </w:rPr>
+        <w:t xml:space="preserve">To add or remove </w:t>
+      </w:r>
+      <w:r>
+        <w:rPr>
+          <w:sz w:val="32"/>
+          <w:szCs w:val="32"/>
+        </w:rPr>
+        <w:t>answers</w:t>
+      </w:r>
+      <w:r>
+        <w:rPr>
+          <w:sz w:val="32"/>
+          <w:szCs w:val="32"/>
+        </w:rPr>
+        <w:t>, create new element or r</w:t>
+      </w:r>
+      <w:r>
+        <w:rPr>
+          <w:sz w:val="32"/>
+          <w:szCs w:val="32"/>
+        </w:rPr>
+        <w:t>emove the format: “text</w:t>
+      </w:r>
+      <w:proofErr w:type="gramStart"/>
+      <w:r>
+        <w:rPr>
+          <w:sz w:val="32"/>
+          <w:szCs w:val="32"/>
+        </w:rPr>
+        <w:t>” :</w:t>
+      </w:r>
+      <w:proofErr w:type="gramEnd"/>
+      <w:r>
+        <w:rPr>
+          <w:sz w:val="32"/>
+          <w:szCs w:val="32"/>
+        </w:rPr>
+        <w:t xml:space="preserve"> “…”, “value” : “…”</w:t>
+      </w:r>
+    </w:p>
+    <w:p>
+      <w:pPr>
+        <w:pStyle w:val="CommentText"/>
+        <w:numPr>
+          <w:ilvl w:val="0"/>
+          <w:numId w:val="14"/>
+        </w:numPr>
+        <w:rPr>
+          <w:sz w:val="32"/>
+          <w:szCs w:val="32"/>
+          <w:highlight w:val="cyan"/>
+        </w:rPr>
+      </w:pPr>
+      <w:r>
+        <w:rPr>
+          <w:sz w:val="32"/>
+          <w:szCs w:val="32"/>
+          <w:highlight w:val="cyan"/>
+        </w:rPr>
+        <w:t xml:space="preserve">Each option must have an unique value </w:t>
+      </w:r>
+      <w:r>
+        <w:rPr>
+          <w:sz w:val="32"/>
+          <w:szCs w:val="32"/>
+          <w:highlight w:val="cyan"/>
+        </w:rPr>
+        <w:t xml:space="preserve">according to calculation </w:t>
+      </w:r>
+    </w:p>
+  </w:comment>
+  <w:comment w:id="100" w:author="Yitian Wang" w:date="2017-12-21T09:32:00Z" w:initials="YW">
+    <w:p>
+      <w:pPr>
+        <w:pStyle w:val="CommentText"/>
+      </w:pPr>
+      <w:r>
+        <w:rPr>
+          <w:rStyle w:val="CommentReference"/>
+        </w:rPr>
+        <w:annotationRef/>
+      </w:r>
+      <w:r>
+        <w:t xml:space="preserve">Define slide type </w:t>
+      </w:r>
+    </w:p>
+  </w:comment>
+  <w:comment w:id="102" w:author="Yitian Wang" w:date="2017-12-21T09:34:00Z" w:initials="YW">
+    <w:p>
+      <w:pPr>
+        <w:pStyle w:val="CommentText"/>
+      </w:pPr>
+      <w:r>
+        <w:rPr>
+          <w:rStyle w:val="CommentReference"/>
+        </w:rPr>
+        <w:annotationRef/>
+      </w:r>
+      <w:r>
+        <w:t xml:space="preserve">Introduction of the portfolio </w:t>
+      </w:r>
+    </w:p>
+  </w:comment>
+  <w:comment w:id="104" w:author="Yitian Wang" w:date="2017-12-21T09:43:00Z" w:initials="YW">
+    <w:p>
+      <w:pPr>
+        <w:pStyle w:val="CommentText"/>
+      </w:pPr>
+      <w:r>
+        <w:rPr>
+          <w:rStyle w:val="CommentReference"/>
+        </w:rPr>
+        <w:annotationRef/>
+      </w:r>
+      <w:r>
+        <w:t>The “funds” is an array, each fund is an item</w:t>
+      </w:r>
+    </w:p>
+    <w:p>
+      <w:pPr>
+        <w:pStyle w:val="CommentText"/>
+        <w:numPr>
+          <w:ilvl w:val="0"/>
+          <w:numId w:val="18"/>
+        </w:numPr>
+      </w:pPr>
+      <w:r>
+        <w:t xml:space="preserve">Remove or add new item for updating </w:t>
+      </w:r>
+    </w:p>
+  </w:comment>
+  <w:comment w:id="103" w:author="Yitian Wang" w:date="2017-12-21T09:35:00Z" w:initials="YW">
+    <w:p>
+      <w:pPr>
+        <w:pStyle w:val="CommentText"/>
+        <w:rPr>
+          <w:sz w:val="32"/>
+          <w:szCs w:val="32"/>
+        </w:rPr>
+      </w:pPr>
+      <w:r>
+        <w:rPr>
+          <w:rStyle w:val="CommentReference"/>
+        </w:rPr>
+        <w:annotationRef/>
+      </w:r>
+      <w:r>
+        <w:rPr>
+          <w:sz w:val="32"/>
+          <w:szCs w:val="32"/>
+        </w:rPr>
+        <w:t>The “</w:t>
+      </w:r>
+      <w:proofErr w:type="spellStart"/>
+      <w:r>
+        <w:rPr>
+          <w:sz w:val="32"/>
+          <w:szCs w:val="32"/>
+        </w:rPr>
+        <w:t>pieChart</w:t>
+      </w:r>
+      <w:proofErr w:type="spellEnd"/>
+      <w:r>
+        <w:rPr>
+          <w:sz w:val="32"/>
+          <w:szCs w:val="32"/>
+        </w:rPr>
+        <w:t>” is an array, each “label-value-color-</w:t>
+      </w:r>
+      <w:r>
+        <w:rPr>
+          <w:sz w:val="32"/>
+          <w:szCs w:val="32"/>
+        </w:rPr>
+        <w:t>funds</w:t>
+      </w:r>
+      <w:r>
+        <w:rPr>
+          <w:sz w:val="32"/>
+          <w:szCs w:val="32"/>
+        </w:rPr>
+        <w:t>” is an item</w:t>
+      </w:r>
+    </w:p>
+    <w:p>
+      <w:pPr>
+        <w:pStyle w:val="CommentText"/>
+        <w:numPr>
+          <w:ilvl w:val="0"/>
+          <w:numId w:val="17"/>
+        </w:numPr>
+        <w:rPr>
+          <w:sz w:val="32"/>
+          <w:szCs w:val="32"/>
+        </w:rPr>
+      </w:pPr>
+      <w:r>
+        <w:t xml:space="preserve">To update the text of each elements, </w:t>
+      </w:r>
+      <w:r>
+        <w:rPr>
+          <w:sz w:val="32"/>
+          <w:szCs w:val="32"/>
+        </w:rPr>
+        <w:t xml:space="preserve"> just edit the text between the quotation marks  </w:t>
+      </w:r>
+    </w:p>
+    <w:p>
+      <w:pPr>
+        <w:pStyle w:val="CommentText"/>
+        <w:numPr>
+          <w:ilvl w:val="0"/>
+          <w:numId w:val="14"/>
+        </w:numPr>
+        <w:rPr>
+          <w:sz w:val="32"/>
+          <w:szCs w:val="32"/>
+        </w:rPr>
+      </w:pPr>
+      <w:r>
+        <w:rPr>
+          <w:sz w:val="32"/>
+          <w:szCs w:val="32"/>
+        </w:rPr>
+        <w:t xml:space="preserve">To add or remove </w:t>
+      </w:r>
+      <w:r>
+        <w:rPr>
+          <w:sz w:val="32"/>
+          <w:szCs w:val="32"/>
+        </w:rPr>
+        <w:t>items</w:t>
+      </w:r>
+      <w:r>
+        <w:rPr>
+          <w:sz w:val="32"/>
+          <w:szCs w:val="32"/>
+        </w:rPr>
+        <w:t>, create new element or r</w:t>
+      </w:r>
+      <w:r>
+        <w:rPr>
+          <w:sz w:val="32"/>
+          <w:szCs w:val="32"/>
+        </w:rPr>
+        <w:t>emove the format: “label</w:t>
+      </w:r>
+      <w:proofErr w:type="gramStart"/>
+      <w:r>
+        <w:rPr>
+          <w:sz w:val="32"/>
+          <w:szCs w:val="32"/>
+        </w:rPr>
+        <w:t>” :</w:t>
+      </w:r>
+      <w:proofErr w:type="gramEnd"/>
+      <w:r>
+        <w:rPr>
+          <w:sz w:val="32"/>
+          <w:szCs w:val="32"/>
+        </w:rPr>
+        <w:t xml:space="preserve"> “…”, “value” : “…”, “color” : “…”, “funds” : […]</w:t>
+      </w:r>
+    </w:p>
+  </w:comment>
+  <w:comment w:id="101" w:author="Yitian Wang" w:date="2017-12-21T09:33:00Z" w:initials="YW">
+    <w:p>
+      <w:pPr>
+        <w:pStyle w:val="CommentText"/>
+      </w:pPr>
+      <w:r>
+        <w:rPr>
+          <w:rStyle w:val="CommentReference"/>
+        </w:rPr>
+        <w:annotationRef/>
+      </w:r>
+      <w:r>
+        <w:t xml:space="preserve">YIELD portfolio </w:t>
       </w:r>
     </w:p>
   </w:comment>
@@ -53222,6 +59550,11 @@
   <w15:commentEx w15:paraId="06968D02" w15:done="0"/>
   <w15:commentEx w15:paraId="2208413C" w15:done="0"/>
   <w15:commentEx w15:paraId="2F93BCEB" w15:done="0"/>
+  <w15:commentEx w15:paraId="32B1BFE3" w15:done="0"/>
+  <w15:commentEx w15:paraId="5EE13326" w15:done="0"/>
+  <w15:commentEx w15:paraId="13B5D87E" w15:done="0"/>
+  <w15:commentEx w15:paraId="24A8B258" w15:done="0"/>
+  <w15:commentEx w15:paraId="7EB01C57" w15:done="0"/>
 </w15:commentsEx>
 </file>
 
@@ -53293,7 +59626,7 @@
         <w:noProof/>
         <w:color w:val="5B9BD5" w:themeColor="accent1"/>
       </w:rPr>
-      <w:t>17</w:t>
+      <w:t>21</w:t>
     </w:r>
     <w:r>
       <w:rPr>
@@ -53408,9 +59741,9 @@
 <file path=word/numbering.xml><?xml version="1.0" encoding="utf-8"?>
 <w:numbering xmlns:wpc="http://schemas.microsoft.com/office/word/2010/wordprocessingCanvas" xmlns:mc="http://schemas.openxmlformats.org/markup-compatibility/2006" xmlns:o="urn:schemas-microsoft-com:office:office" xmlns:r="http://schemas.openxmlformats.org/officeDocument/2006/relationships" xmlns:m="http://schemas.openxmlformats.org/officeDocument/2006/math" xmlns:v="urn:schemas-microsoft-com:vml" xmlns:wp14="http://schemas.microsoft.com/office/word/2010/wordprocessingDrawing" xmlns:wp="http://schemas.openxmlformats.org/drawingml/2006/wordprocessingDrawing" xmlns:w10="urn:schemas-microsoft-com:office:word" xmlns:w="http://schemas.openxmlformats.org/wordprocessingml/2006/main" xmlns:w14="http://schemas.microsoft.com/office/word/2010/wordml" xmlns:w15="http://schemas.microsoft.com/office/word/2012/wordml" xmlns:wpg="http://schemas.microsoft.com/office/word/2010/wordprocessingGroup" xmlns:wpi="http://schemas.microsoft.com/office/word/2010/wordprocessingInk" xmlns:wne="http://schemas.microsoft.com/office/word/2006/wordml" xmlns:wps="http://schemas.microsoft.com/office/word/2010/wordprocessingShape" mc:Ignorable="w14 w15 wp14">
   <w:abstractNum w:abstractNumId="0" w15:restartNumberingAfterBreak="0">
-    <w:nsid w:val="12625D3B"/>
+    <w:nsid w:val="02AB03C8"/>
     <w:multiLevelType w:val="hybridMultilevel"/>
-    <w:tmpl w:val="F948E9E8"/>
+    <w:tmpl w:val="8174BA42"/>
     <w:lvl w:ilvl="0" w:tplc="10090001">
       <w:start w:val="1"/>
       <w:numFmt w:val="bullet"/>
@@ -53521,9 +59854,9 @@
     </w:lvl>
   </w:abstractNum>
   <w:abstractNum w:abstractNumId="1" w15:restartNumberingAfterBreak="0">
-    <w:nsid w:val="1DEA62B7"/>
+    <w:nsid w:val="12625D3B"/>
     <w:multiLevelType w:val="hybridMultilevel"/>
-    <w:tmpl w:val="964695D8"/>
+    <w:tmpl w:val="F948E9E8"/>
     <w:lvl w:ilvl="0" w:tplc="10090001">
       <w:start w:val="1"/>
       <w:numFmt w:val="bullet"/>
@@ -53634,6 +59967,232 @@
     </w:lvl>
   </w:abstractNum>
   <w:abstractNum w:abstractNumId="2" w15:restartNumberingAfterBreak="0">
+    <w:nsid w:val="15D7139D"/>
+    <w:multiLevelType w:val="hybridMultilevel"/>
+    <w:tmpl w:val="59EAF6E8"/>
+    <w:lvl w:ilvl="0" w:tplc="10090001">
+      <w:start w:val="1"/>
+      <w:numFmt w:val="bullet"/>
+      <w:lvlText w:val=""/>
+      <w:lvlJc w:val="left"/>
+      <w:pPr>
+        <w:ind w:left="720" w:hanging="360"/>
+      </w:pPr>
+      <w:rPr>
+        <w:rFonts w:ascii="Symbol" w:hAnsi="Symbol" w:hint="default"/>
+      </w:rPr>
+    </w:lvl>
+    <w:lvl w:ilvl="1" w:tplc="10090003" w:tentative="1">
+      <w:start w:val="1"/>
+      <w:numFmt w:val="bullet"/>
+      <w:lvlText w:val="o"/>
+      <w:lvlJc w:val="left"/>
+      <w:pPr>
+        <w:ind w:left="1440" w:hanging="360"/>
+      </w:pPr>
+      <w:rPr>
+        <w:rFonts w:ascii="Courier New" w:hAnsi="Courier New" w:cs="Courier New" w:hint="default"/>
+      </w:rPr>
+    </w:lvl>
+    <w:lvl w:ilvl="2" w:tplc="10090005" w:tentative="1">
+      <w:start w:val="1"/>
+      <w:numFmt w:val="bullet"/>
+      <w:lvlText w:val=""/>
+      <w:lvlJc w:val="left"/>
+      <w:pPr>
+        <w:ind w:left="2160" w:hanging="360"/>
+      </w:pPr>
+      <w:rPr>
+        <w:rFonts w:ascii="Wingdings" w:hAnsi="Wingdings" w:hint="default"/>
+      </w:rPr>
+    </w:lvl>
+    <w:lvl w:ilvl="3" w:tplc="10090001" w:tentative="1">
+      <w:start w:val="1"/>
+      <w:numFmt w:val="bullet"/>
+      <w:lvlText w:val=""/>
+      <w:lvlJc w:val="left"/>
+      <w:pPr>
+        <w:ind w:left="2880" w:hanging="360"/>
+      </w:pPr>
+      <w:rPr>
+        <w:rFonts w:ascii="Symbol" w:hAnsi="Symbol" w:hint="default"/>
+      </w:rPr>
+    </w:lvl>
+    <w:lvl w:ilvl="4" w:tplc="10090003" w:tentative="1">
+      <w:start w:val="1"/>
+      <w:numFmt w:val="bullet"/>
+      <w:lvlText w:val="o"/>
+      <w:lvlJc w:val="left"/>
+      <w:pPr>
+        <w:ind w:left="3600" w:hanging="360"/>
+      </w:pPr>
+      <w:rPr>
+        <w:rFonts w:ascii="Courier New" w:hAnsi="Courier New" w:cs="Courier New" w:hint="default"/>
+      </w:rPr>
+    </w:lvl>
+    <w:lvl w:ilvl="5" w:tplc="10090005" w:tentative="1">
+      <w:start w:val="1"/>
+      <w:numFmt w:val="bullet"/>
+      <w:lvlText w:val=""/>
+      <w:lvlJc w:val="left"/>
+      <w:pPr>
+        <w:ind w:left="4320" w:hanging="360"/>
+      </w:pPr>
+      <w:rPr>
+        <w:rFonts w:ascii="Wingdings" w:hAnsi="Wingdings" w:hint="default"/>
+      </w:rPr>
+    </w:lvl>
+    <w:lvl w:ilvl="6" w:tplc="10090001" w:tentative="1">
+      <w:start w:val="1"/>
+      <w:numFmt w:val="bullet"/>
+      <w:lvlText w:val=""/>
+      <w:lvlJc w:val="left"/>
+      <w:pPr>
+        <w:ind w:left="5040" w:hanging="360"/>
+      </w:pPr>
+      <w:rPr>
+        <w:rFonts w:ascii="Symbol" w:hAnsi="Symbol" w:hint="default"/>
+      </w:rPr>
+    </w:lvl>
+    <w:lvl w:ilvl="7" w:tplc="10090003" w:tentative="1">
+      <w:start w:val="1"/>
+      <w:numFmt w:val="bullet"/>
+      <w:lvlText w:val="o"/>
+      <w:lvlJc w:val="left"/>
+      <w:pPr>
+        <w:ind w:left="5760" w:hanging="360"/>
+      </w:pPr>
+      <w:rPr>
+        <w:rFonts w:ascii="Courier New" w:hAnsi="Courier New" w:cs="Courier New" w:hint="default"/>
+      </w:rPr>
+    </w:lvl>
+    <w:lvl w:ilvl="8" w:tplc="10090005" w:tentative="1">
+      <w:start w:val="1"/>
+      <w:numFmt w:val="bullet"/>
+      <w:lvlText w:val=""/>
+      <w:lvlJc w:val="left"/>
+      <w:pPr>
+        <w:ind w:left="6480" w:hanging="360"/>
+      </w:pPr>
+      <w:rPr>
+        <w:rFonts w:ascii="Wingdings" w:hAnsi="Wingdings" w:hint="default"/>
+      </w:rPr>
+    </w:lvl>
+  </w:abstractNum>
+  <w:abstractNum w:abstractNumId="3" w15:restartNumberingAfterBreak="0">
+    <w:nsid w:val="1DEA62B7"/>
+    <w:multiLevelType w:val="hybridMultilevel"/>
+    <w:tmpl w:val="964695D8"/>
+    <w:lvl w:ilvl="0" w:tplc="10090001">
+      <w:start w:val="1"/>
+      <w:numFmt w:val="bullet"/>
+      <w:lvlText w:val=""/>
+      <w:lvlJc w:val="left"/>
+      <w:pPr>
+        <w:ind w:left="720" w:hanging="360"/>
+      </w:pPr>
+      <w:rPr>
+        <w:rFonts w:ascii="Symbol" w:hAnsi="Symbol" w:hint="default"/>
+      </w:rPr>
+    </w:lvl>
+    <w:lvl w:ilvl="1" w:tplc="10090003" w:tentative="1">
+      <w:start w:val="1"/>
+      <w:numFmt w:val="bullet"/>
+      <w:lvlText w:val="o"/>
+      <w:lvlJc w:val="left"/>
+      <w:pPr>
+        <w:ind w:left="1440" w:hanging="360"/>
+      </w:pPr>
+      <w:rPr>
+        <w:rFonts w:ascii="Courier New" w:hAnsi="Courier New" w:cs="Courier New" w:hint="default"/>
+      </w:rPr>
+    </w:lvl>
+    <w:lvl w:ilvl="2" w:tplc="10090005" w:tentative="1">
+      <w:start w:val="1"/>
+      <w:numFmt w:val="bullet"/>
+      <w:lvlText w:val=""/>
+      <w:lvlJc w:val="left"/>
+      <w:pPr>
+        <w:ind w:left="2160" w:hanging="360"/>
+      </w:pPr>
+      <w:rPr>
+        <w:rFonts w:ascii="Wingdings" w:hAnsi="Wingdings" w:hint="default"/>
+      </w:rPr>
+    </w:lvl>
+    <w:lvl w:ilvl="3" w:tplc="10090001" w:tentative="1">
+      <w:start w:val="1"/>
+      <w:numFmt w:val="bullet"/>
+      <w:lvlText w:val=""/>
+      <w:lvlJc w:val="left"/>
+      <w:pPr>
+        <w:ind w:left="2880" w:hanging="360"/>
+      </w:pPr>
+      <w:rPr>
+        <w:rFonts w:ascii="Symbol" w:hAnsi="Symbol" w:hint="default"/>
+      </w:rPr>
+    </w:lvl>
+    <w:lvl w:ilvl="4" w:tplc="10090003" w:tentative="1">
+      <w:start w:val="1"/>
+      <w:numFmt w:val="bullet"/>
+      <w:lvlText w:val="o"/>
+      <w:lvlJc w:val="left"/>
+      <w:pPr>
+        <w:ind w:left="3600" w:hanging="360"/>
+      </w:pPr>
+      <w:rPr>
+        <w:rFonts w:ascii="Courier New" w:hAnsi="Courier New" w:cs="Courier New" w:hint="default"/>
+      </w:rPr>
+    </w:lvl>
+    <w:lvl w:ilvl="5" w:tplc="10090005" w:tentative="1">
+      <w:start w:val="1"/>
+      <w:numFmt w:val="bullet"/>
+      <w:lvlText w:val=""/>
+      <w:lvlJc w:val="left"/>
+      <w:pPr>
+        <w:ind w:left="4320" w:hanging="360"/>
+      </w:pPr>
+      <w:rPr>
+        <w:rFonts w:ascii="Wingdings" w:hAnsi="Wingdings" w:hint="default"/>
+      </w:rPr>
+    </w:lvl>
+    <w:lvl w:ilvl="6" w:tplc="10090001" w:tentative="1">
+      <w:start w:val="1"/>
+      <w:numFmt w:val="bullet"/>
+      <w:lvlText w:val=""/>
+      <w:lvlJc w:val="left"/>
+      <w:pPr>
+        <w:ind w:left="5040" w:hanging="360"/>
+      </w:pPr>
+      <w:rPr>
+        <w:rFonts w:ascii="Symbol" w:hAnsi="Symbol" w:hint="default"/>
+      </w:rPr>
+    </w:lvl>
+    <w:lvl w:ilvl="7" w:tplc="10090003" w:tentative="1">
+      <w:start w:val="1"/>
+      <w:numFmt w:val="bullet"/>
+      <w:lvlText w:val="o"/>
+      <w:lvlJc w:val="left"/>
+      <w:pPr>
+        <w:ind w:left="5760" w:hanging="360"/>
+      </w:pPr>
+      <w:rPr>
+        <w:rFonts w:ascii="Courier New" w:hAnsi="Courier New" w:cs="Courier New" w:hint="default"/>
+      </w:rPr>
+    </w:lvl>
+    <w:lvl w:ilvl="8" w:tplc="10090005" w:tentative="1">
+      <w:start w:val="1"/>
+      <w:numFmt w:val="bullet"/>
+      <w:lvlText w:val=""/>
+      <w:lvlJc w:val="left"/>
+      <w:pPr>
+        <w:ind w:left="6480" w:hanging="360"/>
+      </w:pPr>
+      <w:rPr>
+        <w:rFonts w:ascii="Wingdings" w:hAnsi="Wingdings" w:hint="default"/>
+      </w:rPr>
+    </w:lvl>
+  </w:abstractNum>
+  <w:abstractNum w:abstractNumId="4" w15:restartNumberingAfterBreak="0">
     <w:nsid w:val="23342D2F"/>
     <w:multiLevelType w:val="hybridMultilevel"/>
     <w:tmpl w:val="54EA0C4C"/>
@@ -53719,7 +60278,120 @@
       </w:pPr>
     </w:lvl>
   </w:abstractNum>
-  <w:abstractNum w:abstractNumId="3" w15:restartNumberingAfterBreak="0">
+  <w:abstractNum w:abstractNumId="5" w15:restartNumberingAfterBreak="0">
+    <w:nsid w:val="31791D9F"/>
+    <w:multiLevelType w:val="hybridMultilevel"/>
+    <w:tmpl w:val="17AC605E"/>
+    <w:lvl w:ilvl="0" w:tplc="10090001">
+      <w:start w:val="1"/>
+      <w:numFmt w:val="bullet"/>
+      <w:lvlText w:val=""/>
+      <w:lvlJc w:val="left"/>
+      <w:pPr>
+        <w:ind w:left="765" w:hanging="360"/>
+      </w:pPr>
+      <w:rPr>
+        <w:rFonts w:ascii="Symbol" w:hAnsi="Symbol" w:hint="default"/>
+      </w:rPr>
+    </w:lvl>
+    <w:lvl w:ilvl="1" w:tplc="10090003" w:tentative="1">
+      <w:start w:val="1"/>
+      <w:numFmt w:val="bullet"/>
+      <w:lvlText w:val="o"/>
+      <w:lvlJc w:val="left"/>
+      <w:pPr>
+        <w:ind w:left="1485" w:hanging="360"/>
+      </w:pPr>
+      <w:rPr>
+        <w:rFonts w:ascii="Courier New" w:hAnsi="Courier New" w:cs="Courier New" w:hint="default"/>
+      </w:rPr>
+    </w:lvl>
+    <w:lvl w:ilvl="2" w:tplc="10090005" w:tentative="1">
+      <w:start w:val="1"/>
+      <w:numFmt w:val="bullet"/>
+      <w:lvlText w:val=""/>
+      <w:lvlJc w:val="left"/>
+      <w:pPr>
+        <w:ind w:left="2205" w:hanging="360"/>
+      </w:pPr>
+      <w:rPr>
+        <w:rFonts w:ascii="Wingdings" w:hAnsi="Wingdings" w:hint="default"/>
+      </w:rPr>
+    </w:lvl>
+    <w:lvl w:ilvl="3" w:tplc="10090001" w:tentative="1">
+      <w:start w:val="1"/>
+      <w:numFmt w:val="bullet"/>
+      <w:lvlText w:val=""/>
+      <w:lvlJc w:val="left"/>
+      <w:pPr>
+        <w:ind w:left="2925" w:hanging="360"/>
+      </w:pPr>
+      <w:rPr>
+        <w:rFonts w:ascii="Symbol" w:hAnsi="Symbol" w:hint="default"/>
+      </w:rPr>
+    </w:lvl>
+    <w:lvl w:ilvl="4" w:tplc="10090003" w:tentative="1">
+      <w:start w:val="1"/>
+      <w:numFmt w:val="bullet"/>
+      <w:lvlText w:val="o"/>
+      <w:lvlJc w:val="left"/>
+      <w:pPr>
+        <w:ind w:left="3645" w:hanging="360"/>
+      </w:pPr>
+      <w:rPr>
+        <w:rFonts w:ascii="Courier New" w:hAnsi="Courier New" w:cs="Courier New" w:hint="default"/>
+      </w:rPr>
+    </w:lvl>
+    <w:lvl w:ilvl="5" w:tplc="10090005" w:tentative="1">
+      <w:start w:val="1"/>
+      <w:numFmt w:val="bullet"/>
+      <w:lvlText w:val=""/>
+      <w:lvlJc w:val="left"/>
+      <w:pPr>
+        <w:ind w:left="4365" w:hanging="360"/>
+      </w:pPr>
+      <w:rPr>
+        <w:rFonts w:ascii="Wingdings" w:hAnsi="Wingdings" w:hint="default"/>
+      </w:rPr>
+    </w:lvl>
+    <w:lvl w:ilvl="6" w:tplc="10090001" w:tentative="1">
+      <w:start w:val="1"/>
+      <w:numFmt w:val="bullet"/>
+      <w:lvlText w:val=""/>
+      <w:lvlJc w:val="left"/>
+      <w:pPr>
+        <w:ind w:left="5085" w:hanging="360"/>
+      </w:pPr>
+      <w:rPr>
+        <w:rFonts w:ascii="Symbol" w:hAnsi="Symbol" w:hint="default"/>
+      </w:rPr>
+    </w:lvl>
+    <w:lvl w:ilvl="7" w:tplc="10090003" w:tentative="1">
+      <w:start w:val="1"/>
+      <w:numFmt w:val="bullet"/>
+      <w:lvlText w:val="o"/>
+      <w:lvlJc w:val="left"/>
+      <w:pPr>
+        <w:ind w:left="5805" w:hanging="360"/>
+      </w:pPr>
+      <w:rPr>
+        <w:rFonts w:ascii="Courier New" w:hAnsi="Courier New" w:cs="Courier New" w:hint="default"/>
+      </w:rPr>
+    </w:lvl>
+    <w:lvl w:ilvl="8" w:tplc="10090005" w:tentative="1">
+      <w:start w:val="1"/>
+      <w:numFmt w:val="bullet"/>
+      <w:lvlText w:val=""/>
+      <w:lvlJc w:val="left"/>
+      <w:pPr>
+        <w:ind w:left="6525" w:hanging="360"/>
+      </w:pPr>
+      <w:rPr>
+        <w:rFonts w:ascii="Wingdings" w:hAnsi="Wingdings" w:hint="default"/>
+      </w:rPr>
+    </w:lvl>
+  </w:abstractNum>
+  <w:abstractNum w:abstractNumId="6" w15:restartNumberingAfterBreak="0">
     <w:nsid w:val="364D6A6A"/>
     <w:multiLevelType w:val="multilevel"/>
     <w:tmpl w:val="454E4204"/>
@@ -53868,7 +60540,120 @@
       </w:rPr>
     </w:lvl>
   </w:abstractNum>
-  <w:abstractNum w:abstractNumId="4" w15:restartNumberingAfterBreak="0">
+  <w:abstractNum w:abstractNumId="7" w15:restartNumberingAfterBreak="0">
+    <w:nsid w:val="36E80E06"/>
+    <w:multiLevelType w:val="hybridMultilevel"/>
+    <w:tmpl w:val="6958D6A6"/>
+    <w:lvl w:ilvl="0" w:tplc="10090001">
+      <w:start w:val="1"/>
+      <w:numFmt w:val="bullet"/>
+      <w:lvlText w:val=""/>
+      <w:lvlJc w:val="left"/>
+      <w:pPr>
+        <w:ind w:left="720" w:hanging="360"/>
+      </w:pPr>
+      <w:rPr>
+        <w:rFonts w:ascii="Symbol" w:hAnsi="Symbol" w:hint="default"/>
+      </w:rPr>
+    </w:lvl>
+    <w:lvl w:ilvl="1" w:tplc="10090003" w:tentative="1">
+      <w:start w:val="1"/>
+      <w:numFmt w:val="bullet"/>
+      <w:lvlText w:val="o"/>
+      <w:lvlJc w:val="left"/>
+      <w:pPr>
+        <w:ind w:left="1440" w:hanging="360"/>
+      </w:pPr>
+      <w:rPr>
+        <w:rFonts w:ascii="Courier New" w:hAnsi="Courier New" w:cs="Courier New" w:hint="default"/>
+      </w:rPr>
+    </w:lvl>
+    <w:lvl w:ilvl="2" w:tplc="10090005" w:tentative="1">
+      <w:start w:val="1"/>
+      <w:numFmt w:val="bullet"/>
+      <w:lvlText w:val=""/>
+      <w:lvlJc w:val="left"/>
+      <w:pPr>
+        <w:ind w:left="2160" w:hanging="360"/>
+      </w:pPr>
+      <w:rPr>
+        <w:rFonts w:ascii="Wingdings" w:hAnsi="Wingdings" w:hint="default"/>
+      </w:rPr>
+    </w:lvl>
+    <w:lvl w:ilvl="3" w:tplc="10090001" w:tentative="1">
+      <w:start w:val="1"/>
+      <w:numFmt w:val="bullet"/>
+      <w:lvlText w:val=""/>
+      <w:lvlJc w:val="left"/>
+      <w:pPr>
+        <w:ind w:left="2880" w:hanging="360"/>
+      </w:pPr>
+      <w:rPr>
+        <w:rFonts w:ascii="Symbol" w:hAnsi="Symbol" w:hint="default"/>
+      </w:rPr>
+    </w:lvl>
+    <w:lvl w:ilvl="4" w:tplc="10090003" w:tentative="1">
+      <w:start w:val="1"/>
+      <w:numFmt w:val="bullet"/>
+      <w:lvlText w:val="o"/>
+      <w:lvlJc w:val="left"/>
+      <w:pPr>
+        <w:ind w:left="3600" w:hanging="360"/>
+      </w:pPr>
+      <w:rPr>
+        <w:rFonts w:ascii="Courier New" w:hAnsi="Courier New" w:cs="Courier New" w:hint="default"/>
+      </w:rPr>
+    </w:lvl>
+    <w:lvl w:ilvl="5" w:tplc="10090005" w:tentative="1">
+      <w:start w:val="1"/>
+      <w:numFmt w:val="bullet"/>
+      <w:lvlText w:val=""/>
+      <w:lvlJc w:val="left"/>
+      <w:pPr>
+        <w:ind w:left="4320" w:hanging="360"/>
+      </w:pPr>
+      <w:rPr>
+        <w:rFonts w:ascii="Wingdings" w:hAnsi="Wingdings" w:hint="default"/>
+      </w:rPr>
+    </w:lvl>
+    <w:lvl w:ilvl="6" w:tplc="10090001" w:tentative="1">
+      <w:start w:val="1"/>
+      <w:numFmt w:val="bullet"/>
+      <w:lvlText w:val=""/>
+      <w:lvlJc w:val="left"/>
+      <w:pPr>
+        <w:ind w:left="5040" w:hanging="360"/>
+      </w:pPr>
+      <w:rPr>
+        <w:rFonts w:ascii="Symbol" w:hAnsi="Symbol" w:hint="default"/>
+      </w:rPr>
+    </w:lvl>
+    <w:lvl w:ilvl="7" w:tplc="10090003" w:tentative="1">
+      <w:start w:val="1"/>
+      <w:numFmt w:val="bullet"/>
+      <w:lvlText w:val="o"/>
+      <w:lvlJc w:val="left"/>
+      <w:pPr>
+        <w:ind w:left="5760" w:hanging="360"/>
+      </w:pPr>
+      <w:rPr>
+        <w:rFonts w:ascii="Courier New" w:hAnsi="Courier New" w:cs="Courier New" w:hint="default"/>
+      </w:rPr>
+    </w:lvl>
+    <w:lvl w:ilvl="8" w:tplc="10090005" w:tentative="1">
+      <w:start w:val="1"/>
+      <w:numFmt w:val="bullet"/>
+      <w:lvlText w:val=""/>
+      <w:lvlJc w:val="left"/>
+      <w:pPr>
+        <w:ind w:left="6480" w:hanging="360"/>
+      </w:pPr>
+      <w:rPr>
+        <w:rFonts w:ascii="Wingdings" w:hAnsi="Wingdings" w:hint="default"/>
+      </w:rPr>
+    </w:lvl>
+  </w:abstractNum>
+  <w:abstractNum w:abstractNumId="8" w15:restartNumberingAfterBreak="0">
     <w:nsid w:val="3F962E28"/>
     <w:multiLevelType w:val="hybridMultilevel"/>
     <w:tmpl w:val="1D4C54A0"/>
@@ -53982,7 +60767,7 @@
       </w:rPr>
     </w:lvl>
   </w:abstractNum>
-  <w:abstractNum w:abstractNumId="5" w15:restartNumberingAfterBreak="0">
+  <w:abstractNum w:abstractNumId="9" w15:restartNumberingAfterBreak="0">
     <w:nsid w:val="40861CD9"/>
     <w:multiLevelType w:val="hybridMultilevel"/>
     <w:tmpl w:val="DF74FB74"/>
@@ -54095,7 +60880,7 @@
       </w:rPr>
     </w:lvl>
   </w:abstractNum>
-  <w:abstractNum w:abstractNumId="6" w15:restartNumberingAfterBreak="0">
+  <w:abstractNum w:abstractNumId="10" w15:restartNumberingAfterBreak="0">
     <w:nsid w:val="44EB3C3B"/>
     <w:multiLevelType w:val="hybridMultilevel"/>
     <w:tmpl w:val="BB923F38"/>
@@ -54208,7 +60993,7 @@
       </w:rPr>
     </w:lvl>
   </w:abstractNum>
-  <w:abstractNum w:abstractNumId="7" w15:restartNumberingAfterBreak="0">
+  <w:abstractNum w:abstractNumId="11" w15:restartNumberingAfterBreak="0">
     <w:nsid w:val="51FB5754"/>
     <w:multiLevelType w:val="hybridMultilevel"/>
     <w:tmpl w:val="068434BE"/>
@@ -54321,10 +61106,10 @@
       </w:rPr>
     </w:lvl>
   </w:abstractNum>
-  <w:abstractNum w:abstractNumId="8" w15:restartNumberingAfterBreak="0">
+  <w:abstractNum w:abstractNumId="12" w15:restartNumberingAfterBreak="0">
     <w:nsid w:val="59804BE1"/>
     <w:multiLevelType w:val="hybridMultilevel"/>
-    <w:tmpl w:val="803CF37A"/>
+    <w:tmpl w:val="ED9AE08E"/>
     <w:lvl w:ilvl="0" w:tplc="10090001">
       <w:start w:val="1"/>
       <w:numFmt w:val="bullet"/>
@@ -54434,7 +61219,7 @@
       </w:rPr>
     </w:lvl>
   </w:abstractNum>
-  <w:abstractNum w:abstractNumId="9" w15:restartNumberingAfterBreak="0">
+  <w:abstractNum w:abstractNumId="13" w15:restartNumberingAfterBreak="0">
     <w:nsid w:val="63364F75"/>
     <w:multiLevelType w:val="hybridMultilevel"/>
     <w:tmpl w:val="E5381DAE"/>
@@ -54547,7 +61332,7 @@
       </w:rPr>
     </w:lvl>
   </w:abstractNum>
-  <w:abstractNum w:abstractNumId="10" w15:restartNumberingAfterBreak="0">
+  <w:abstractNum w:abstractNumId="14" w15:restartNumberingAfterBreak="0">
     <w:nsid w:val="641F5196"/>
     <w:multiLevelType w:val="multilevel"/>
     <w:tmpl w:val="3BF48F30"/>
@@ -54696,7 +61481,7 @@
       </w:rPr>
     </w:lvl>
   </w:abstractNum>
-  <w:abstractNum w:abstractNumId="11" w15:restartNumberingAfterBreak="0">
+  <w:abstractNum w:abstractNumId="15" w15:restartNumberingAfterBreak="0">
     <w:nsid w:val="6C387D2D"/>
     <w:multiLevelType w:val="hybridMultilevel"/>
     <w:tmpl w:val="E5D2391A"/>
@@ -54809,7 +61594,7 @@
       </w:rPr>
     </w:lvl>
   </w:abstractNum>
-  <w:abstractNum w:abstractNumId="12" w15:restartNumberingAfterBreak="0">
+  <w:abstractNum w:abstractNumId="16" w15:restartNumberingAfterBreak="0">
     <w:nsid w:val="6E870CBA"/>
     <w:multiLevelType w:val="hybridMultilevel"/>
     <w:tmpl w:val="B9CC37AE"/>
@@ -54922,7 +61707,7 @@
       </w:rPr>
     </w:lvl>
   </w:abstractNum>
-  <w:abstractNum w:abstractNumId="13" w15:restartNumberingAfterBreak="0">
+  <w:abstractNum w:abstractNumId="17" w15:restartNumberingAfterBreak="0">
     <w:nsid w:val="746F09DE"/>
     <w:multiLevelType w:val="multilevel"/>
     <w:tmpl w:val="87901C24"/>
@@ -55071,7 +61856,7 @@
       </w:rPr>
     </w:lvl>
   </w:abstractNum>
-  <w:abstractNum w:abstractNumId="14" w15:restartNumberingAfterBreak="0">
+  <w:abstractNum w:abstractNumId="18" w15:restartNumberingAfterBreak="0">
     <w:nsid w:val="7541037E"/>
     <w:multiLevelType w:val="hybridMultilevel"/>
     <w:tmpl w:val="75C69E4A"/>
@@ -55185,49 +61970,61 @@
     </w:lvl>
   </w:abstractNum>
   <w:num w:numId="1">
+    <w:abstractNumId w:val="15"/>
+  </w:num>
+  <w:num w:numId="2">
+    <w:abstractNumId w:val="10"/>
+  </w:num>
+  <w:num w:numId="3">
+    <w:abstractNumId w:val="13"/>
+  </w:num>
+  <w:num w:numId="4">
+    <w:abstractNumId w:val="1"/>
+  </w:num>
+  <w:num w:numId="5">
+    <w:abstractNumId w:val="8"/>
+  </w:num>
+  <w:num w:numId="6">
+    <w:abstractNumId w:val="4"/>
+  </w:num>
+  <w:num w:numId="7">
+    <w:abstractNumId w:val="16"/>
+  </w:num>
+  <w:num w:numId="8">
+    <w:abstractNumId w:val="18"/>
+  </w:num>
+  <w:num w:numId="9">
     <w:abstractNumId w:val="11"/>
   </w:num>
-  <w:num w:numId="2">
+  <w:num w:numId="10">
+    <w:abstractNumId w:val="14"/>
+  </w:num>
+  <w:num w:numId="11">
     <w:abstractNumId w:val="6"/>
   </w:num>
-  <w:num w:numId="3">
+  <w:num w:numId="12">
+    <w:abstractNumId w:val="17"/>
+  </w:num>
+  <w:num w:numId="13">
+    <w:abstractNumId w:val="3"/>
+  </w:num>
+  <w:num w:numId="14">
     <w:abstractNumId w:val="9"/>
   </w:num>
-  <w:num w:numId="4">
+  <w:num w:numId="15">
+    <w:abstractNumId w:val="12"/>
+  </w:num>
+  <w:num w:numId="16">
+    <w:abstractNumId w:val="2"/>
+  </w:num>
+  <w:num w:numId="17">
     <w:abstractNumId w:val="0"/>
   </w:num>
-  <w:num w:numId="5">
-    <w:abstractNumId w:val="4"/>
-  </w:num>
-  <w:num w:numId="6">
-    <w:abstractNumId w:val="2"/>
-  </w:num>
-  <w:num w:numId="7">
-    <w:abstractNumId w:val="12"/>
-  </w:num>
-  <w:num w:numId="8">
-    <w:abstractNumId w:val="14"/>
-  </w:num>
-  <w:num w:numId="9">
-    <w:abstractNumId w:val="7"/>
-  </w:num>
-  <w:num w:numId="10">
-    <w:abstractNumId w:val="10"/>
-  </w:num>
-  <w:num w:numId="11">
-    <w:abstractNumId w:val="3"/>
-  </w:num>
-  <w:num w:numId="12">
-    <w:abstractNumId w:val="13"/>
-  </w:num>
-  <w:num w:numId="13">
-    <w:abstractNumId w:val="1"/>
-  </w:num>
-  <w:num w:numId="14">
+  <w:num w:numId="18">
     <w:abstractNumId w:val="5"/>
   </w:num>
-  <w:num w:numId="15">
-    <w:abstractNumId w:val="8"/>
+  <w:num w:numId="19">
+    <w:abstractNumId w:val="7"/>
   </w:num>
 </w:numbering>
 </file>
@@ -56427,7 +63224,7 @@
 </file>
 
 <file path=customXml/itemProps2.xml><?xml version="1.0" encoding="utf-8"?>
-<ds:datastoreItem xmlns:ds="http://schemas.openxmlformats.org/officeDocument/2006/customXml" ds:itemID="{C6C1D7AA-4AFD-4A7A-8D39-7F1046A7D0D5}">
+<ds:datastoreItem xmlns:ds="http://schemas.openxmlformats.org/officeDocument/2006/customXml" ds:itemID="{0E3D536E-A6DC-43F0-96A8-F66C3F66E3BA}">
   <ds:schemaRefs>
     <ds:schemaRef ds:uri="http://schemas.openxmlformats.org/officeDocument/2006/bibliography"/>
   </ds:schemaRefs>
